--- a/src/JavaMultithreadingInterviewQuestions/Multithreading.docx
+++ b/src/JavaMultithreadingInterviewQuestions/Multithreading.docx
@@ -23,29 +23,7 @@
           <w:sz w:val="44"/>
           <w:szCs w:val="44"/>
         </w:rPr>
-        <w:t xml:space="preserve">The </w:t>
-      </w:r>
-      <w:proofErr w:type="gramStart"/>
-      <w:r>
-        <w:rPr>
-          <w:rFonts w:ascii="Helvetica" w:eastAsia="Times New Roman" w:hAnsi="Helvetica" w:cs="Helvetica"/>
-          <w:color w:val="610B38"/>
-          <w:kern w:val="36"/>
-          <w:sz w:val="44"/>
-          <w:szCs w:val="44"/>
-        </w:rPr>
-        <w:t>join(</w:t>
-      </w:r>
-      <w:proofErr w:type="gramEnd"/>
-      <w:r>
-        <w:rPr>
-          <w:rFonts w:ascii="Helvetica" w:eastAsia="Times New Roman" w:hAnsi="Helvetica" w:cs="Helvetica"/>
-          <w:color w:val="610B38"/>
-          <w:kern w:val="36"/>
-          <w:sz w:val="44"/>
-          <w:szCs w:val="44"/>
-        </w:rPr>
-        <w:t>) method</w:t>
+        <w:t>The join() method</w:t>
       </w:r>
     </w:p>
     <w:p>
@@ -66,27 +44,7 @@
           <w:sz w:val="20"/>
           <w:szCs w:val="20"/>
         </w:rPr>
-        <w:t xml:space="preserve">The </w:t>
-      </w:r>
-      <w:proofErr w:type="gramStart"/>
-      <w:r>
-        <w:rPr>
-          <w:rFonts w:ascii="Verdana" w:eastAsia="Times New Roman" w:hAnsi="Verdana" w:cs="Times New Roman"/>
-          <w:color w:val="000000"/>
-          <w:sz w:val="20"/>
-          <w:szCs w:val="20"/>
-        </w:rPr>
-        <w:t>join(</w:t>
-      </w:r>
-      <w:proofErr w:type="gramEnd"/>
-      <w:r>
-        <w:rPr>
-          <w:rFonts w:ascii="Verdana" w:eastAsia="Times New Roman" w:hAnsi="Verdana" w:cs="Times New Roman"/>
-          <w:color w:val="000000"/>
-          <w:sz w:val="20"/>
-          <w:szCs w:val="20"/>
-        </w:rPr>
-        <w:t>) method waits for a thread to die. In other words, it causes the currently running threads to stop executing until the thread it joins with completes its task.</w:t>
+        <w:t>The join() method waits for a thread to die. In other words, it causes the currently running threads to stop executing until the thread it joins with completes its task.</w:t>
       </w:r>
     </w:p>
     <w:p>
@@ -156,19 +114,8 @@
                 <w:sz w:val="20"/>
                 <w:szCs w:val="20"/>
               </w:rPr>
-              <w:t xml:space="preserve">public void join()throws </w:t>
+              <w:t>public void join()throws InterruptedException</w:t>
             </w:r>
-            <w:proofErr w:type="spellStart"/>
-            <w:r>
-              <w:rPr>
-                <w:rFonts w:ascii="Verdana" w:eastAsia="Times New Roman" w:hAnsi="Verdana" w:cs="Times New Roman"/>
-                <w:color w:val="000000"/>
-                <w:sz w:val="20"/>
-                <w:szCs w:val="20"/>
-              </w:rPr>
-              <w:t>InterruptedException</w:t>
-            </w:r>
-            <w:proofErr w:type="spellEnd"/>
           </w:p>
         </w:tc>
       </w:tr>
@@ -201,19 +148,8 @@
                 <w:sz w:val="20"/>
                 <w:szCs w:val="20"/>
               </w:rPr>
-              <w:t xml:space="preserve">public void join(long milliseconds)throws </w:t>
+              <w:t>public void join(long milliseconds)throws InterruptedException</w:t>
             </w:r>
-            <w:proofErr w:type="spellStart"/>
-            <w:r>
-              <w:rPr>
-                <w:rFonts w:ascii="Verdana" w:eastAsia="Times New Roman" w:hAnsi="Verdana" w:cs="Times New Roman"/>
-                <w:color w:val="000000"/>
-                <w:sz w:val="20"/>
-                <w:szCs w:val="20"/>
-              </w:rPr>
-              <w:t>InterruptedException</w:t>
-            </w:r>
-            <w:proofErr w:type="spellEnd"/>
           </w:p>
         </w:tc>
       </w:tr>
@@ -239,37 +175,7 @@
           <w:szCs w:val="20"/>
           <w:shd w:val="clear" w:color="auto" w:fill="FFFFFF"/>
         </w:rPr>
-        <w:t xml:space="preserve">Example of </w:t>
-      </w:r>
-      <w:proofErr w:type="gramStart"/>
-      <w:r>
-        <w:rPr>
-          <w:rFonts w:ascii="Verdana" w:eastAsia="Times New Roman" w:hAnsi="Verdana" w:cs="Times New Roman"/>
-          <w:b/>
-          <w:bCs/>
-          <w:i/>
-          <w:iCs/>
-          <w:color w:val="2F4F4F"/>
-          <w:sz w:val="20"/>
-          <w:szCs w:val="20"/>
-          <w:shd w:val="clear" w:color="auto" w:fill="FFFFFF"/>
-        </w:rPr>
-        <w:t>join(</w:t>
-      </w:r>
-      <w:proofErr w:type="gramEnd"/>
-      <w:r>
-        <w:rPr>
-          <w:rFonts w:ascii="Verdana" w:eastAsia="Times New Roman" w:hAnsi="Verdana" w:cs="Times New Roman"/>
-          <w:b/>
-          <w:bCs/>
-          <w:i/>
-          <w:iCs/>
-          <w:color w:val="2F4F4F"/>
-          <w:sz w:val="20"/>
-          <w:szCs w:val="20"/>
-          <w:shd w:val="clear" w:color="auto" w:fill="FFFFFF"/>
-        </w:rPr>
-        <w:t>) method</w:t>
+        <w:t>Example of join() method</w:t>
       </w:r>
     </w:p>
     <w:p>
@@ -570,29 +476,7 @@
           <w:szCs w:val="20"/>
           <w:bdr w:val="none" w:sz="0" w:space="0" w:color="auto" w:frame="1"/>
         </w:rPr>
-        <w:t>    </w:t>
-      </w:r>
-      <w:proofErr w:type="spellStart"/>
-      <w:r>
-        <w:rPr>
-          <w:rFonts w:ascii="Verdana" w:eastAsia="Times New Roman" w:hAnsi="Verdana" w:cs="Times New Roman"/>
-          <w:color w:val="000000"/>
-          <w:sz w:val="20"/>
-          <w:szCs w:val="20"/>
-          <w:bdr w:val="none" w:sz="0" w:space="0" w:color="auto" w:frame="1"/>
-        </w:rPr>
-        <w:t>Thread.sleep</w:t>
-      </w:r>
-      <w:proofErr w:type="spellEnd"/>
-      <w:r>
-        <w:rPr>
-          <w:rFonts w:ascii="Verdana" w:eastAsia="Times New Roman" w:hAnsi="Verdana" w:cs="Times New Roman"/>
-          <w:color w:val="000000"/>
-          <w:sz w:val="20"/>
-          <w:szCs w:val="20"/>
-          <w:bdr w:val="none" w:sz="0" w:space="0" w:color="auto" w:frame="1"/>
-        </w:rPr>
-        <w:t>(</w:t>
+        <w:t>    Thread.sleep(</w:t>
       </w:r>
       <w:r>
         <w:rPr>
@@ -1300,19 +1184,8 @@
           <w:sz w:val="20"/>
           <w:szCs w:val="20"/>
         </w:rPr>
-        <w:t>Output</w:t>
-      </w:r>
-      <w:proofErr w:type="gramStart"/>
-      <w:r>
-        <w:rPr>
-          <w:rFonts w:ascii="Courier New" w:eastAsia="Times New Roman" w:hAnsi="Courier New" w:cs="Courier New"/>
-          <w:color w:val="000000"/>
-          <w:sz w:val="20"/>
-          <w:szCs w:val="20"/>
-        </w:rPr>
-        <w:t>:1</w:t>
-      </w:r>
-      <w:proofErr w:type="gramEnd"/>
+        <w:t>Output:1</w:t>
+      </w:r>
     </w:p>
     <w:p>
       <w:pPr>
@@ -1701,6 +1574,7 @@
           <w:sz w:val="20"/>
           <w:szCs w:val="20"/>
         </w:rPr>
+        <w:lastRenderedPageBreak/>
         <w:t xml:space="preserve">       3</w:t>
       </w:r>
     </w:p>
@@ -1974,38 +1848,7 @@
                 <w:sz w:val="20"/>
                 <w:szCs w:val="20"/>
               </w:rPr>
-              <w:t xml:space="preserve">As you can see in the above </w:t>
-            </w:r>
-            <w:proofErr w:type="spellStart"/>
-            <w:r>
-              <w:rPr>
-                <w:rFonts w:ascii="Verdana" w:eastAsia="Times New Roman" w:hAnsi="Verdana" w:cs="Times New Roman"/>
-                <w:color w:val="000000"/>
-                <w:sz w:val="20"/>
-                <w:szCs w:val="20"/>
-              </w:rPr>
-              <w:t>example</w:t>
-            </w:r>
-            <w:proofErr w:type="gramStart"/>
-            <w:r>
-              <w:rPr>
-                <w:rFonts w:ascii="Verdana" w:eastAsia="Times New Roman" w:hAnsi="Verdana" w:cs="Times New Roman"/>
-                <w:color w:val="000000"/>
-                <w:sz w:val="20"/>
-                <w:szCs w:val="20"/>
-              </w:rPr>
-              <w:t>,when</w:t>
-            </w:r>
-            <w:proofErr w:type="spellEnd"/>
-            <w:proofErr w:type="gramEnd"/>
-            <w:r>
-              <w:rPr>
-                <w:rFonts w:ascii="Verdana" w:eastAsia="Times New Roman" w:hAnsi="Verdana" w:cs="Times New Roman"/>
-                <w:color w:val="000000"/>
-                <w:sz w:val="20"/>
-                <w:szCs w:val="20"/>
-              </w:rPr>
-              <w:t xml:space="preserve"> t1 completes its task then t2 and t3 starts executing.</w:t>
+              <w:t>As you can see in the above example,when t1 completes its task then t2 and t3 starts executing.</w:t>
             </w:r>
           </w:p>
         </w:tc>
@@ -2032,67 +1875,7 @@
           <w:szCs w:val="20"/>
           <w:shd w:val="clear" w:color="auto" w:fill="FFFFFF"/>
         </w:rPr>
-        <w:t xml:space="preserve">Example of </w:t>
-      </w:r>
-      <w:proofErr w:type="gramStart"/>
-      <w:r>
-        <w:rPr>
-          <w:rFonts w:ascii="Verdana" w:eastAsia="Times New Roman" w:hAnsi="Verdana" w:cs="Times New Roman"/>
-          <w:b/>
-          <w:bCs/>
-          <w:i/>
-          <w:iCs/>
-          <w:color w:val="2F4F4F"/>
-          <w:sz w:val="20"/>
-          <w:szCs w:val="20"/>
-          <w:shd w:val="clear" w:color="auto" w:fill="FFFFFF"/>
-        </w:rPr>
-        <w:t>join(</w:t>
-      </w:r>
-      <w:proofErr w:type="gramEnd"/>
-      <w:r>
-        <w:rPr>
-          <w:rFonts w:ascii="Verdana" w:eastAsia="Times New Roman" w:hAnsi="Verdana" w:cs="Times New Roman"/>
-          <w:b/>
-          <w:bCs/>
-          <w:i/>
-          <w:iCs/>
-          <w:color w:val="2F4F4F"/>
-          <w:sz w:val="20"/>
-          <w:szCs w:val="20"/>
-          <w:shd w:val="clear" w:color="auto" w:fill="FFFFFF"/>
-        </w:rPr>
-        <w:t xml:space="preserve">long </w:t>
-      </w:r>
-      <w:proofErr w:type="spellStart"/>
-      <w:r>
-        <w:rPr>
-          <w:rFonts w:ascii="Verdana" w:eastAsia="Times New Roman" w:hAnsi="Verdana" w:cs="Times New Roman"/>
-          <w:b/>
-          <w:bCs/>
-          <w:i/>
-          <w:iCs/>
-          <w:color w:val="2F4F4F"/>
-          <w:sz w:val="20"/>
-          <w:szCs w:val="20"/>
-          <w:shd w:val="clear" w:color="auto" w:fill="FFFFFF"/>
-        </w:rPr>
-        <w:t>miliseconds</w:t>
-      </w:r>
-      <w:proofErr w:type="spellEnd"/>
-      <w:r>
-        <w:rPr>
-          <w:rFonts w:ascii="Verdana" w:eastAsia="Times New Roman" w:hAnsi="Verdana" w:cs="Times New Roman"/>
-          <w:b/>
-          <w:bCs/>
-          <w:i/>
-          <w:iCs/>
-          <w:color w:val="2F4F4F"/>
-          <w:sz w:val="20"/>
-          <w:szCs w:val="20"/>
-          <w:shd w:val="clear" w:color="auto" w:fill="FFFFFF"/>
-        </w:rPr>
-        <w:t>) method</w:t>
+        <w:t>Example of join(long miliseconds) method</w:t>
       </w:r>
     </w:p>
     <w:p>
@@ -2393,29 +2176,7 @@
           <w:szCs w:val="20"/>
           <w:bdr w:val="none" w:sz="0" w:space="0" w:color="auto" w:frame="1"/>
         </w:rPr>
-        <w:t>    </w:t>
-      </w:r>
-      <w:proofErr w:type="spellStart"/>
-      <w:r>
-        <w:rPr>
-          <w:rFonts w:ascii="Verdana" w:eastAsia="Times New Roman" w:hAnsi="Verdana" w:cs="Times New Roman"/>
-          <w:color w:val="000000"/>
-          <w:sz w:val="20"/>
-          <w:szCs w:val="20"/>
-          <w:bdr w:val="none" w:sz="0" w:space="0" w:color="auto" w:frame="1"/>
-        </w:rPr>
-        <w:t>Thread.sleep</w:t>
-      </w:r>
-      <w:proofErr w:type="spellEnd"/>
-      <w:r>
-        <w:rPr>
-          <w:rFonts w:ascii="Verdana" w:eastAsia="Times New Roman" w:hAnsi="Verdana" w:cs="Times New Roman"/>
-          <w:color w:val="000000"/>
-          <w:sz w:val="20"/>
-          <w:szCs w:val="20"/>
-          <w:bdr w:val="none" w:sz="0" w:space="0" w:color="auto" w:frame="1"/>
-        </w:rPr>
-        <w:t>(</w:t>
+        <w:t>    Thread.sleep(</w:t>
       </w:r>
       <w:r>
         <w:rPr>
@@ -3141,19 +2902,8 @@
           <w:sz w:val="20"/>
           <w:szCs w:val="20"/>
         </w:rPr>
-        <w:t>Output</w:t>
-      </w:r>
-      <w:proofErr w:type="gramStart"/>
-      <w:r>
-        <w:rPr>
-          <w:rFonts w:ascii="Courier New" w:eastAsia="Times New Roman" w:hAnsi="Courier New" w:cs="Courier New"/>
-          <w:color w:val="000000"/>
-          <w:sz w:val="20"/>
-          <w:szCs w:val="20"/>
-        </w:rPr>
-        <w:t>:1</w:t>
-      </w:r>
-      <w:proofErr w:type="gramEnd"/>
+        <w:t>Output:1</w:t>
+      </w:r>
     </w:p>
     <w:p>
       <w:pPr>
@@ -3659,6 +3409,7 @@
           <w:sz w:val="20"/>
           <w:szCs w:val="20"/>
         </w:rPr>
+        <w:lastRenderedPageBreak/>
         <w:t xml:space="preserve">       5</w:t>
       </w:r>
     </w:p>
@@ -3815,58 +3566,7 @@
                 <w:sz w:val="20"/>
                 <w:szCs w:val="20"/>
               </w:rPr>
-              <w:t xml:space="preserve">In the above </w:t>
-            </w:r>
-            <w:proofErr w:type="spellStart"/>
-            <w:r>
-              <w:rPr>
-                <w:rFonts w:ascii="Verdana" w:eastAsia="Times New Roman" w:hAnsi="Verdana" w:cs="Times New Roman"/>
-                <w:color w:val="000000"/>
-                <w:sz w:val="20"/>
-                <w:szCs w:val="20"/>
-              </w:rPr>
-              <w:t>example</w:t>
-            </w:r>
-            <w:proofErr w:type="gramStart"/>
-            <w:r>
-              <w:rPr>
-                <w:rFonts w:ascii="Verdana" w:eastAsia="Times New Roman" w:hAnsi="Verdana" w:cs="Times New Roman"/>
-                <w:color w:val="000000"/>
-                <w:sz w:val="20"/>
-                <w:szCs w:val="20"/>
-              </w:rPr>
-              <w:t>,when</w:t>
-            </w:r>
-            <w:proofErr w:type="spellEnd"/>
-            <w:proofErr w:type="gramEnd"/>
-            <w:r>
-              <w:rPr>
-                <w:rFonts w:ascii="Verdana" w:eastAsia="Times New Roman" w:hAnsi="Verdana" w:cs="Times New Roman"/>
-                <w:color w:val="000000"/>
-                <w:sz w:val="20"/>
-                <w:szCs w:val="20"/>
-              </w:rPr>
-              <w:t xml:space="preserve"> t1 is completes its task for 1500 </w:t>
-            </w:r>
-            <w:proofErr w:type="spellStart"/>
-            <w:r>
-              <w:rPr>
-                <w:rFonts w:ascii="Verdana" w:eastAsia="Times New Roman" w:hAnsi="Verdana" w:cs="Times New Roman"/>
-                <w:color w:val="000000"/>
-                <w:sz w:val="20"/>
-                <w:szCs w:val="20"/>
-              </w:rPr>
-              <w:t>miliseconds</w:t>
-            </w:r>
-            <w:proofErr w:type="spellEnd"/>
-            <w:r>
-              <w:rPr>
-                <w:rFonts w:ascii="Verdana" w:eastAsia="Times New Roman" w:hAnsi="Verdana" w:cs="Times New Roman"/>
-                <w:color w:val="000000"/>
-                <w:sz w:val="20"/>
-                <w:szCs w:val="20"/>
-              </w:rPr>
-              <w:t>(3 times) then t2 and t3 starts executing.</w:t>
+              <w:t>In the above example,when t1 is completes its task for 1500 miliseconds(3 times) then t2 and t3 starts executing.</w:t>
             </w:r>
           </w:p>
         </w:tc>
@@ -3904,8 +3604,6 @@
           <w:szCs w:val="32"/>
         </w:rPr>
       </w:pPr>
-      <w:proofErr w:type="spellStart"/>
-      <w:proofErr w:type="gramStart"/>
       <w:r>
         <w:rPr>
           <w:rFonts w:ascii="Helvetica" w:eastAsia="Times New Roman" w:hAnsi="Helvetica" w:cs="Helvetica"/>
@@ -3913,67 +3611,7 @@
           <w:sz w:val="32"/>
           <w:szCs w:val="32"/>
         </w:rPr>
-        <w:t>getName</w:t>
-      </w:r>
-      <w:proofErr w:type="spellEnd"/>
-      <w:r>
-        <w:rPr>
-          <w:rFonts w:ascii="Helvetica" w:eastAsia="Times New Roman" w:hAnsi="Helvetica" w:cs="Helvetica"/>
-          <w:color w:val="610B4B"/>
-          <w:sz w:val="32"/>
-          <w:szCs w:val="32"/>
-        </w:rPr>
-        <w:t>(</w:t>
-      </w:r>
-      <w:proofErr w:type="gramEnd"/>
-      <w:r>
-        <w:rPr>
-          <w:rFonts w:ascii="Helvetica" w:eastAsia="Times New Roman" w:hAnsi="Helvetica" w:cs="Helvetica"/>
-          <w:color w:val="610B4B"/>
-          <w:sz w:val="32"/>
-          <w:szCs w:val="32"/>
-        </w:rPr>
-        <w:t>),</w:t>
-      </w:r>
-      <w:proofErr w:type="spellStart"/>
-      <w:r>
-        <w:rPr>
-          <w:rFonts w:ascii="Helvetica" w:eastAsia="Times New Roman" w:hAnsi="Helvetica" w:cs="Helvetica"/>
-          <w:color w:val="610B4B"/>
-          <w:sz w:val="32"/>
-          <w:szCs w:val="32"/>
-        </w:rPr>
-        <w:t>setName</w:t>
-      </w:r>
-      <w:proofErr w:type="spellEnd"/>
-      <w:r>
-        <w:rPr>
-          <w:rFonts w:ascii="Helvetica" w:eastAsia="Times New Roman" w:hAnsi="Helvetica" w:cs="Helvetica"/>
-          <w:color w:val="610B4B"/>
-          <w:sz w:val="32"/>
-          <w:szCs w:val="32"/>
-        </w:rPr>
-        <w:t xml:space="preserve">(String) and </w:t>
-      </w:r>
-      <w:proofErr w:type="spellStart"/>
-      <w:r>
-        <w:rPr>
-          <w:rFonts w:ascii="Helvetica" w:eastAsia="Times New Roman" w:hAnsi="Helvetica" w:cs="Helvetica"/>
-          <w:color w:val="610B4B"/>
-          <w:sz w:val="32"/>
-          <w:szCs w:val="32"/>
-        </w:rPr>
-        <w:t>getId</w:t>
-      </w:r>
-      <w:proofErr w:type="spellEnd"/>
-      <w:r>
-        <w:rPr>
-          <w:rFonts w:ascii="Helvetica" w:eastAsia="Times New Roman" w:hAnsi="Helvetica" w:cs="Helvetica"/>
-          <w:color w:val="610B4B"/>
-          <w:sz w:val="32"/>
-          <w:szCs w:val="32"/>
-        </w:rPr>
-        <w:t>() method:</w:t>
+        <w:t>getName(),setName(String) and getId() method:</w:t>
       </w:r>
     </w:p>
     <w:tbl>
@@ -4021,27 +3659,7 @@
                 <w:sz w:val="20"/>
                 <w:szCs w:val="20"/>
               </w:rPr>
-              <w:t xml:space="preserve">public String </w:t>
-            </w:r>
-            <w:proofErr w:type="spellStart"/>
-            <w:r>
-              <w:rPr>
-                <w:rFonts w:ascii="Verdana" w:eastAsia="Times New Roman" w:hAnsi="Verdana" w:cs="Times New Roman"/>
-                <w:color w:val="000000"/>
-                <w:sz w:val="20"/>
-                <w:szCs w:val="20"/>
-              </w:rPr>
-              <w:t>getName</w:t>
-            </w:r>
-            <w:proofErr w:type="spellEnd"/>
-            <w:r>
-              <w:rPr>
-                <w:rFonts w:ascii="Verdana" w:eastAsia="Times New Roman" w:hAnsi="Verdana" w:cs="Times New Roman"/>
-                <w:color w:val="000000"/>
-                <w:sz w:val="20"/>
-                <w:szCs w:val="20"/>
-              </w:rPr>
-              <w:t>()</w:t>
+              <w:t>public String getName()</w:t>
             </w:r>
           </w:p>
         </w:tc>
@@ -4075,27 +3693,7 @@
                 <w:sz w:val="20"/>
                 <w:szCs w:val="20"/>
               </w:rPr>
-              <w:t xml:space="preserve">public void </w:t>
-            </w:r>
-            <w:proofErr w:type="spellStart"/>
-            <w:r>
-              <w:rPr>
-                <w:rFonts w:ascii="Verdana" w:eastAsia="Times New Roman" w:hAnsi="Verdana" w:cs="Times New Roman"/>
-                <w:color w:val="000000"/>
-                <w:sz w:val="20"/>
-                <w:szCs w:val="20"/>
-              </w:rPr>
-              <w:t>setName</w:t>
-            </w:r>
-            <w:proofErr w:type="spellEnd"/>
-            <w:r>
-              <w:rPr>
-                <w:rFonts w:ascii="Verdana" w:eastAsia="Times New Roman" w:hAnsi="Verdana" w:cs="Times New Roman"/>
-                <w:color w:val="000000"/>
-                <w:sz w:val="20"/>
-                <w:szCs w:val="20"/>
-              </w:rPr>
-              <w:t>(String name)</w:t>
+              <w:t>public void setName(String name)</w:t>
             </w:r>
           </w:p>
         </w:tc>
@@ -4129,27 +3727,7 @@
                 <w:sz w:val="20"/>
                 <w:szCs w:val="20"/>
               </w:rPr>
-              <w:t xml:space="preserve">public long </w:t>
-            </w:r>
-            <w:proofErr w:type="spellStart"/>
-            <w:r>
-              <w:rPr>
-                <w:rFonts w:ascii="Verdana" w:eastAsia="Times New Roman" w:hAnsi="Verdana" w:cs="Times New Roman"/>
-                <w:color w:val="000000"/>
-                <w:sz w:val="20"/>
-                <w:szCs w:val="20"/>
-              </w:rPr>
-              <w:t>getId</w:t>
-            </w:r>
-            <w:proofErr w:type="spellEnd"/>
-            <w:r>
-              <w:rPr>
-                <w:rFonts w:ascii="Verdana" w:eastAsia="Times New Roman" w:hAnsi="Verdana" w:cs="Times New Roman"/>
-                <w:color w:val="000000"/>
-                <w:sz w:val="20"/>
-                <w:szCs w:val="20"/>
-              </w:rPr>
-              <w:t>()</w:t>
+              <w:t>public long getId()</w:t>
             </w:r>
           </w:p>
         </w:tc>
@@ -4303,20 +3881,8 @@
           <w:szCs w:val="20"/>
           <w:bdr w:val="none" w:sz="0" w:space="0" w:color="auto" w:frame="1"/>
         </w:rPr>
-        <w:t>   </w:t>
-      </w:r>
-      <w:proofErr w:type="gramStart"/>
-      <w:r>
-        <w:rPr>
-          <w:rFonts w:ascii="Verdana" w:eastAsia="Times New Roman" w:hAnsi="Verdana" w:cs="Times New Roman"/>
-          <w:color w:val="000000"/>
-          <w:sz w:val="20"/>
-          <w:szCs w:val="20"/>
-          <w:bdr w:val="none" w:sz="0" w:space="0" w:color="auto" w:frame="1"/>
-        </w:rPr>
-        <w:t>System.out.println(</w:t>
-      </w:r>
-      <w:proofErr w:type="gramEnd"/>
+        <w:t>   System.out.println(</w:t>
+      </w:r>
       <w:r>
         <w:rPr>
           <w:rFonts w:ascii="Verdana" w:eastAsia="Times New Roman" w:hAnsi="Verdana" w:cs="Times New Roman"/>
@@ -4819,25 +4385,7 @@
           <w:color w:val="0000FF"/>
           <w:sz w:val="20"/>
         </w:rPr>
-        <w:t>"Sonoo </w:t>
-      </w:r>
-      <w:proofErr w:type="spellStart"/>
-      <w:r>
-        <w:rPr>
-          <w:rFonts w:ascii="Verdana" w:eastAsia="Times New Roman" w:hAnsi="Verdana" w:cs="Times New Roman"/>
-          <w:color w:val="0000FF"/>
-          <w:sz w:val="20"/>
-        </w:rPr>
-        <w:t>Jaiswal</w:t>
-      </w:r>
-      <w:proofErr w:type="spellEnd"/>
-      <w:r>
-        <w:rPr>
-          <w:rFonts w:ascii="Verdana" w:eastAsia="Times New Roman" w:hAnsi="Verdana" w:cs="Times New Roman"/>
-          <w:color w:val="0000FF"/>
-          <w:sz w:val="20"/>
-        </w:rPr>
-        <w:t>"</w:t>
+        <w:t>"Sonoo Jaiswal"</w:t>
       </w:r>
       <w:r>
         <w:rPr>
@@ -5000,7 +4548,6 @@
           <w:szCs w:val="20"/>
         </w:rPr>
       </w:pPr>
-      <w:proofErr w:type="spellStart"/>
       <w:r>
         <w:rPr>
           <w:rFonts w:ascii="Courier New" w:eastAsia="Times New Roman" w:hAnsi="Courier New" w:cs="Courier New"/>
@@ -5008,28 +4555,7 @@
           <w:sz w:val="20"/>
           <w:szCs w:val="20"/>
         </w:rPr>
-        <w:t>Output</w:t>
-      </w:r>
-      <w:proofErr w:type="gramStart"/>
-      <w:r>
-        <w:rPr>
-          <w:rFonts w:ascii="Courier New" w:eastAsia="Times New Roman" w:hAnsi="Courier New" w:cs="Courier New"/>
-          <w:color w:val="000000"/>
-          <w:sz w:val="20"/>
-          <w:szCs w:val="20"/>
-        </w:rPr>
-        <w:t>:Name</w:t>
-      </w:r>
-      <w:proofErr w:type="spellEnd"/>
-      <w:proofErr w:type="gramEnd"/>
-      <w:r>
-        <w:rPr>
-          <w:rFonts w:ascii="Courier New" w:eastAsia="Times New Roman" w:hAnsi="Courier New" w:cs="Courier New"/>
-          <w:color w:val="000000"/>
-          <w:sz w:val="20"/>
-          <w:szCs w:val="20"/>
-        </w:rPr>
-        <w:t xml:space="preserve"> of t1:Thread-0</w:t>
+        <w:t>Output:Name of t1:Thread-0</w:t>
       </w:r>
     </w:p>
     <w:p>
@@ -5068,27 +4594,7 @@
           <w:sz w:val="20"/>
           <w:szCs w:val="20"/>
         </w:rPr>
-        <w:t xml:space="preserve">       Name of t2</w:t>
-      </w:r>
-      <w:proofErr w:type="gramStart"/>
-      <w:r>
-        <w:rPr>
-          <w:rFonts w:ascii="Courier New" w:eastAsia="Times New Roman" w:hAnsi="Courier New" w:cs="Courier New"/>
-          <w:color w:val="000000"/>
-          <w:sz w:val="20"/>
-          <w:szCs w:val="20"/>
-        </w:rPr>
-        <w:t>:Thread</w:t>
-      </w:r>
-      <w:proofErr w:type="gramEnd"/>
-      <w:r>
-        <w:rPr>
-          <w:rFonts w:ascii="Courier New" w:eastAsia="Times New Roman" w:hAnsi="Courier New" w:cs="Courier New"/>
-          <w:color w:val="000000"/>
-          <w:sz w:val="20"/>
-          <w:szCs w:val="20"/>
-        </w:rPr>
-        <w:t>-1</w:t>
+        <w:t xml:space="preserve">       Name of t2:Thread-1</w:t>
       </w:r>
     </w:p>
     <w:p>
@@ -5127,27 +4633,7 @@
           <w:sz w:val="20"/>
           <w:szCs w:val="20"/>
         </w:rPr>
-        <w:t xml:space="preserve">       </w:t>
-      </w:r>
-      <w:proofErr w:type="gramStart"/>
-      <w:r>
-        <w:rPr>
-          <w:rFonts w:ascii="Courier New" w:eastAsia="Times New Roman" w:hAnsi="Courier New" w:cs="Courier New"/>
-          <w:color w:val="000000"/>
-          <w:sz w:val="20"/>
-          <w:szCs w:val="20"/>
-        </w:rPr>
-        <w:t>id</w:t>
-      </w:r>
-      <w:proofErr w:type="gramEnd"/>
-      <w:r>
-        <w:rPr>
-          <w:rFonts w:ascii="Courier New" w:eastAsia="Times New Roman" w:hAnsi="Courier New" w:cs="Courier New"/>
-          <w:color w:val="000000"/>
-          <w:sz w:val="20"/>
-          <w:szCs w:val="20"/>
-        </w:rPr>
-        <w:t xml:space="preserve"> of t1:8</w:t>
+        <w:t xml:space="preserve">       id of t1:8</w:t>
       </w:r>
     </w:p>
     <w:p>
@@ -5186,27 +4672,7 @@
           <w:sz w:val="20"/>
           <w:szCs w:val="20"/>
         </w:rPr>
-        <w:t xml:space="preserve">       </w:t>
-      </w:r>
-      <w:proofErr w:type="gramStart"/>
-      <w:r>
-        <w:rPr>
-          <w:rFonts w:ascii="Courier New" w:eastAsia="Times New Roman" w:hAnsi="Courier New" w:cs="Courier New"/>
-          <w:color w:val="000000"/>
-          <w:sz w:val="20"/>
-          <w:szCs w:val="20"/>
-        </w:rPr>
-        <w:t>running</w:t>
-      </w:r>
-      <w:proofErr w:type="gramEnd"/>
-      <w:r>
-        <w:rPr>
-          <w:rFonts w:ascii="Courier New" w:eastAsia="Times New Roman" w:hAnsi="Courier New" w:cs="Courier New"/>
-          <w:color w:val="000000"/>
-          <w:sz w:val="20"/>
-          <w:szCs w:val="20"/>
-        </w:rPr>
-        <w:t>...</w:t>
+        <w:t xml:space="preserve">       running...</w:t>
       </w:r>
     </w:p>
     <w:p>
@@ -5245,59 +4711,8 @@
           <w:sz w:val="20"/>
           <w:szCs w:val="20"/>
         </w:rPr>
-        <w:t xml:space="preserve">       After </w:t>
-      </w:r>
-      <w:proofErr w:type="spellStart"/>
-      <w:r>
-        <w:rPr>
-          <w:rFonts w:ascii="Courier New" w:eastAsia="Times New Roman" w:hAnsi="Courier New" w:cs="Courier New"/>
-          <w:color w:val="000000"/>
-          <w:sz w:val="20"/>
-          <w:szCs w:val="20"/>
-        </w:rPr>
-        <w:t>changling</w:t>
-      </w:r>
-      <w:proofErr w:type="spellEnd"/>
-      <w:r>
-        <w:rPr>
-          <w:rFonts w:ascii="Courier New" w:eastAsia="Times New Roman" w:hAnsi="Courier New" w:cs="Courier New"/>
-          <w:color w:val="000000"/>
-          <w:sz w:val="20"/>
-          <w:szCs w:val="20"/>
-        </w:rPr>
-        <w:t xml:space="preserve"> name of t1</w:t>
-      </w:r>
-      <w:proofErr w:type="gramStart"/>
-      <w:r>
-        <w:rPr>
-          <w:rFonts w:ascii="Courier New" w:eastAsia="Times New Roman" w:hAnsi="Courier New" w:cs="Courier New"/>
-          <w:color w:val="000000"/>
-          <w:sz w:val="20"/>
-          <w:szCs w:val="20"/>
-        </w:rPr>
-        <w:t>:Sonoo</w:t>
-      </w:r>
-      <w:proofErr w:type="gramEnd"/>
-      <w:r>
-        <w:rPr>
-          <w:rFonts w:ascii="Courier New" w:eastAsia="Times New Roman" w:hAnsi="Courier New" w:cs="Courier New"/>
-          <w:color w:val="000000"/>
-          <w:sz w:val="20"/>
-          <w:szCs w:val="20"/>
-        </w:rPr>
-        <w:t xml:space="preserve"> </w:t>
-      </w:r>
-      <w:proofErr w:type="spellStart"/>
-      <w:r>
-        <w:rPr>
-          <w:rFonts w:ascii="Courier New" w:eastAsia="Times New Roman" w:hAnsi="Courier New" w:cs="Courier New"/>
-          <w:color w:val="000000"/>
-          <w:sz w:val="20"/>
-          <w:szCs w:val="20"/>
-        </w:rPr>
-        <w:t>Jaiswal</w:t>
-      </w:r>
-      <w:proofErr w:type="spellEnd"/>
+        <w:t xml:space="preserve">       After changling name of t1:Sonoo Jaiswal</w:t>
+      </w:r>
     </w:p>
     <w:p>
       <w:pPr>
@@ -5335,27 +4750,7 @@
           <w:sz w:val="20"/>
           <w:szCs w:val="20"/>
         </w:rPr>
-        <w:t xml:space="preserve">       </w:t>
-      </w:r>
-      <w:proofErr w:type="gramStart"/>
-      <w:r>
-        <w:rPr>
-          <w:rFonts w:ascii="Courier New" w:eastAsia="Times New Roman" w:hAnsi="Courier New" w:cs="Courier New"/>
-          <w:color w:val="000000"/>
-          <w:sz w:val="20"/>
-          <w:szCs w:val="20"/>
-        </w:rPr>
-        <w:t>running</w:t>
-      </w:r>
-      <w:proofErr w:type="gramEnd"/>
-      <w:r>
-        <w:rPr>
-          <w:rFonts w:ascii="Courier New" w:eastAsia="Times New Roman" w:hAnsi="Courier New" w:cs="Courier New"/>
-          <w:color w:val="000000"/>
-          <w:sz w:val="20"/>
-          <w:szCs w:val="20"/>
-        </w:rPr>
-        <w:t>...</w:t>
+        <w:t xml:space="preserve">       running...</w:t>
       </w:r>
     </w:p>
     <w:p>
@@ -5468,17 +4863,19 @@
           <w:szCs w:val="32"/>
         </w:rPr>
       </w:pPr>
-      <w:r>
+    </w:p>
+    <w:p>
+      <w:pPr>
+        <w:shd w:val="clear" w:color="auto" w:fill="FFFFFF"/>
+        <w:spacing w:before="100" w:beforeAutospacing="1" w:after="100" w:afterAutospacing="1" w:line="312" w:lineRule="atLeast"/>
+        <w:outlineLvl w:val="2"/>
         <w:rPr>
           <w:rFonts w:ascii="Helvetica" w:eastAsia="Times New Roman" w:hAnsi="Helvetica" w:cs="Helvetica"/>
           <w:color w:val="610B4B"/>
           <w:sz w:val="32"/>
           <w:szCs w:val="32"/>
         </w:rPr>
-        <w:t xml:space="preserve">The </w:t>
-      </w:r>
-      <w:proofErr w:type="spellStart"/>
-      <w:proofErr w:type="gramStart"/>
+      </w:pPr>
       <w:r>
         <w:rPr>
           <w:rFonts w:ascii="Helvetica" w:eastAsia="Times New Roman" w:hAnsi="Helvetica" w:cs="Helvetica"/>
@@ -5486,27 +4883,8 @@
           <w:sz w:val="32"/>
           <w:szCs w:val="32"/>
         </w:rPr>
-        <w:t>currentThread</w:t>
-      </w:r>
-      <w:proofErr w:type="spellEnd"/>
-      <w:r>
-        <w:rPr>
-          <w:rFonts w:ascii="Helvetica" w:eastAsia="Times New Roman" w:hAnsi="Helvetica" w:cs="Helvetica"/>
-          <w:color w:val="610B4B"/>
-          <w:sz w:val="32"/>
-          <w:szCs w:val="32"/>
-        </w:rPr>
-        <w:t>(</w:t>
-      </w:r>
-      <w:proofErr w:type="gramEnd"/>
-      <w:r>
-        <w:rPr>
-          <w:rFonts w:ascii="Helvetica" w:eastAsia="Times New Roman" w:hAnsi="Helvetica" w:cs="Helvetica"/>
-          <w:color w:val="610B4B"/>
-          <w:sz w:val="32"/>
-          <w:szCs w:val="32"/>
-        </w:rPr>
-        <w:t>) method:</w:t>
+        <w:lastRenderedPageBreak/>
+        <w:t>The currentThread() method:</w:t>
       </w:r>
     </w:p>
     <w:tbl>
@@ -5554,38 +4932,7 @@
                 <w:sz w:val="20"/>
                 <w:szCs w:val="20"/>
               </w:rPr>
-              <w:t xml:space="preserve">The </w:t>
-            </w:r>
-            <w:proofErr w:type="spellStart"/>
-            <w:proofErr w:type="gramStart"/>
-            <w:r>
-              <w:rPr>
-                <w:rFonts w:ascii="Verdana" w:eastAsia="Times New Roman" w:hAnsi="Verdana" w:cs="Times New Roman"/>
-                <w:color w:val="000000"/>
-                <w:sz w:val="20"/>
-                <w:szCs w:val="20"/>
-              </w:rPr>
-              <w:t>currentThread</w:t>
-            </w:r>
-            <w:proofErr w:type="spellEnd"/>
-            <w:r>
-              <w:rPr>
-                <w:rFonts w:ascii="Verdana" w:eastAsia="Times New Roman" w:hAnsi="Verdana" w:cs="Times New Roman"/>
-                <w:color w:val="000000"/>
-                <w:sz w:val="20"/>
-                <w:szCs w:val="20"/>
-              </w:rPr>
-              <w:t>(</w:t>
-            </w:r>
-            <w:proofErr w:type="gramEnd"/>
-            <w:r>
-              <w:rPr>
-                <w:rFonts w:ascii="Verdana" w:eastAsia="Times New Roman" w:hAnsi="Verdana" w:cs="Times New Roman"/>
-                <w:color w:val="000000"/>
-                <w:sz w:val="20"/>
-                <w:szCs w:val="20"/>
-              </w:rPr>
-              <w:t>) method returns a reference to the currently executing thread object.</w:t>
+              <w:t>The currentThread() method returns a reference to the currently executing thread object.</w:t>
             </w:r>
           </w:p>
         </w:tc>
@@ -5658,27 +5005,7 @@
                 <w:sz w:val="20"/>
                 <w:szCs w:val="20"/>
               </w:rPr>
-              <w:t xml:space="preserve">public static Thread </w:t>
-            </w:r>
-            <w:proofErr w:type="spellStart"/>
-            <w:r>
-              <w:rPr>
-                <w:rFonts w:ascii="Verdana" w:eastAsia="Times New Roman" w:hAnsi="Verdana" w:cs="Times New Roman"/>
-                <w:color w:val="000000"/>
-                <w:sz w:val="20"/>
-                <w:szCs w:val="20"/>
-              </w:rPr>
-              <w:t>currentThread</w:t>
-            </w:r>
-            <w:proofErr w:type="spellEnd"/>
-            <w:r>
-              <w:rPr>
-                <w:rFonts w:ascii="Verdana" w:eastAsia="Times New Roman" w:hAnsi="Verdana" w:cs="Times New Roman"/>
-                <w:color w:val="000000"/>
-                <w:sz w:val="20"/>
-                <w:szCs w:val="20"/>
-              </w:rPr>
-              <w:t>()</w:t>
+              <w:t>public static Thread currentThread()</w:t>
             </w:r>
           </w:p>
         </w:tc>
@@ -5705,53 +5032,7 @@
           <w:szCs w:val="20"/>
           <w:shd w:val="clear" w:color="auto" w:fill="FFFFFF"/>
         </w:rPr>
-        <w:t xml:space="preserve">Example of </w:t>
-      </w:r>
-      <w:proofErr w:type="spellStart"/>
-      <w:proofErr w:type="gramStart"/>
-      <w:r>
-        <w:rPr>
-          <w:rFonts w:ascii="Verdana" w:eastAsia="Times New Roman" w:hAnsi="Verdana" w:cs="Times New Roman"/>
-          <w:b/>
-          <w:bCs/>
-          <w:i/>
-          <w:iCs/>
-          <w:color w:val="2F4F4F"/>
-          <w:sz w:val="20"/>
-          <w:szCs w:val="20"/>
-          <w:shd w:val="clear" w:color="auto" w:fill="FFFFFF"/>
-        </w:rPr>
-        <w:t>currentThread</w:t>
-      </w:r>
-      <w:proofErr w:type="spellEnd"/>
-      <w:r>
-        <w:rPr>
-          <w:rFonts w:ascii="Verdana" w:eastAsia="Times New Roman" w:hAnsi="Verdana" w:cs="Times New Roman"/>
-          <w:b/>
-          <w:bCs/>
-          <w:i/>
-          <w:iCs/>
-          <w:color w:val="2F4F4F"/>
-          <w:sz w:val="20"/>
-          <w:szCs w:val="20"/>
-          <w:shd w:val="clear" w:color="auto" w:fill="FFFFFF"/>
-        </w:rPr>
-        <w:t>(</w:t>
-      </w:r>
-      <w:proofErr w:type="gramEnd"/>
-      <w:r>
-        <w:rPr>
-          <w:rFonts w:ascii="Verdana" w:eastAsia="Times New Roman" w:hAnsi="Verdana" w:cs="Times New Roman"/>
-          <w:b/>
-          <w:bCs/>
-          <w:i/>
-          <w:iCs/>
-          <w:color w:val="2F4F4F"/>
-          <w:sz w:val="20"/>
-          <w:szCs w:val="20"/>
-          <w:shd w:val="clear" w:color="auto" w:fill="FFFFFF"/>
-        </w:rPr>
-        <w:t>) method</w:t>
+        <w:t>Example of currentThread() method</w:t>
       </w:r>
     </w:p>
     <w:p>
@@ -5902,51 +5183,7 @@
           <w:szCs w:val="20"/>
           <w:bdr w:val="none" w:sz="0" w:space="0" w:color="auto" w:frame="1"/>
         </w:rPr>
-        <w:t>  System.out.println(</w:t>
-      </w:r>
-      <w:proofErr w:type="spellStart"/>
-      <w:r>
-        <w:rPr>
-          <w:rFonts w:ascii="Verdana" w:eastAsia="Times New Roman" w:hAnsi="Verdana" w:cs="Times New Roman"/>
-          <w:color w:val="000000"/>
-          <w:sz w:val="20"/>
-          <w:szCs w:val="20"/>
-          <w:bdr w:val="none" w:sz="0" w:space="0" w:color="auto" w:frame="1"/>
-        </w:rPr>
-        <w:t>Thread.currentThread</w:t>
-      </w:r>
-      <w:proofErr w:type="spellEnd"/>
-      <w:r>
-        <w:rPr>
-          <w:rFonts w:ascii="Verdana" w:eastAsia="Times New Roman" w:hAnsi="Verdana" w:cs="Times New Roman"/>
-          <w:color w:val="000000"/>
-          <w:sz w:val="20"/>
-          <w:szCs w:val="20"/>
-          <w:bdr w:val="none" w:sz="0" w:space="0" w:color="auto" w:frame="1"/>
-        </w:rPr>
-        <w:t>().</w:t>
-      </w:r>
-      <w:proofErr w:type="spellStart"/>
-      <w:r>
-        <w:rPr>
-          <w:rFonts w:ascii="Verdana" w:eastAsia="Times New Roman" w:hAnsi="Verdana" w:cs="Times New Roman"/>
-          <w:color w:val="000000"/>
-          <w:sz w:val="20"/>
-          <w:szCs w:val="20"/>
-          <w:bdr w:val="none" w:sz="0" w:space="0" w:color="auto" w:frame="1"/>
-        </w:rPr>
-        <w:t>getName</w:t>
-      </w:r>
-      <w:proofErr w:type="spellEnd"/>
-      <w:r>
-        <w:rPr>
-          <w:rFonts w:ascii="Verdana" w:eastAsia="Times New Roman" w:hAnsi="Verdana" w:cs="Times New Roman"/>
-          <w:color w:val="000000"/>
-          <w:sz w:val="20"/>
-          <w:szCs w:val="20"/>
-          <w:bdr w:val="none" w:sz="0" w:space="0" w:color="auto" w:frame="1"/>
-        </w:rPr>
-        <w:t>());  </w:t>
+        <w:t>  System.out.println(Thread.currentThread().getName());  </w:t>
       </w:r>
     </w:p>
     <w:p>
@@ -6377,27 +5614,7 @@
           <w:sz w:val="20"/>
           <w:szCs w:val="20"/>
         </w:rPr>
-        <w:t>Output</w:t>
-      </w:r>
-      <w:proofErr w:type="gramStart"/>
-      <w:r>
-        <w:rPr>
-          <w:rFonts w:ascii="Courier New" w:eastAsia="Times New Roman" w:hAnsi="Courier New" w:cs="Courier New"/>
-          <w:color w:val="000000"/>
-          <w:sz w:val="20"/>
-          <w:szCs w:val="20"/>
-        </w:rPr>
-        <w:t>:Thread</w:t>
-      </w:r>
-      <w:proofErr w:type="gramEnd"/>
-      <w:r>
-        <w:rPr>
-          <w:rFonts w:ascii="Courier New" w:eastAsia="Times New Roman" w:hAnsi="Courier New" w:cs="Courier New"/>
-          <w:color w:val="000000"/>
-          <w:sz w:val="20"/>
-          <w:szCs w:val="20"/>
-        </w:rPr>
-        <w:t>-0</w:t>
+        <w:t>Output:Thread-0</w:t>
       </w:r>
     </w:p>
     <w:p>
@@ -6500,20 +5717,8 @@
           <w:sz w:val="44"/>
           <w:szCs w:val="44"/>
         </w:rPr>
-        <w:t xml:space="preserve">Can we start a thread </w:t>
-      </w:r>
-      <w:proofErr w:type="gramStart"/>
-      <w:r>
-        <w:rPr>
-          <w:rFonts w:ascii="Helvetica" w:eastAsia="Times New Roman" w:hAnsi="Helvetica" w:cs="Helvetica"/>
-          <w:color w:val="610B38"/>
-          <w:kern w:val="36"/>
-          <w:sz w:val="44"/>
-          <w:szCs w:val="44"/>
-        </w:rPr>
-        <w:t>twice</w:t>
-      </w:r>
-      <w:proofErr w:type="gramEnd"/>
+        <w:t>Can we start a thread twice</w:t>
+      </w:r>
     </w:p>
     <w:p>
       <w:pPr>
@@ -6533,29 +5738,8 @@
           <w:sz w:val="20"/>
           <w:szCs w:val="20"/>
         </w:rPr>
-        <w:t xml:space="preserve">No. After starting a thread, it can never be started again. If you </w:t>
-      </w:r>
-      <w:proofErr w:type="gramStart"/>
-      <w:r>
-        <w:rPr>
-          <w:rFonts w:ascii="Verdana" w:eastAsia="Times New Roman" w:hAnsi="Verdana" w:cs="Times New Roman"/>
-          <w:color w:val="000000"/>
-          <w:sz w:val="20"/>
-          <w:szCs w:val="20"/>
-        </w:rPr>
-        <w:t>does</w:t>
-      </w:r>
-      <w:proofErr w:type="gramEnd"/>
-      <w:r>
-        <w:rPr>
-          <w:rFonts w:ascii="Verdana" w:eastAsia="Times New Roman" w:hAnsi="Verdana" w:cs="Times New Roman"/>
-          <w:color w:val="000000"/>
-          <w:sz w:val="20"/>
-          <w:szCs w:val="20"/>
-        </w:rPr>
-        <w:t xml:space="preserve"> so, an </w:t>
-      </w:r>
-      <w:proofErr w:type="spellStart"/>
+        <w:t>No. After starting a thread, it can never be started again. If you does so, an </w:t>
+      </w:r>
       <w:r>
         <w:rPr>
           <w:rFonts w:ascii="Verdana" w:eastAsia="Times New Roman" w:hAnsi="Verdana" w:cs="Times New Roman"/>
@@ -6566,7 +5750,6 @@
         </w:rPr>
         <w:t>IllegalThreadStateException</w:t>
       </w:r>
-      <w:proofErr w:type="spellEnd"/>
       <w:r>
         <w:rPr>
           <w:rFonts w:ascii="Verdana" w:eastAsia="Times New Roman" w:hAnsi="Verdana" w:cs="Times New Roman"/>
@@ -6766,20 +5949,8 @@
           <w:szCs w:val="20"/>
           <w:bdr w:val="none" w:sz="0" w:space="0" w:color="auto" w:frame="1"/>
         </w:rPr>
-        <w:t>   </w:t>
-      </w:r>
-      <w:proofErr w:type="gramStart"/>
-      <w:r>
-        <w:rPr>
-          <w:rFonts w:ascii="Verdana" w:eastAsia="Times New Roman" w:hAnsi="Verdana" w:cs="Times New Roman"/>
-          <w:color w:val="000000"/>
-          <w:sz w:val="20"/>
-          <w:szCs w:val="20"/>
-          <w:bdr w:val="none" w:sz="0" w:space="0" w:color="auto" w:frame="1"/>
-        </w:rPr>
-        <w:t>System.out.println(</w:t>
-      </w:r>
-      <w:proofErr w:type="gramEnd"/>
+        <w:t>   System.out.println(</w:t>
+      </w:r>
       <w:r>
         <w:rPr>
           <w:rFonts w:ascii="Verdana" w:eastAsia="Times New Roman" w:hAnsi="Verdana" w:cs="Times New Roman"/>
@@ -7011,6 +6182,7 @@
           <w:szCs w:val="20"/>
           <w:bdr w:val="none" w:sz="0" w:space="0" w:color="auto" w:frame="1"/>
         </w:rPr>
+        <w:lastRenderedPageBreak/>
         <w:t>  t1.start();  </w:t>
       </w:r>
     </w:p>
@@ -7127,19 +6299,8 @@
           <w:sz w:val="20"/>
           <w:szCs w:val="20"/>
         </w:rPr>
-        <w:t xml:space="preserve">       </w:t>
-      </w:r>
-      <w:proofErr w:type="gramStart"/>
-      <w:r>
-        <w:rPr>
-          <w:rFonts w:ascii="Courier New" w:eastAsia="Times New Roman" w:hAnsi="Courier New" w:cs="Courier New"/>
-          <w:color w:val="000000"/>
-          <w:sz w:val="20"/>
-          <w:szCs w:val="20"/>
-        </w:rPr>
-        <w:t>running</w:t>
-      </w:r>
-      <w:proofErr w:type="gramEnd"/>
+        <w:t xml:space="preserve">       running</w:t>
+      </w:r>
     </w:p>
     <w:p>
       <w:pPr>
@@ -7178,19 +6339,8 @@
           <w:sz w:val="20"/>
           <w:szCs w:val="20"/>
         </w:rPr>
-        <w:t xml:space="preserve">       Exception in thread "main" </w:t>
-      </w:r>
-      <w:proofErr w:type="spellStart"/>
-      <w:r>
-        <w:rPr>
-          <w:rFonts w:ascii="Courier New" w:eastAsia="Times New Roman" w:hAnsi="Courier New" w:cs="Courier New"/>
-          <w:color w:val="000000"/>
-          <w:sz w:val="20"/>
-          <w:szCs w:val="20"/>
-        </w:rPr>
-        <w:t>java.lang.IllegalThreadStateException</w:t>
-      </w:r>
-      <w:proofErr w:type="spellEnd"/>
+        <w:t xml:space="preserve">       Exception in thread "main" java.lang.IllegalThreadStateException</w:t>
+      </w:r>
     </w:p>
     <w:p/>
     <w:p>
@@ -7215,6 +6365,16 @@
           <w:szCs w:val="44"/>
         </w:rPr>
         <w:t>What if we call run() method directly instead start() method?</w:t>
+      </w:r>
+      <w:r>
+        <w:rPr>
+          <w:rFonts w:ascii="Helvetica" w:eastAsia="Times New Roman" w:hAnsi="Helvetica" w:cs="Helvetica"/>
+          <w:color w:val="610B38"/>
+          <w:kern w:val="36"/>
+          <w:sz w:val="44"/>
+          <w:szCs w:val="44"/>
+        </w:rPr>
+        <w:t xml:space="preserve"> </w:t>
       </w:r>
     </w:p>
     <w:tbl>
@@ -7291,27 +6451,7 @@
                 <w:sz w:val="20"/>
                 <w:szCs w:val="20"/>
               </w:rPr>
-              <w:t xml:space="preserve">Invoking the </w:t>
-            </w:r>
-            <w:proofErr w:type="gramStart"/>
-            <w:r>
-              <w:rPr>
-                <w:rFonts w:ascii="Verdana" w:eastAsia="Times New Roman" w:hAnsi="Verdana" w:cs="Times New Roman"/>
-                <w:color w:val="000000"/>
-                <w:sz w:val="20"/>
-                <w:szCs w:val="20"/>
-              </w:rPr>
-              <w:t>run(</w:t>
-            </w:r>
-            <w:proofErr w:type="gramEnd"/>
-            <w:r>
-              <w:rPr>
-                <w:rFonts w:ascii="Verdana" w:eastAsia="Times New Roman" w:hAnsi="Verdana" w:cs="Times New Roman"/>
-                <w:color w:val="000000"/>
-                <w:sz w:val="20"/>
-                <w:szCs w:val="20"/>
-              </w:rPr>
-              <w:t>) method from main thread, the run() method goes onto the current call stack rather than at the beginning of a new call stack.</w:t>
+              <w:t>Invoking the run() method from main thread, the run() method goes onto the current call stack rather than at the beginning of a new call stack.</w:t>
             </w:r>
           </w:p>
         </w:tc>
@@ -7465,20 +6605,8 @@
           <w:szCs w:val="20"/>
           <w:bdr w:val="none" w:sz="0" w:space="0" w:color="auto" w:frame="1"/>
         </w:rPr>
-        <w:t>   </w:t>
-      </w:r>
-      <w:proofErr w:type="gramStart"/>
-      <w:r>
-        <w:rPr>
-          <w:rFonts w:ascii="Verdana" w:eastAsia="Times New Roman" w:hAnsi="Verdana" w:cs="Times New Roman"/>
-          <w:color w:val="000000"/>
-          <w:sz w:val="20"/>
-          <w:szCs w:val="20"/>
-          <w:bdr w:val="none" w:sz="0" w:space="0" w:color="auto" w:frame="1"/>
-        </w:rPr>
-        <w:t>System.out.println(</w:t>
-      </w:r>
-      <w:proofErr w:type="gramEnd"/>
+        <w:t>   System.out.println(</w:t>
+      </w:r>
       <w:r>
         <w:rPr>
           <w:rFonts w:ascii="Verdana" w:eastAsia="Times New Roman" w:hAnsi="Verdana" w:cs="Times New Roman"/>
@@ -7810,7 +6938,6 @@
           <w:szCs w:val="20"/>
         </w:rPr>
       </w:pPr>
-      <w:proofErr w:type="spellStart"/>
       <w:r>
         <w:rPr>
           <w:rFonts w:ascii="Courier New" w:eastAsia="Times New Roman" w:hAnsi="Courier New" w:cs="Courier New"/>
@@ -7818,37 +6945,30 @@
           <w:sz w:val="20"/>
           <w:szCs w:val="20"/>
         </w:rPr>
-        <w:t>Output</w:t>
-      </w:r>
-      <w:proofErr w:type="gramStart"/>
-      <w:r>
-        <w:rPr>
-          <w:rFonts w:ascii="Courier New" w:eastAsia="Times New Roman" w:hAnsi="Courier New" w:cs="Courier New"/>
-          <w:color w:val="000000"/>
-          <w:sz w:val="20"/>
-          <w:szCs w:val="20"/>
-        </w:rPr>
-        <w:t>:running</w:t>
-      </w:r>
-      <w:proofErr w:type="spellEnd"/>
-      <w:proofErr w:type="gramEnd"/>
-      <w:r>
-        <w:rPr>
-          <w:rFonts w:ascii="Courier New" w:eastAsia="Times New Roman" w:hAnsi="Courier New" w:cs="Courier New"/>
-          <w:color w:val="000000"/>
-          <w:sz w:val="20"/>
-          <w:szCs w:val="20"/>
-        </w:rPr>
-        <w:t>...</w:t>
+        <w:t>Output:running...</w:t>
       </w:r>
     </w:p>
     <w:p>
       <w:pPr>
         <w:spacing w:after="0" w:line="240" w:lineRule="auto"/>
         <w:rPr>
-          <w:rFonts w:ascii="Times New Roman" w:eastAsia="Times New Roman" w:hAnsi="Times New Roman" w:cs="Times New Roman"/>
-          <w:sz w:val="24"/>
-          <w:szCs w:val="24"/>
+          <w:rFonts w:ascii="Verdana" w:eastAsia="Times New Roman" w:hAnsi="Verdana" w:cs="Times New Roman"/>
+          <w:color w:val="000000"/>
+          <w:sz w:val="20"/>
+          <w:szCs w:val="20"/>
+          <w:shd w:val="clear" w:color="auto" w:fill="FFFFFF"/>
+        </w:rPr>
+      </w:pPr>
+    </w:p>
+    <w:p>
+      <w:pPr>
+        <w:spacing w:after="0" w:line="240" w:lineRule="auto"/>
+        <w:rPr>
+          <w:rFonts w:ascii="Verdana" w:eastAsia="Times New Roman" w:hAnsi="Verdana" w:cs="Times New Roman"/>
+          <w:color w:val="000000"/>
+          <w:sz w:val="20"/>
+          <w:szCs w:val="20"/>
+          <w:shd w:val="clear" w:color="auto" w:fill="FFFFFF"/>
         </w:rPr>
       </w:pPr>
       <w:r>
@@ -7904,7 +7024,10 @@
           </wp:inline>
         </w:drawing>
       </w:r>
-      <w:r>
+    </w:p>
+    <w:p>
+      <w:pPr>
+        <w:spacing w:after="0" w:line="240" w:lineRule="auto"/>
         <w:rPr>
           <w:rFonts w:ascii="Verdana" w:eastAsia="Times New Roman" w:hAnsi="Verdana" w:cs="Times New Roman"/>
           <w:color w:val="000000"/>
@@ -7912,9 +7035,11 @@
           <w:szCs w:val="20"/>
           <w:shd w:val="clear" w:color="auto" w:fill="FFFFFF"/>
         </w:rPr>
-        <w:t> </w:t>
-      </w:r>
-      <w:r>
+      </w:pPr>
+    </w:p>
+    <w:p>
+      <w:pPr>
+        <w:spacing w:after="0" w:line="240" w:lineRule="auto"/>
         <w:rPr>
           <w:rFonts w:ascii="Verdana" w:eastAsia="Times New Roman" w:hAnsi="Verdana" w:cs="Times New Roman"/>
           <w:b/>
@@ -7926,9 +7051,18 @@
           <w:szCs w:val="20"/>
           <w:shd w:val="clear" w:color="auto" w:fill="FFFFFF"/>
         </w:rPr>
-        <w:t xml:space="preserve">Problem if you direct call </w:t>
-      </w:r>
-      <w:proofErr w:type="gramStart"/>
+      </w:pPr>
+      <w:r>
+        <w:rPr>
+          <w:rFonts w:ascii="Verdana" w:eastAsia="Times New Roman" w:hAnsi="Verdana" w:cs="Times New Roman"/>
+          <w:color w:val="000000"/>
+          <w:sz w:val="20"/>
+          <w:szCs w:val="20"/>
+          <w:shd w:val="clear" w:color="auto" w:fill="FFFFFF"/>
+        </w:rPr>
+        <w:lastRenderedPageBreak/>
+        <w:t> </w:t>
+      </w:r>
       <w:r>
         <w:rPr>
           <w:rFonts w:ascii="Verdana" w:eastAsia="Times New Roman" w:hAnsi="Verdana" w:cs="Times New Roman"/>
@@ -7941,23 +7075,18 @@
           <w:szCs w:val="20"/>
           <w:shd w:val="clear" w:color="auto" w:fill="FFFFFF"/>
         </w:rPr>
-        <w:t>run(</w:t>
-      </w:r>
-      <w:proofErr w:type="gramEnd"/>
-      <w:r>
-        <w:rPr>
-          <w:rFonts w:ascii="Verdana" w:eastAsia="Times New Roman" w:hAnsi="Verdana" w:cs="Times New Roman"/>
-          <w:b/>
-          <w:bCs/>
-          <w:i/>
-          <w:iCs/>
-          <w:color w:val="2F4F4F"/>
-          <w:sz w:val="20"/>
-          <w:szCs w:val="20"/>
-          <w:shd w:val="clear" w:color="auto" w:fill="FFFFFF"/>
-        </w:rPr>
-        <w:t>) method</w:t>
-      </w:r>
+        <w:t>Problem if you direct call run() method</w:t>
+      </w:r>
+    </w:p>
+    <w:p>
+      <w:pPr>
+        <w:spacing w:after="0" w:line="240" w:lineRule="auto"/>
+        <w:rPr>
+          <w:rFonts w:ascii="Times New Roman" w:eastAsia="Times New Roman" w:hAnsi="Times New Roman" w:cs="Times New Roman"/>
+          <w:sz w:val="24"/>
+          <w:szCs w:val="24"/>
+        </w:rPr>
+      </w:pPr>
     </w:p>
     <w:p>
       <w:pPr>
@@ -8726,19 +7855,8 @@
           <w:sz w:val="20"/>
           <w:szCs w:val="20"/>
         </w:rPr>
-        <w:t>Output</w:t>
-      </w:r>
-      <w:proofErr w:type="gramStart"/>
-      <w:r>
-        <w:rPr>
-          <w:rFonts w:ascii="Courier New" w:eastAsia="Times New Roman" w:hAnsi="Courier New" w:cs="Courier New"/>
-          <w:color w:val="000000"/>
-          <w:sz w:val="20"/>
-          <w:szCs w:val="20"/>
-        </w:rPr>
-        <w:t>:1</w:t>
-      </w:r>
-      <w:proofErr w:type="gramEnd"/>
+        <w:t>Output:1</w:t>
+      </w:r>
     </w:p>
     <w:p>
       <w:pPr>
@@ -9258,49 +8376,7 @@
           <w:sz w:val="20"/>
           <w:szCs w:val="20"/>
         </w:rPr>
-        <w:t xml:space="preserve">There are many java daemon threads running automatically e.g. </w:t>
-      </w:r>
-      <w:proofErr w:type="spellStart"/>
-      <w:proofErr w:type="gramStart"/>
-      <w:r>
-        <w:rPr>
-          <w:rFonts w:ascii="Verdana" w:hAnsi="Verdana"/>
-          <w:color w:val="000000"/>
-          <w:sz w:val="20"/>
-          <w:szCs w:val="20"/>
-        </w:rPr>
-        <w:t>gc</w:t>
-      </w:r>
-      <w:proofErr w:type="spellEnd"/>
-      <w:proofErr w:type="gramEnd"/>
-      <w:r>
-        <w:rPr>
-          <w:rFonts w:ascii="Verdana" w:hAnsi="Verdana"/>
-          <w:color w:val="000000"/>
-          <w:sz w:val="20"/>
-          <w:szCs w:val="20"/>
-        </w:rPr>
-        <w:t xml:space="preserve">, </w:t>
-      </w:r>
-      <w:proofErr w:type="spellStart"/>
-      <w:r>
-        <w:rPr>
-          <w:rFonts w:ascii="Verdana" w:hAnsi="Verdana"/>
-          <w:color w:val="000000"/>
-          <w:sz w:val="20"/>
-          <w:szCs w:val="20"/>
-        </w:rPr>
-        <w:t>finalizer</w:t>
-      </w:r>
-      <w:proofErr w:type="spellEnd"/>
-      <w:r>
-        <w:rPr>
-          <w:rFonts w:ascii="Verdana" w:hAnsi="Verdana"/>
-          <w:color w:val="000000"/>
-          <w:sz w:val="20"/>
-          <w:szCs w:val="20"/>
-        </w:rPr>
-        <w:t xml:space="preserve"> etc.</w:t>
+        <w:t>There are many java daemon threads running automatically e.g. gc, finalizer etc.</w:t>
       </w:r>
     </w:p>
     <w:p>
@@ -9321,47 +8397,7 @@
           <w:sz w:val="20"/>
           <w:szCs w:val="20"/>
         </w:rPr>
-        <w:t xml:space="preserve">You can see all the detail by typing the </w:t>
-      </w:r>
-      <w:proofErr w:type="spellStart"/>
-      <w:r>
-        <w:rPr>
-          <w:rFonts w:ascii="Verdana" w:hAnsi="Verdana"/>
-          <w:color w:val="000000"/>
-          <w:sz w:val="20"/>
-          <w:szCs w:val="20"/>
-        </w:rPr>
-        <w:t>jconsole</w:t>
-      </w:r>
-      <w:proofErr w:type="spellEnd"/>
-      <w:r>
-        <w:rPr>
-          <w:rFonts w:ascii="Verdana" w:hAnsi="Verdana"/>
-          <w:color w:val="000000"/>
-          <w:sz w:val="20"/>
-          <w:szCs w:val="20"/>
-        </w:rPr>
-        <w:t xml:space="preserve"> in the command prompt. The </w:t>
-      </w:r>
-      <w:proofErr w:type="spellStart"/>
-      <w:r>
-        <w:rPr>
-          <w:rFonts w:ascii="Verdana" w:hAnsi="Verdana"/>
-          <w:color w:val="000000"/>
-          <w:sz w:val="20"/>
-          <w:szCs w:val="20"/>
-        </w:rPr>
-        <w:t>jconsole</w:t>
-      </w:r>
-      <w:proofErr w:type="spellEnd"/>
-      <w:r>
-        <w:rPr>
-          <w:rFonts w:ascii="Verdana" w:hAnsi="Verdana"/>
-          <w:color w:val="000000"/>
-          <w:sz w:val="20"/>
-          <w:szCs w:val="20"/>
-        </w:rPr>
-        <w:t xml:space="preserve"> tool provides information about the loaded classes, memory usage, running threads etc.</w:t>
+        <w:t>You can see all the detail by typing the jconsole in the command prompt. The jconsole tool provides information about the loaded classes, memory usage, running threads etc.</w:t>
       </w:r>
     </w:p>
     <w:p>
@@ -9387,6 +8423,7 @@
           <w:sz w:val="38"/>
           <w:szCs w:val="38"/>
         </w:rPr>
+        <w:lastRenderedPageBreak/>
         <w:t>Points to remember for Daemon Thread in Java</w:t>
       </w:r>
     </w:p>
@@ -9476,7 +8513,7 @@
       </w:pPr>
       <w:r>
         <w:pict>
-          <v:rect id="_x0000_i1031" style="width:0;height:.75pt" o:hralign="center" o:hrstd="t" o:hrnoshade="t" o:hr="t" fillcolor="#d4d4d4" stroked="f"/>
+          <v:rect id="_x0000_i1027" style="width:0;height:.75pt" o:hralign="center" o:hrstd="t" o:hrnoshade="t" o:hr="t" fillcolor="#d4d4d4" stroked="f"/>
         </w:pict>
       </w:r>
     </w:p>
@@ -9524,27 +8561,7 @@
           <w:sz w:val="20"/>
           <w:szCs w:val="20"/>
         </w:rPr>
-        <w:t xml:space="preserve">The sole purpose of the daemon thread is that it provides services to user thread for background supporting task. If there is no user thread, why should JVM keep running this </w:t>
-      </w:r>
-      <w:proofErr w:type="gramStart"/>
-      <w:r>
-        <w:rPr>
-          <w:rFonts w:ascii="Verdana" w:hAnsi="Verdana"/>
-          <w:color w:val="000000"/>
-          <w:sz w:val="20"/>
-          <w:szCs w:val="20"/>
-        </w:rPr>
-        <w:t>thread.</w:t>
-      </w:r>
-      <w:proofErr w:type="gramEnd"/>
-      <w:r>
-        <w:rPr>
-          <w:rFonts w:ascii="Verdana" w:hAnsi="Verdana"/>
-          <w:color w:val="000000"/>
-          <w:sz w:val="20"/>
-          <w:szCs w:val="20"/>
-        </w:rPr>
-        <w:t xml:space="preserve"> That is why JVM terminates the daemon thread if there is no user thread.</w:t>
+        <w:t>The sole purpose of the daemon thread is that it provides services to user thread for background supporting task. If there is no user thread, why should JVM keep running this thread. That is why JVM terminates the daemon thread if there is no user thread.</w:t>
       </w:r>
     </w:p>
     <w:p>
@@ -9557,7 +8574,7 @@
       </w:pPr>
       <w:r>
         <w:pict>
-          <v:rect id="_x0000_i1032" style="width:0;height:.75pt" o:hralign="center" o:hrstd="t" o:hrnoshade="t" o:hr="t" fillcolor="#d4d4d4" stroked="f"/>
+          <v:rect id="_x0000_i1028" style="width:0;height:.75pt" o:hralign="center" o:hrstd="t" o:hrnoshade="t" o:hr="t" fillcolor="#d4d4d4" stroked="f"/>
         </w:pict>
       </w:r>
     </w:p>
@@ -9605,27 +8622,7 @@
           <w:sz w:val="20"/>
           <w:szCs w:val="20"/>
         </w:rPr>
-        <w:t xml:space="preserve">The </w:t>
-      </w:r>
-      <w:proofErr w:type="spellStart"/>
-      <w:r>
-        <w:rPr>
-          <w:rFonts w:ascii="Verdana" w:hAnsi="Verdana"/>
-          <w:color w:val="000000"/>
-          <w:sz w:val="20"/>
-          <w:szCs w:val="20"/>
-        </w:rPr>
-        <w:t>java.lang.Thread</w:t>
-      </w:r>
-      <w:proofErr w:type="spellEnd"/>
-      <w:r>
-        <w:rPr>
-          <w:rFonts w:ascii="Verdana" w:hAnsi="Verdana"/>
-          <w:color w:val="000000"/>
-          <w:sz w:val="20"/>
-          <w:szCs w:val="20"/>
-        </w:rPr>
-        <w:t xml:space="preserve"> class provides two methods for java daemon thread.</w:t>
+        <w:t>The java.lang.Thread class provides two methods for java daemon thread.</w:t>
       </w:r>
     </w:p>
     <w:tbl>
@@ -9865,7 +8862,6 @@
                 <w:szCs w:val="20"/>
               </w:rPr>
             </w:pPr>
-            <w:proofErr w:type="gramStart"/>
             <w:r>
               <w:rPr>
                 <w:rFonts w:ascii="Verdana" w:hAnsi="Verdana"/>
@@ -9873,17 +8869,7 @@
                 <w:sz w:val="20"/>
                 <w:szCs w:val="20"/>
               </w:rPr>
-              <w:t>is</w:t>
-            </w:r>
-            <w:proofErr w:type="gramEnd"/>
-            <w:r>
-              <w:rPr>
-                <w:rFonts w:ascii="Verdana" w:hAnsi="Verdana"/>
-                <w:color w:val="000000"/>
-                <w:sz w:val="20"/>
-                <w:szCs w:val="20"/>
-              </w:rPr>
-              <w:t xml:space="preserve"> used to mark the current thread as daemon thread or user thread.</w:t>
+              <w:t>is used to mark the current thread as daemon thread or user thread.</w:t>
             </w:r>
           </w:p>
         </w:tc>
@@ -9965,27 +8951,7 @@
                 <w:sz w:val="20"/>
                 <w:szCs w:val="20"/>
               </w:rPr>
-              <w:t xml:space="preserve">public boolean </w:t>
-            </w:r>
-            <w:proofErr w:type="spellStart"/>
-            <w:r>
-              <w:rPr>
-                <w:rFonts w:ascii="Verdana" w:hAnsi="Verdana"/>
-                <w:color w:val="000000"/>
-                <w:sz w:val="20"/>
-                <w:szCs w:val="20"/>
-              </w:rPr>
-              <w:t>isDaemon</w:t>
-            </w:r>
-            <w:proofErr w:type="spellEnd"/>
-            <w:r>
-              <w:rPr>
-                <w:rFonts w:ascii="Verdana" w:hAnsi="Verdana"/>
-                <w:color w:val="000000"/>
-                <w:sz w:val="20"/>
-                <w:szCs w:val="20"/>
-              </w:rPr>
-              <w:t>()</w:t>
+              <w:t>public boolean isDaemon()</w:t>
             </w:r>
           </w:p>
         </w:tc>
@@ -10018,7 +8984,6 @@
                 <w:szCs w:val="20"/>
               </w:rPr>
             </w:pPr>
-            <w:proofErr w:type="gramStart"/>
             <w:r>
               <w:rPr>
                 <w:rFonts w:ascii="Verdana" w:hAnsi="Verdana"/>
@@ -10026,17 +8991,7 @@
                 <w:sz w:val="20"/>
                 <w:szCs w:val="20"/>
               </w:rPr>
-              <w:t>is</w:t>
-            </w:r>
-            <w:proofErr w:type="gramEnd"/>
-            <w:r>
-              <w:rPr>
-                <w:rFonts w:ascii="Verdana" w:hAnsi="Verdana"/>
-                <w:color w:val="000000"/>
-                <w:sz w:val="20"/>
-                <w:szCs w:val="20"/>
-              </w:rPr>
-              <w:t xml:space="preserve"> used to check that current is daemon.</w:t>
+              <w:t>is used to check that current is daemon.</w:t>
             </w:r>
           </w:p>
         </w:tc>
@@ -10052,7 +9007,7 @@
       </w:pPr>
       <w:r>
         <w:pict>
-          <v:rect id="_x0000_i1033" style="width:0;height:.75pt" o:hralign="center" o:hrstd="t" o:hrnoshade="t" o:hr="t" fillcolor="#d4d4d4" stroked="f"/>
+          <v:rect id="_x0000_i1029" style="width:0;height:.75pt" o:hralign="center" o:hrstd="t" o:hrnoshade="t" o:hr="t" fillcolor="#d4d4d4" stroked="f"/>
         </w:pict>
       </w:r>
     </w:p>
@@ -10483,6 +9438,7 @@
           <w:szCs w:val="20"/>
           <w:bdr w:val="none" w:sz="0" w:space="0" w:color="auto" w:frame="1"/>
         </w:rPr>
+        <w:lastRenderedPageBreak/>
         <w:t>  System.out.println(</w:t>
       </w:r>
       <w:r>
@@ -11102,6 +10058,11 @@
         </w:rPr>
         <w:t>}  </w:t>
       </w:r>
+    </w:p>
+    <w:p>
+      <w:pPr>
+        <w:spacing w:line="240" w:lineRule="auto"/>
+      </w:pPr>
     </w:p>
     <w:p>
       <w:pPr>
@@ -11161,19 +10122,11 @@
           <w:color w:val="000000"/>
         </w:rPr>
       </w:pPr>
-      <w:proofErr w:type="gramStart"/>
-      <w:r>
-        <w:rPr>
-          <w:color w:val="000000"/>
-        </w:rPr>
-        <w:t>daemon</w:t>
-      </w:r>
-      <w:proofErr w:type="gramEnd"/>
-      <w:r>
-        <w:rPr>
-          <w:color w:val="000000"/>
-        </w:rPr>
-        <w:t xml:space="preserve"> thread work</w:t>
+      <w:r>
+        <w:rPr>
+          <w:color w:val="000000"/>
+        </w:rPr>
+        <w:t>daemon thread work</w:t>
       </w:r>
     </w:p>
     <w:p>
@@ -11184,19 +10137,11 @@
           <w:color w:val="000000"/>
         </w:rPr>
       </w:pPr>
-      <w:proofErr w:type="gramStart"/>
-      <w:r>
-        <w:rPr>
-          <w:color w:val="000000"/>
-        </w:rPr>
-        <w:t>user</w:t>
-      </w:r>
-      <w:proofErr w:type="gramEnd"/>
-      <w:r>
-        <w:rPr>
-          <w:color w:val="000000"/>
-        </w:rPr>
-        <w:t xml:space="preserve"> thread work</w:t>
+      <w:r>
+        <w:rPr>
+          <w:color w:val="000000"/>
+        </w:rPr>
+        <w:t>user thread work</w:t>
       </w:r>
     </w:p>
     <w:p>
@@ -11207,19 +10152,11 @@
           <w:color w:val="000000"/>
         </w:rPr>
       </w:pPr>
-      <w:proofErr w:type="gramStart"/>
-      <w:r>
-        <w:rPr>
-          <w:color w:val="000000"/>
-        </w:rPr>
-        <w:t>user</w:t>
-      </w:r>
-      <w:proofErr w:type="gramEnd"/>
-      <w:r>
-        <w:rPr>
-          <w:color w:val="000000"/>
-        </w:rPr>
-        <w:t xml:space="preserve"> thread work</w:t>
+      <w:r>
+        <w:rPr>
+          <w:color w:val="000000"/>
+        </w:rPr>
+        <w:t>user thread work</w:t>
       </w:r>
     </w:p>
     <w:p>
@@ -11232,7 +10169,7 @@
       </w:pPr>
       <w:r>
         <w:pict>
-          <v:rect id="_x0000_i1034" style="width:0;height:.75pt" o:hralign="center" o:hrstd="t" o:hrnoshade="t" o:hr="t" fillcolor="#d4d4d4" stroked="f"/>
+          <v:rect id="_x0000_i1030" style="width:0;height:.75pt" o:hralign="center" o:hrstd="t" o:hrnoshade="t" o:hr="t" fillcolor="#d4d4d4" stroked="f"/>
         </w:pict>
       </w:r>
     </w:p>
@@ -11260,27 +10197,7 @@
           <w:sz w:val="21"/>
           <w:szCs w:val="21"/>
         </w:rPr>
-        <w:t xml:space="preserve">Note: If you want to make a user thread as Daemon, it must not be started otherwise it will throw </w:t>
-      </w:r>
-      <w:proofErr w:type="spellStart"/>
-      <w:r>
-        <w:rPr>
-          <w:rFonts w:ascii="Arial" w:hAnsi="Arial" w:cs="Arial"/>
-          <w:color w:val="008000"/>
-          <w:sz w:val="21"/>
-          <w:szCs w:val="21"/>
-        </w:rPr>
-        <w:t>IllegalThreadStateException</w:t>
-      </w:r>
-      <w:proofErr w:type="spellEnd"/>
-      <w:r>
-        <w:rPr>
-          <w:rFonts w:ascii="Arial" w:hAnsi="Arial" w:cs="Arial"/>
-          <w:color w:val="008000"/>
-          <w:sz w:val="21"/>
-          <w:szCs w:val="21"/>
-        </w:rPr>
-        <w:t>.</w:t>
+        <w:t>Note: If you want to make a user thread as Daemon, it must not be started otherwise it will throw IllegalThreadStateException.</w:t>
       </w:r>
     </w:p>
     <w:p>
@@ -11937,6 +10854,7 @@
           <w:szCs w:val="20"/>
           <w:bdr w:val="none" w:sz="0" w:space="0" w:color="auto" w:frame="1"/>
         </w:rPr>
+        <w:lastRenderedPageBreak/>
         <w:t> }  </w:t>
       </w:r>
     </w:p>
@@ -12000,36 +10918,12 @@
           <w:color w:val="000000"/>
         </w:rPr>
       </w:pPr>
-      <w:proofErr w:type="spellStart"/>
-      <w:r>
-        <w:rPr>
-          <w:color w:val="000000"/>
-        </w:rPr>
-        <w:t>Output</w:t>
-      </w:r>
-      <w:proofErr w:type="gramStart"/>
-      <w:r>
-        <w:rPr>
-          <w:color w:val="000000"/>
-        </w:rPr>
-        <w:t>:exception</w:t>
-      </w:r>
-      <w:proofErr w:type="spellEnd"/>
-      <w:proofErr w:type="gramEnd"/>
-      <w:r>
-        <w:rPr>
-          <w:color w:val="000000"/>
-        </w:rPr>
-        <w:t xml:space="preserve"> in thread main: </w:t>
-      </w:r>
-      <w:proofErr w:type="spellStart"/>
-      <w:r>
-        <w:rPr>
-          <w:color w:val="000000"/>
-        </w:rPr>
-        <w:t>java.lang.IllegalThreadStateException</w:t>
-      </w:r>
-      <w:proofErr w:type="spellEnd"/>
+      <w:r>
+        <w:rPr>
+          <w:color w:val="000000"/>
+        </w:rPr>
+        <w:t>Output:exception in thread main: java.lang.IllegalThreadStateException</w:t>
+      </w:r>
     </w:p>
     <w:p/>
     <w:p/>
@@ -12215,25 +11109,14 @@
           <w:szCs w:val="20"/>
         </w:rPr>
       </w:pPr>
-      <w:proofErr w:type="gramStart"/>
-      <w:r>
-        <w:rPr>
-          <w:rFonts w:ascii="Verdana" w:hAnsi="Verdana"/>
-          <w:color w:val="000000"/>
-          <w:sz w:val="20"/>
-          <w:szCs w:val="20"/>
-        </w:rPr>
-        <w:t>user</w:t>
-      </w:r>
-      <w:proofErr w:type="gramEnd"/>
-      <w:r>
-        <w:rPr>
-          <w:rFonts w:ascii="Verdana" w:hAnsi="Verdana"/>
-          <w:color w:val="000000"/>
-          <w:sz w:val="20"/>
-          <w:szCs w:val="20"/>
-        </w:rPr>
-        <w:t xml:space="preserve"> shutdown etc.</w:t>
+      <w:r>
+        <w:rPr>
+          <w:rFonts w:ascii="Verdana" w:hAnsi="Verdana"/>
+          <w:color w:val="000000"/>
+          <w:sz w:val="20"/>
+          <w:szCs w:val="20"/>
+        </w:rPr>
+        <w:t>user shutdown etc.</w:t>
       </w:r>
     </w:p>
     <w:p>
@@ -12247,7 +11130,7 @@
       </w:pPr>
       <w:r>
         <w:pict>
-          <v:rect id="_x0000_i1039" style="width:0;height:.75pt" o:hralign="center" o:hrstd="t" o:hrnoshade="t" o:hr="t" fillcolor="#d4d4d4" stroked="f"/>
+          <v:rect id="_x0000_i1031" style="width:0;height:.75pt" o:hralign="center" o:hrstd="t" o:hrnoshade="t" o:hr="t" fillcolor="#d4d4d4" stroked="f"/>
         </w:pict>
       </w:r>
     </w:p>
@@ -12273,11 +11156,158 @@
           <w:sz w:val="29"/>
           <w:szCs w:val="29"/>
         </w:rPr>
-        <w:t xml:space="preserve">The </w:t>
-      </w:r>
-      <w:proofErr w:type="spellStart"/>
-      <w:proofErr w:type="gramStart"/>
-      <w:r>
+        <w:t>The addShutdownHook(Thread hook) method</w:t>
+      </w:r>
+    </w:p>
+    <w:p>
+      <w:pPr>
+        <w:pStyle w:val="NormalWeb"/>
+        <w:shd w:val="clear" w:color="auto" w:fill="FFFFFF"/>
+        <w:rPr>
+          <w:rFonts w:ascii="Verdana" w:hAnsi="Verdana"/>
+          <w:color w:val="000000"/>
+          <w:sz w:val="20"/>
+          <w:szCs w:val="20"/>
+        </w:rPr>
+      </w:pPr>
+      <w:r>
+        <w:rPr>
+          <w:rFonts w:ascii="Verdana" w:hAnsi="Verdana"/>
+          <w:color w:val="000000"/>
+          <w:sz w:val="20"/>
+          <w:szCs w:val="20"/>
+        </w:rPr>
+        <w:t>The addShutdownHook() method of Runtime class is used to register the thread with the Virtual Machine. Syntax:</w:t>
+      </w:r>
+    </w:p>
+    <w:p>
+      <w:pPr>
+        <w:numPr>
+          <w:ilvl w:val="0"/>
+          <w:numId w:val="13"/>
+        </w:numPr>
+        <w:shd w:val="clear" w:color="auto" w:fill="FFFFFF"/>
+        <w:spacing w:after="0" w:line="315" w:lineRule="atLeast"/>
+        <w:ind w:left="0"/>
+        <w:rPr>
+          <w:rFonts w:ascii="Verdana" w:hAnsi="Verdana"/>
+          <w:color w:val="000000"/>
+          <w:sz w:val="20"/>
+          <w:szCs w:val="20"/>
+        </w:rPr>
+      </w:pPr>
+      <w:r>
+        <w:rPr>
+          <w:rStyle w:val="keyword"/>
+          <w:rFonts w:ascii="Verdana" w:hAnsi="Verdana"/>
+          <w:b/>
+          <w:bCs/>
+          <w:color w:val="006699"/>
+          <w:sz w:val="20"/>
+          <w:szCs w:val="20"/>
+          <w:bdr w:val="none" w:sz="0" w:space="0" w:color="auto" w:frame="1"/>
+        </w:rPr>
+        <w:t>public</w:t>
+      </w:r>
+      <w:r>
+        <w:rPr>
+          <w:rFonts w:ascii="Verdana" w:hAnsi="Verdana"/>
+          <w:color w:val="000000"/>
+          <w:sz w:val="20"/>
+          <w:szCs w:val="20"/>
+          <w:bdr w:val="none" w:sz="0" w:space="0" w:color="auto" w:frame="1"/>
+        </w:rPr>
+        <w:t> </w:t>
+      </w:r>
+      <w:r>
+        <w:rPr>
+          <w:rStyle w:val="keyword"/>
+          <w:rFonts w:ascii="Verdana" w:hAnsi="Verdana"/>
+          <w:b/>
+          <w:bCs/>
+          <w:color w:val="006699"/>
+          <w:sz w:val="20"/>
+          <w:szCs w:val="20"/>
+          <w:bdr w:val="none" w:sz="0" w:space="0" w:color="auto" w:frame="1"/>
+        </w:rPr>
+        <w:t>void</w:t>
+      </w:r>
+      <w:r>
+        <w:rPr>
+          <w:rFonts w:ascii="Verdana" w:hAnsi="Verdana"/>
+          <w:color w:val="000000"/>
+          <w:sz w:val="20"/>
+          <w:szCs w:val="20"/>
+          <w:bdr w:val="none" w:sz="0" w:space="0" w:color="auto" w:frame="1"/>
+        </w:rPr>
+        <w:t> addShutdownHook(Thread hook){}  </w:t>
+      </w:r>
+    </w:p>
+    <w:p>
+      <w:pPr>
+        <w:spacing w:line="240" w:lineRule="auto"/>
+        <w:rPr>
+          <w:rFonts w:ascii="Times New Roman" w:hAnsi="Times New Roman"/>
+          <w:sz w:val="24"/>
+          <w:szCs w:val="24"/>
+        </w:rPr>
+      </w:pPr>
+      <w:r>
+        <w:rPr>
+          <w:rFonts w:ascii="Verdana" w:hAnsi="Verdana"/>
+          <w:color w:val="000000"/>
+          <w:sz w:val="20"/>
+          <w:szCs w:val="20"/>
+        </w:rPr>
+        <w:br/>
+      </w:r>
+    </w:p>
+    <w:p>
+      <w:pPr>
+        <w:pStyle w:val="NormalWeb"/>
+        <w:shd w:val="clear" w:color="auto" w:fill="FFFFFF"/>
+        <w:rPr>
+          <w:rFonts w:ascii="Verdana" w:hAnsi="Verdana"/>
+          <w:color w:val="000000"/>
+          <w:sz w:val="20"/>
+          <w:szCs w:val="20"/>
+        </w:rPr>
+      </w:pPr>
+      <w:r>
+        <w:rPr>
+          <w:rFonts w:ascii="Verdana" w:hAnsi="Verdana"/>
+          <w:color w:val="000000"/>
+          <w:sz w:val="20"/>
+          <w:szCs w:val="20"/>
+        </w:rPr>
+        <w:t>The object of Runtime class can be obtained by calling the static factory method getRuntime(). For example:</w:t>
+      </w:r>
+    </w:p>
+    <w:p>
+      <w:pPr>
+        <w:pStyle w:val="NormalWeb"/>
+        <w:shd w:val="clear" w:color="auto" w:fill="FFFFFF"/>
+        <w:rPr>
+          <w:rFonts w:ascii="Verdana" w:hAnsi="Verdana"/>
+          <w:color w:val="000000"/>
+          <w:sz w:val="20"/>
+          <w:szCs w:val="20"/>
+        </w:rPr>
+      </w:pPr>
+      <w:r>
+        <w:rPr>
+          <w:rFonts w:ascii="Verdana" w:hAnsi="Verdana"/>
+          <w:color w:val="000000"/>
+          <w:sz w:val="20"/>
+          <w:szCs w:val="20"/>
+        </w:rPr>
+        <w:t>Runtime r = Runtime.getRuntime();</w:t>
+      </w:r>
+    </w:p>
+    <w:p>
+      <w:pPr>
+        <w:pStyle w:val="Heading4"/>
+        <w:shd w:val="clear" w:color="auto" w:fill="FFFFFF"/>
         <w:rPr>
           <w:rFonts w:ascii="Helvetica" w:hAnsi="Helvetica" w:cs="Helvetica"/>
           <w:b w:val="0"/>
@@ -12286,9 +11316,7 @@
           <w:sz w:val="29"/>
           <w:szCs w:val="29"/>
         </w:rPr>
-        <w:t>addShutdownHook</w:t>
-      </w:r>
-      <w:proofErr w:type="spellEnd"/>
+      </w:pPr>
       <w:r>
         <w:rPr>
           <w:rFonts w:ascii="Helvetica" w:hAnsi="Helvetica" w:cs="Helvetica"/>
@@ -12298,19 +11326,7 @@
           <w:sz w:val="29"/>
           <w:szCs w:val="29"/>
         </w:rPr>
-        <w:t>(</w:t>
-      </w:r>
-      <w:proofErr w:type="gramEnd"/>
-      <w:r>
-        <w:rPr>
-          <w:rFonts w:ascii="Helvetica" w:hAnsi="Helvetica" w:cs="Helvetica"/>
-          <w:b w:val="0"/>
-          <w:bCs w:val="0"/>
-          <w:color w:val="610B4B"/>
-          <w:sz w:val="29"/>
-          <w:szCs w:val="29"/>
-        </w:rPr>
-        <w:t>Thread hook) method</w:t>
+        <w:t>Factory method</w:t>
       </w:r>
     </w:p>
     <w:p>
@@ -12331,128 +11347,11 @@
           <w:sz w:val="20"/>
           <w:szCs w:val="20"/>
         </w:rPr>
-        <w:t xml:space="preserve">The </w:t>
-      </w:r>
-      <w:proofErr w:type="spellStart"/>
-      <w:proofErr w:type="gramStart"/>
-      <w:r>
-        <w:rPr>
-          <w:rFonts w:ascii="Verdana" w:hAnsi="Verdana"/>
-          <w:color w:val="000000"/>
-          <w:sz w:val="20"/>
-          <w:szCs w:val="20"/>
-        </w:rPr>
-        <w:t>addShutdownHook</w:t>
-      </w:r>
-      <w:proofErr w:type="spellEnd"/>
-      <w:r>
-        <w:rPr>
-          <w:rFonts w:ascii="Verdana" w:hAnsi="Verdana"/>
-          <w:color w:val="000000"/>
-          <w:sz w:val="20"/>
-          <w:szCs w:val="20"/>
-        </w:rPr>
-        <w:t>(</w:t>
-      </w:r>
-      <w:proofErr w:type="gramEnd"/>
-      <w:r>
-        <w:rPr>
-          <w:rFonts w:ascii="Verdana" w:hAnsi="Verdana"/>
-          <w:color w:val="000000"/>
-          <w:sz w:val="20"/>
-          <w:szCs w:val="20"/>
-        </w:rPr>
-        <w:t>) method of Runtime class is used to register the thread with the Virtual Machine. Syntax:</w:t>
-      </w:r>
-    </w:p>
-    <w:p>
-      <w:pPr>
-        <w:numPr>
-          <w:ilvl w:val="0"/>
-          <w:numId w:val="13"/>
-        </w:numPr>
-        <w:shd w:val="clear" w:color="auto" w:fill="FFFFFF"/>
-        <w:spacing w:after="0" w:line="315" w:lineRule="atLeast"/>
-        <w:ind w:left="0"/>
-        <w:rPr>
-          <w:rFonts w:ascii="Verdana" w:hAnsi="Verdana"/>
-          <w:color w:val="000000"/>
-          <w:sz w:val="20"/>
-          <w:szCs w:val="20"/>
-        </w:rPr>
-      </w:pPr>
-      <w:r>
-        <w:rPr>
-          <w:rStyle w:val="keyword"/>
-          <w:rFonts w:ascii="Verdana" w:hAnsi="Verdana"/>
-          <w:b/>
-          <w:bCs/>
-          <w:color w:val="006699"/>
-          <w:sz w:val="20"/>
-          <w:szCs w:val="20"/>
-          <w:bdr w:val="none" w:sz="0" w:space="0" w:color="auto" w:frame="1"/>
-        </w:rPr>
-        <w:t>public</w:t>
-      </w:r>
-      <w:r>
-        <w:rPr>
-          <w:rFonts w:ascii="Verdana" w:hAnsi="Verdana"/>
-          <w:color w:val="000000"/>
-          <w:sz w:val="20"/>
-          <w:szCs w:val="20"/>
-          <w:bdr w:val="none" w:sz="0" w:space="0" w:color="auto" w:frame="1"/>
-        </w:rPr>
-        <w:t> </w:t>
-      </w:r>
-      <w:r>
-        <w:rPr>
-          <w:rStyle w:val="keyword"/>
-          <w:rFonts w:ascii="Verdana" w:hAnsi="Verdana"/>
-          <w:b/>
-          <w:bCs/>
-          <w:color w:val="006699"/>
-          <w:sz w:val="20"/>
-          <w:szCs w:val="20"/>
-          <w:bdr w:val="none" w:sz="0" w:space="0" w:color="auto" w:frame="1"/>
-        </w:rPr>
-        <w:t>void</w:t>
-      </w:r>
-      <w:r>
-        <w:rPr>
-          <w:rFonts w:ascii="Verdana" w:hAnsi="Verdana"/>
-          <w:color w:val="000000"/>
-          <w:sz w:val="20"/>
-          <w:szCs w:val="20"/>
-          <w:bdr w:val="none" w:sz="0" w:space="0" w:color="auto" w:frame="1"/>
-        </w:rPr>
-        <w:t> </w:t>
-      </w:r>
-      <w:proofErr w:type="spellStart"/>
-      <w:r>
-        <w:rPr>
-          <w:rFonts w:ascii="Verdana" w:hAnsi="Verdana"/>
-          <w:color w:val="000000"/>
-          <w:sz w:val="20"/>
-          <w:szCs w:val="20"/>
-          <w:bdr w:val="none" w:sz="0" w:space="0" w:color="auto" w:frame="1"/>
-        </w:rPr>
-        <w:t>addShutdownHook</w:t>
-      </w:r>
-      <w:proofErr w:type="spellEnd"/>
-      <w:r>
-        <w:rPr>
-          <w:rFonts w:ascii="Verdana" w:hAnsi="Verdana"/>
-          <w:color w:val="000000"/>
-          <w:sz w:val="20"/>
-          <w:szCs w:val="20"/>
-          <w:bdr w:val="none" w:sz="0" w:space="0" w:color="auto" w:frame="1"/>
-        </w:rPr>
-        <w:t>(Thread hook){}  </w:t>
-      </w:r>
-    </w:p>
-    <w:p>
-      <w:pPr>
-        <w:spacing w:line="240" w:lineRule="auto"/>
+        <w:t>The method that returns the instance of a class is known as factory method.</w:t>
+      </w:r>
+    </w:p>
+    <w:p>
+      <w:pPr>
         <w:rPr>
           <w:rFonts w:ascii="Times New Roman" w:hAnsi="Times New Roman"/>
           <w:sz w:val="24"/>
@@ -12460,176 +11359,9 @@
         </w:rPr>
       </w:pPr>
       <w:r>
-        <w:rPr>
-          <w:rFonts w:ascii="Verdana" w:hAnsi="Verdana"/>
-          <w:color w:val="000000"/>
-          <w:sz w:val="20"/>
-          <w:szCs w:val="20"/>
-        </w:rPr>
-        <w:br/>
-      </w:r>
-    </w:p>
-    <w:p>
-      <w:pPr>
-        <w:pStyle w:val="NormalWeb"/>
-        <w:shd w:val="clear" w:color="auto" w:fill="FFFFFF"/>
-        <w:rPr>
-          <w:rFonts w:ascii="Verdana" w:hAnsi="Verdana"/>
-          <w:color w:val="000000"/>
-          <w:sz w:val="20"/>
-          <w:szCs w:val="20"/>
-        </w:rPr>
-      </w:pPr>
-      <w:r>
-        <w:rPr>
-          <w:rFonts w:ascii="Verdana" w:hAnsi="Verdana"/>
-          <w:color w:val="000000"/>
-          <w:sz w:val="20"/>
-          <w:szCs w:val="20"/>
-        </w:rPr>
-        <w:t xml:space="preserve">The object of Runtime class can be obtained by calling the static factory method </w:t>
-      </w:r>
-      <w:proofErr w:type="spellStart"/>
-      <w:proofErr w:type="gramStart"/>
-      <w:r>
-        <w:rPr>
-          <w:rFonts w:ascii="Verdana" w:hAnsi="Verdana"/>
-          <w:color w:val="000000"/>
-          <w:sz w:val="20"/>
-          <w:szCs w:val="20"/>
-        </w:rPr>
-        <w:t>getRuntime</w:t>
-      </w:r>
-      <w:proofErr w:type="spellEnd"/>
-      <w:r>
-        <w:rPr>
-          <w:rFonts w:ascii="Verdana" w:hAnsi="Verdana"/>
-          <w:color w:val="000000"/>
-          <w:sz w:val="20"/>
-          <w:szCs w:val="20"/>
-        </w:rPr>
-        <w:t>(</w:t>
-      </w:r>
-      <w:proofErr w:type="gramEnd"/>
-      <w:r>
-        <w:rPr>
-          <w:rFonts w:ascii="Verdana" w:hAnsi="Verdana"/>
-          <w:color w:val="000000"/>
-          <w:sz w:val="20"/>
-          <w:szCs w:val="20"/>
-        </w:rPr>
-        <w:t>). For example:</w:t>
-      </w:r>
-    </w:p>
-    <w:p>
-      <w:pPr>
-        <w:pStyle w:val="NormalWeb"/>
-        <w:shd w:val="clear" w:color="auto" w:fill="FFFFFF"/>
-        <w:rPr>
-          <w:rFonts w:ascii="Verdana" w:hAnsi="Verdana"/>
-          <w:color w:val="000000"/>
-          <w:sz w:val="20"/>
-          <w:szCs w:val="20"/>
-        </w:rPr>
-      </w:pPr>
-      <w:r>
-        <w:rPr>
-          <w:rFonts w:ascii="Verdana" w:hAnsi="Verdana"/>
-          <w:color w:val="000000"/>
-          <w:sz w:val="20"/>
-          <w:szCs w:val="20"/>
-        </w:rPr>
-        <w:t xml:space="preserve">Runtime r = </w:t>
-      </w:r>
-      <w:proofErr w:type="spellStart"/>
-      <w:proofErr w:type="gramStart"/>
-      <w:r>
-        <w:rPr>
-          <w:rFonts w:ascii="Verdana" w:hAnsi="Verdana"/>
-          <w:color w:val="000000"/>
-          <w:sz w:val="20"/>
-          <w:szCs w:val="20"/>
-        </w:rPr>
-        <w:t>Runtime.getRuntime</w:t>
-      </w:r>
-      <w:proofErr w:type="spellEnd"/>
-      <w:r>
-        <w:rPr>
-          <w:rFonts w:ascii="Verdana" w:hAnsi="Verdana"/>
-          <w:color w:val="000000"/>
-          <w:sz w:val="20"/>
-          <w:szCs w:val="20"/>
-        </w:rPr>
-        <w:t>(</w:t>
-      </w:r>
-      <w:proofErr w:type="gramEnd"/>
-      <w:r>
-        <w:rPr>
-          <w:rFonts w:ascii="Verdana" w:hAnsi="Verdana"/>
-          <w:color w:val="000000"/>
-          <w:sz w:val="20"/>
-          <w:szCs w:val="20"/>
-        </w:rPr>
-        <w:t>);</w:t>
-      </w:r>
-    </w:p>
-    <w:p>
-      <w:pPr>
-        <w:pStyle w:val="Heading4"/>
-        <w:shd w:val="clear" w:color="auto" w:fill="FFFFFF"/>
-        <w:rPr>
-          <w:rFonts w:ascii="Helvetica" w:hAnsi="Helvetica" w:cs="Helvetica"/>
-          <w:b w:val="0"/>
-          <w:bCs w:val="0"/>
-          <w:color w:val="610B4B"/>
-          <w:sz w:val="29"/>
-          <w:szCs w:val="29"/>
-        </w:rPr>
-      </w:pPr>
-      <w:r>
-        <w:rPr>
-          <w:rFonts w:ascii="Helvetica" w:hAnsi="Helvetica" w:cs="Helvetica"/>
-          <w:b w:val="0"/>
-          <w:bCs w:val="0"/>
-          <w:color w:val="610B4B"/>
-          <w:sz w:val="29"/>
-          <w:szCs w:val="29"/>
-        </w:rPr>
-        <w:t>Factory method</w:t>
-      </w:r>
-    </w:p>
-    <w:p>
-      <w:pPr>
-        <w:pStyle w:val="NormalWeb"/>
-        <w:shd w:val="clear" w:color="auto" w:fill="FFFFFF"/>
-        <w:rPr>
-          <w:rFonts w:ascii="Verdana" w:hAnsi="Verdana"/>
-          <w:color w:val="000000"/>
-          <w:sz w:val="20"/>
-          <w:szCs w:val="20"/>
-        </w:rPr>
-      </w:pPr>
-      <w:r>
-        <w:rPr>
-          <w:rFonts w:ascii="Verdana" w:hAnsi="Verdana"/>
-          <w:color w:val="000000"/>
-          <w:sz w:val="20"/>
-          <w:szCs w:val="20"/>
-        </w:rPr>
-        <w:t>The method that returns the instance of a class is known as factory method.</w:t>
-      </w:r>
-    </w:p>
-    <w:p>
-      <w:pPr>
-        <w:rPr>
-          <w:rFonts w:ascii="Times New Roman" w:hAnsi="Times New Roman"/>
-          <w:sz w:val="24"/>
-          <w:szCs w:val="24"/>
-        </w:rPr>
-      </w:pPr>
-      <w:r>
+        <w:lastRenderedPageBreak/>
         <w:pict>
-          <v:rect id="_x0000_i1040" style="width:0;height:.75pt" o:hralign="center" o:hrstd="t" o:hrnoshade="t" o:hr="t" fillcolor="#d4d4d4" stroked="f"/>
+          <v:rect id="_x0000_i1032" style="width:0;height:.75pt" o:hralign="center" o:hrstd="t" o:hrnoshade="t" o:hr="t" fillcolor="#d4d4d4" stroked="f"/>
         </w:pict>
       </w:r>
     </w:p>
@@ -12658,6 +11390,17 @@
         </w:rPr>
         <w:t>Simple example of Shutdown Hook</w:t>
       </w:r>
+      <w:r>
+        <w:rPr>
+          <w:rFonts w:ascii="Helvetica" w:hAnsi="Helvetica" w:cs="Helvetica"/>
+          <w:b w:val="0"/>
+          <w:bCs w:val="0"/>
+          <w:color w:val="610B4B"/>
+          <w:sz w:val="32"/>
+          <w:szCs w:val="32"/>
+        </w:rPr>
+        <w:t xml:space="preserve"> Continuee</w:t>
+      </w:r>
     </w:p>
     <w:p>
       <w:pPr>
@@ -12696,29 +11439,7 @@
           <w:szCs w:val="20"/>
           <w:bdr w:val="none" w:sz="0" w:space="0" w:color="auto" w:frame="1"/>
         </w:rPr>
-        <w:t> </w:t>
-      </w:r>
-      <w:proofErr w:type="spellStart"/>
-      <w:r>
-        <w:rPr>
-          <w:rFonts w:ascii="Verdana" w:hAnsi="Verdana"/>
-          <w:color w:val="000000"/>
-          <w:sz w:val="20"/>
-          <w:szCs w:val="20"/>
-          <w:bdr w:val="none" w:sz="0" w:space="0" w:color="auto" w:frame="1"/>
-        </w:rPr>
-        <w:t>MyThread</w:t>
-      </w:r>
-      <w:proofErr w:type="spellEnd"/>
-      <w:r>
-        <w:rPr>
-          <w:rFonts w:ascii="Verdana" w:hAnsi="Verdana"/>
-          <w:color w:val="000000"/>
-          <w:sz w:val="20"/>
-          <w:szCs w:val="20"/>
-          <w:bdr w:val="none" w:sz="0" w:space="0" w:color="auto" w:frame="1"/>
-        </w:rPr>
-        <w:t> </w:t>
+        <w:t> MyThread </w:t>
       </w:r>
       <w:r>
         <w:rPr>
@@ -12841,20 +11562,8 @@
           <w:szCs w:val="20"/>
           <w:bdr w:val="none" w:sz="0" w:space="0" w:color="auto" w:frame="1"/>
         </w:rPr>
-        <w:t>        </w:t>
-      </w:r>
-      <w:proofErr w:type="gramStart"/>
-      <w:r>
-        <w:rPr>
-          <w:rFonts w:ascii="Verdana" w:hAnsi="Verdana"/>
-          <w:color w:val="000000"/>
-          <w:sz w:val="20"/>
-          <w:szCs w:val="20"/>
-          <w:bdr w:val="none" w:sz="0" w:space="0" w:color="auto" w:frame="1"/>
-        </w:rPr>
-        <w:t>System.out.println(</w:t>
-      </w:r>
-      <w:proofErr w:type="gramEnd"/>
+        <w:t>        System.out.println(</w:t>
+      </w:r>
       <w:r>
         <w:rPr>
           <w:rStyle w:val="string"/>
@@ -13181,29 +11890,7 @@
           <w:szCs w:val="20"/>
           <w:bdr w:val="none" w:sz="0" w:space="0" w:color="auto" w:frame="1"/>
         </w:rPr>
-        <w:t>Runtime r=</w:t>
-      </w:r>
-      <w:proofErr w:type="spellStart"/>
-      <w:r>
-        <w:rPr>
-          <w:rFonts w:ascii="Verdana" w:hAnsi="Verdana"/>
-          <w:color w:val="000000"/>
-          <w:sz w:val="20"/>
-          <w:szCs w:val="20"/>
-          <w:bdr w:val="none" w:sz="0" w:space="0" w:color="auto" w:frame="1"/>
-        </w:rPr>
-        <w:t>Runtime.getRuntime</w:t>
-      </w:r>
-      <w:proofErr w:type="spellEnd"/>
-      <w:r>
-        <w:rPr>
-          <w:rFonts w:ascii="Verdana" w:hAnsi="Verdana"/>
-          <w:color w:val="000000"/>
-          <w:sz w:val="20"/>
-          <w:szCs w:val="20"/>
-          <w:bdr w:val="none" w:sz="0" w:space="0" w:color="auto" w:frame="1"/>
-        </w:rPr>
-        <w:t>();  </w:t>
+        <w:t>Runtime r=Runtime.getRuntime();  </w:t>
       </w:r>
     </w:p>
     <w:p>
@@ -13222,27 +11909,15 @@
           <w:szCs w:val="20"/>
         </w:rPr>
       </w:pPr>
-      <w:proofErr w:type="spellStart"/>
-      <w:r>
-        <w:rPr>
-          <w:rFonts w:ascii="Verdana" w:hAnsi="Verdana"/>
-          <w:color w:val="000000"/>
-          <w:sz w:val="20"/>
-          <w:szCs w:val="20"/>
-          <w:bdr w:val="none" w:sz="0" w:space="0" w:color="auto" w:frame="1"/>
-        </w:rPr>
-        <w:t>r.addShutdownHook</w:t>
-      </w:r>
-      <w:proofErr w:type="spellEnd"/>
-      <w:r>
-        <w:rPr>
-          <w:rFonts w:ascii="Verdana" w:hAnsi="Verdana"/>
-          <w:color w:val="000000"/>
-          <w:sz w:val="20"/>
-          <w:szCs w:val="20"/>
-          <w:bdr w:val="none" w:sz="0" w:space="0" w:color="auto" w:frame="1"/>
-        </w:rPr>
-        <w:t>(</w:t>
+      <w:r>
+        <w:rPr>
+          <w:rFonts w:ascii="Verdana" w:hAnsi="Verdana"/>
+          <w:color w:val="000000"/>
+          <w:sz w:val="20"/>
+          <w:szCs w:val="20"/>
+          <w:bdr w:val="none" w:sz="0" w:space="0" w:color="auto" w:frame="1"/>
+        </w:rPr>
+        <w:t>r.addShutdownHook(</w:t>
       </w:r>
       <w:r>
         <w:rPr>
@@ -13265,29 +11940,7 @@
           <w:szCs w:val="20"/>
           <w:bdr w:val="none" w:sz="0" w:space="0" w:color="auto" w:frame="1"/>
         </w:rPr>
-        <w:t> </w:t>
-      </w:r>
-      <w:proofErr w:type="spellStart"/>
-      <w:r>
-        <w:rPr>
-          <w:rFonts w:ascii="Verdana" w:hAnsi="Verdana"/>
-          <w:color w:val="000000"/>
-          <w:sz w:val="20"/>
-          <w:szCs w:val="20"/>
-          <w:bdr w:val="none" w:sz="0" w:space="0" w:color="auto" w:frame="1"/>
-        </w:rPr>
-        <w:t>MyThread</w:t>
-      </w:r>
-      <w:proofErr w:type="spellEnd"/>
-      <w:r>
-        <w:rPr>
-          <w:rFonts w:ascii="Verdana" w:hAnsi="Verdana"/>
-          <w:color w:val="000000"/>
-          <w:sz w:val="20"/>
-          <w:szCs w:val="20"/>
-          <w:bdr w:val="none" w:sz="0" w:space="0" w:color="auto" w:frame="1"/>
-        </w:rPr>
-        <w:t>());  </w:t>
+        <w:t> MyThread());  </w:t>
       </w:r>
     </w:p>
     <w:p>
@@ -13402,29 +12055,7 @@
           <w:szCs w:val="20"/>
           <w:bdr w:val="none" w:sz="0" w:space="0" w:color="auto" w:frame="1"/>
         </w:rPr>
-        <w:t>{</w:t>
-      </w:r>
-      <w:proofErr w:type="spellStart"/>
-      <w:r>
-        <w:rPr>
-          <w:rFonts w:ascii="Verdana" w:hAnsi="Verdana"/>
-          <w:color w:val="000000"/>
-          <w:sz w:val="20"/>
-          <w:szCs w:val="20"/>
-          <w:bdr w:val="none" w:sz="0" w:space="0" w:color="auto" w:frame="1"/>
-        </w:rPr>
-        <w:t>Thread.sleep</w:t>
-      </w:r>
-      <w:proofErr w:type="spellEnd"/>
-      <w:r>
-        <w:rPr>
-          <w:rFonts w:ascii="Verdana" w:hAnsi="Verdana"/>
-          <w:color w:val="000000"/>
-          <w:sz w:val="20"/>
-          <w:szCs w:val="20"/>
-          <w:bdr w:val="none" w:sz="0" w:space="0" w:color="auto" w:frame="1"/>
-        </w:rPr>
-        <w:t>(</w:t>
+        <w:t>{Thread.sleep(</w:t>
       </w:r>
       <w:r>
         <w:rPr>
@@ -13531,27 +12162,11 @@
           <w:color w:val="000000"/>
         </w:rPr>
       </w:pPr>
-      <w:proofErr w:type="spellStart"/>
-      <w:r>
-        <w:rPr>
-          <w:color w:val="000000"/>
-        </w:rPr>
-        <w:t>Output</w:t>
-      </w:r>
-      <w:proofErr w:type="gramStart"/>
-      <w:r>
-        <w:rPr>
-          <w:color w:val="000000"/>
-        </w:rPr>
-        <w:t>:Now</w:t>
-      </w:r>
-      <w:proofErr w:type="spellEnd"/>
-      <w:proofErr w:type="gramEnd"/>
-      <w:r>
-        <w:rPr>
-          <w:color w:val="000000"/>
-        </w:rPr>
-        <w:t xml:space="preserve"> main sleeping... press ctrl+c to exit</w:t>
+      <w:r>
+        <w:rPr>
+          <w:color w:val="000000"/>
+        </w:rPr>
+        <w:t>Output:Now main sleeping... press ctrl+c to exit</w:t>
       </w:r>
     </w:p>
     <w:p>
@@ -13566,21 +12181,7 @@
         <w:rPr>
           <w:color w:val="000000"/>
         </w:rPr>
-        <w:t xml:space="preserve">       </w:t>
-      </w:r>
-      <w:proofErr w:type="gramStart"/>
-      <w:r>
-        <w:rPr>
-          <w:color w:val="000000"/>
-        </w:rPr>
-        <w:t>shut</w:t>
-      </w:r>
-      <w:proofErr w:type="gramEnd"/>
-      <w:r>
-        <w:rPr>
-          <w:color w:val="000000"/>
-        </w:rPr>
-        <w:t xml:space="preserve"> down hook task completed..</w:t>
+        <w:t xml:space="preserve">       shut down hook task completed..</w:t>
       </w:r>
     </w:p>
     <w:p>
@@ -13637,27 +12238,7 @@
           <w:sz w:val="21"/>
           <w:szCs w:val="21"/>
         </w:rPr>
-        <w:t xml:space="preserve">Note: The shutdown sequence can be stopped by invoking the </w:t>
-      </w:r>
-      <w:proofErr w:type="gramStart"/>
-      <w:r>
-        <w:rPr>
-          <w:rFonts w:ascii="Arial" w:hAnsi="Arial" w:cs="Arial"/>
-          <w:color w:val="008000"/>
-          <w:sz w:val="21"/>
-          <w:szCs w:val="21"/>
-        </w:rPr>
-        <w:t>halt(</w:t>
-      </w:r>
-      <w:proofErr w:type="gramEnd"/>
-      <w:r>
-        <w:rPr>
-          <w:rFonts w:ascii="Arial" w:hAnsi="Arial" w:cs="Arial"/>
-          <w:color w:val="008000"/>
-          <w:sz w:val="21"/>
-          <w:szCs w:val="21"/>
-        </w:rPr>
-        <w:t>int) method of Runtime class.</w:t>
+        <w:t>Note: The shutdown sequence can be stopped by invoking the halt(int) method of Runtime class.</w:t>
       </w:r>
     </w:p>
     <w:p>
@@ -13670,7 +12251,7 @@
       </w:pPr>
       <w:r>
         <w:pict>
-          <v:rect id="_x0000_i1041" style="width:0;height:.75pt" o:hralign="center" o:hrstd="t" o:hrnoshade="t" o:hr="t" fillcolor="#d4d4d4" stroked="f"/>
+          <v:rect id="_x0000_i1033" style="width:0;height:.75pt" o:hralign="center" o:hrstd="t" o:hrnoshade="t" o:hr="t" fillcolor="#d4d4d4" stroked="f"/>
         </w:pict>
       </w:r>
     </w:p>
@@ -13697,31 +12278,7 @@
           <w:sz w:val="32"/>
           <w:szCs w:val="32"/>
         </w:rPr>
-        <w:t xml:space="preserve">Same example of Shutdown Hook by </w:t>
-      </w:r>
-      <w:proofErr w:type="spellStart"/>
-      <w:r>
-        <w:rPr>
-          <w:rFonts w:ascii="Helvetica" w:hAnsi="Helvetica" w:cs="Helvetica"/>
-          <w:b w:val="0"/>
-          <w:bCs w:val="0"/>
-          <w:color w:val="610B4B"/>
-          <w:sz w:val="32"/>
-          <w:szCs w:val="32"/>
-        </w:rPr>
-        <w:t>annonymous</w:t>
-      </w:r>
-      <w:proofErr w:type="spellEnd"/>
-      <w:r>
-        <w:rPr>
-          <w:rFonts w:ascii="Helvetica" w:hAnsi="Helvetica" w:cs="Helvetica"/>
-          <w:b w:val="0"/>
-          <w:bCs w:val="0"/>
-          <w:color w:val="610B4B"/>
-          <w:sz w:val="32"/>
-          <w:szCs w:val="32"/>
-        </w:rPr>
-        <w:t xml:space="preserve"> class:</w:t>
+        <w:t>Same example of Shutdown Hook by annonymous class:</w:t>
       </w:r>
     </w:p>
     <w:p>
@@ -13947,29 +12504,7 @@
           <w:szCs w:val="20"/>
           <w:bdr w:val="none" w:sz="0" w:space="0" w:color="auto" w:frame="1"/>
         </w:rPr>
-        <w:t>Runtime r=</w:t>
-      </w:r>
-      <w:proofErr w:type="spellStart"/>
-      <w:r>
-        <w:rPr>
-          <w:rFonts w:ascii="Verdana" w:hAnsi="Verdana"/>
-          <w:color w:val="000000"/>
-          <w:sz w:val="20"/>
-          <w:szCs w:val="20"/>
-          <w:bdr w:val="none" w:sz="0" w:space="0" w:color="auto" w:frame="1"/>
-        </w:rPr>
-        <w:t>Runtime.getRuntime</w:t>
-      </w:r>
-      <w:proofErr w:type="spellEnd"/>
-      <w:r>
-        <w:rPr>
-          <w:rFonts w:ascii="Verdana" w:hAnsi="Verdana"/>
-          <w:color w:val="000000"/>
-          <w:sz w:val="20"/>
-          <w:szCs w:val="20"/>
-          <w:bdr w:val="none" w:sz="0" w:space="0" w:color="auto" w:frame="1"/>
-        </w:rPr>
-        <w:t>();  </w:t>
+        <w:t>Runtime r=Runtime.getRuntime();  </w:t>
       </w:r>
     </w:p>
     <w:p>
@@ -14015,27 +12550,15 @@
           <w:szCs w:val="20"/>
         </w:rPr>
       </w:pPr>
-      <w:proofErr w:type="spellStart"/>
-      <w:r>
-        <w:rPr>
-          <w:rFonts w:ascii="Verdana" w:hAnsi="Verdana"/>
-          <w:color w:val="000000"/>
-          <w:sz w:val="20"/>
-          <w:szCs w:val="20"/>
-          <w:bdr w:val="none" w:sz="0" w:space="0" w:color="auto" w:frame="1"/>
-        </w:rPr>
-        <w:t>r.addShutdownHook</w:t>
-      </w:r>
-      <w:proofErr w:type="spellEnd"/>
-      <w:r>
-        <w:rPr>
-          <w:rFonts w:ascii="Verdana" w:hAnsi="Verdana"/>
-          <w:color w:val="000000"/>
-          <w:sz w:val="20"/>
-          <w:szCs w:val="20"/>
-          <w:bdr w:val="none" w:sz="0" w:space="0" w:color="auto" w:frame="1"/>
-        </w:rPr>
-        <w:t>(</w:t>
+      <w:r>
+        <w:rPr>
+          <w:rFonts w:ascii="Verdana" w:hAnsi="Verdana"/>
+          <w:color w:val="000000"/>
+          <w:sz w:val="20"/>
+          <w:szCs w:val="20"/>
+          <w:bdr w:val="none" w:sz="0" w:space="0" w:color="auto" w:frame="1"/>
+        </w:rPr>
+        <w:t>r.addShutdownHook(</w:t>
       </w:r>
       <w:r>
         <w:rPr>
@@ -14148,20 +12671,8 @@
           <w:szCs w:val="20"/>
           <w:bdr w:val="none" w:sz="0" w:space="0" w:color="auto" w:frame="1"/>
         </w:rPr>
-        <w:t>    </w:t>
-      </w:r>
-      <w:proofErr w:type="gramStart"/>
-      <w:r>
-        <w:rPr>
-          <w:rFonts w:ascii="Verdana" w:hAnsi="Verdana"/>
-          <w:color w:val="000000"/>
-          <w:sz w:val="20"/>
-          <w:szCs w:val="20"/>
-          <w:bdr w:val="none" w:sz="0" w:space="0" w:color="auto" w:frame="1"/>
-        </w:rPr>
-        <w:t>System.out.println(</w:t>
-      </w:r>
-      <w:proofErr w:type="gramEnd"/>
+        <w:t>    System.out.println(</w:t>
+      </w:r>
       <w:r>
         <w:rPr>
           <w:rStyle w:val="string"/>
@@ -14262,6 +12773,7 @@
           <w:szCs w:val="20"/>
           <w:bdr w:val="none" w:sz="0" w:space="0" w:color="auto" w:frame="1"/>
         </w:rPr>
+        <w:lastRenderedPageBreak/>
         <w:t>);  </w:t>
       </w:r>
     </w:p>
@@ -14377,29 +12889,7 @@
           <w:szCs w:val="20"/>
           <w:bdr w:val="none" w:sz="0" w:space="0" w:color="auto" w:frame="1"/>
         </w:rPr>
-        <w:t>{</w:t>
-      </w:r>
-      <w:proofErr w:type="spellStart"/>
-      <w:r>
-        <w:rPr>
-          <w:rFonts w:ascii="Verdana" w:hAnsi="Verdana"/>
-          <w:color w:val="000000"/>
-          <w:sz w:val="20"/>
-          <w:szCs w:val="20"/>
-          <w:bdr w:val="none" w:sz="0" w:space="0" w:color="auto" w:frame="1"/>
-        </w:rPr>
-        <w:t>Thread.sleep</w:t>
-      </w:r>
-      <w:proofErr w:type="spellEnd"/>
-      <w:r>
-        <w:rPr>
-          <w:rFonts w:ascii="Verdana" w:hAnsi="Verdana"/>
-          <w:color w:val="000000"/>
-          <w:sz w:val="20"/>
-          <w:szCs w:val="20"/>
-          <w:bdr w:val="none" w:sz="0" w:space="0" w:color="auto" w:frame="1"/>
-        </w:rPr>
-        <w:t>(</w:t>
+        <w:t>{Thread.sleep(</w:t>
       </w:r>
       <w:r>
         <w:rPr>
@@ -14631,87 +13121,7 @@
                 <w:sz w:val="20"/>
                 <w:szCs w:val="20"/>
               </w:rPr>
-              <w:t xml:space="preserve">If any thread is in sleeping or waiting state (i.e. </w:t>
-            </w:r>
-            <w:proofErr w:type="gramStart"/>
-            <w:r>
-              <w:rPr>
-                <w:rFonts w:ascii="Verdana" w:hAnsi="Verdana"/>
-                <w:color w:val="000000"/>
-                <w:sz w:val="20"/>
-                <w:szCs w:val="20"/>
-              </w:rPr>
-              <w:t>sleep(</w:t>
-            </w:r>
-            <w:proofErr w:type="gramEnd"/>
-            <w:r>
-              <w:rPr>
-                <w:rFonts w:ascii="Verdana" w:hAnsi="Verdana"/>
-                <w:color w:val="000000"/>
-                <w:sz w:val="20"/>
-                <w:szCs w:val="20"/>
-              </w:rPr>
-              <w:t xml:space="preserve">) or wait() is invoked), calling the interrupt() method on the thread, breaks out the sleeping or waiting state throwing </w:t>
-            </w:r>
-            <w:proofErr w:type="spellStart"/>
-            <w:r>
-              <w:rPr>
-                <w:rFonts w:ascii="Verdana" w:hAnsi="Verdana"/>
-                <w:color w:val="000000"/>
-                <w:sz w:val="20"/>
-                <w:szCs w:val="20"/>
-              </w:rPr>
-              <w:t>InterruptedException</w:t>
-            </w:r>
-            <w:proofErr w:type="spellEnd"/>
-            <w:r>
-              <w:rPr>
-                <w:rFonts w:ascii="Verdana" w:hAnsi="Verdana"/>
-                <w:color w:val="000000"/>
-                <w:sz w:val="20"/>
-                <w:szCs w:val="20"/>
-              </w:rPr>
-              <w:t xml:space="preserve">. If the thread is not in the sleeping or waiting state, calling the </w:t>
-            </w:r>
-            <w:proofErr w:type="gramStart"/>
-            <w:r>
-              <w:rPr>
-                <w:rFonts w:ascii="Verdana" w:hAnsi="Verdana"/>
-                <w:color w:val="000000"/>
-                <w:sz w:val="20"/>
-                <w:szCs w:val="20"/>
-              </w:rPr>
-              <w:t>interrupt(</w:t>
-            </w:r>
-            <w:proofErr w:type="gramEnd"/>
-            <w:r>
-              <w:rPr>
-                <w:rFonts w:ascii="Verdana" w:hAnsi="Verdana"/>
-                <w:color w:val="000000"/>
-                <w:sz w:val="20"/>
-                <w:szCs w:val="20"/>
-              </w:rPr>
-              <w:t xml:space="preserve">) method performs normal </w:t>
-            </w:r>
-            <w:proofErr w:type="spellStart"/>
-            <w:r>
-              <w:rPr>
-                <w:rFonts w:ascii="Verdana" w:hAnsi="Verdana"/>
-                <w:color w:val="000000"/>
-                <w:sz w:val="20"/>
-                <w:szCs w:val="20"/>
-              </w:rPr>
-              <w:t>behaviour</w:t>
-            </w:r>
-            <w:proofErr w:type="spellEnd"/>
-            <w:r>
-              <w:rPr>
-                <w:rFonts w:ascii="Verdana" w:hAnsi="Verdana"/>
-                <w:color w:val="000000"/>
-                <w:sz w:val="20"/>
-                <w:szCs w:val="20"/>
-              </w:rPr>
-              <w:t xml:space="preserve"> and doesn't interrupt the thread but sets the interrupt flag to true. Let's first see the methods provided by the Thread class for thread interruption.</w:t>
+              <w:t>If any thread is in sleeping or waiting state (i.e. sleep() or wait() is invoked), calling the interrupt() method on the thread, breaks out the sleeping or waiting state throwing InterruptedException. If the thread is not in the sleeping or waiting state, calling the interrupt() method performs normal behaviour and doesn't interrupt the thread but sets the interrupt flag to true. Let's first see the methods provided by the Thread class for thread interruption.</w:t>
             </w:r>
           </w:p>
         </w:tc>
@@ -14727,7 +13137,7 @@
       </w:pPr>
       <w:r>
         <w:pict>
-          <v:rect id="_x0000_i1045" style="width:0;height:.75pt" o:hralign="center" o:hrstd="t" o:hrnoshade="t" o:hr="t" fillcolor="#d4d4d4" stroked="f"/>
+          <v:rect id="_x0000_i1034" style="width:0;height:.75pt" o:hralign="center" o:hrstd="t" o:hrnoshade="t" o:hr="t" fillcolor="#d4d4d4" stroked="f"/>
         </w:pict>
       </w:r>
     </w:p>
@@ -14859,29 +13269,7 @@
                 <w:sz w:val="20"/>
                 <w:szCs w:val="20"/>
               </w:rPr>
-              <w:t xml:space="preserve">public boolean </w:t>
-            </w:r>
-            <w:proofErr w:type="spellStart"/>
-            <w:r>
-              <w:rPr>
-                <w:rStyle w:val="Strong"/>
-                <w:rFonts w:ascii="Verdana" w:hAnsi="Verdana"/>
-                <w:color w:val="2F4F4F"/>
-                <w:sz w:val="20"/>
-                <w:szCs w:val="20"/>
-              </w:rPr>
-              <w:t>isInterrupted</w:t>
-            </w:r>
-            <w:proofErr w:type="spellEnd"/>
-            <w:r>
-              <w:rPr>
-                <w:rStyle w:val="Strong"/>
-                <w:rFonts w:ascii="Verdana" w:hAnsi="Verdana"/>
-                <w:color w:val="2F4F4F"/>
-                <w:sz w:val="20"/>
-                <w:szCs w:val="20"/>
-              </w:rPr>
-              <w:t>()</w:t>
+              <w:t>public boolean isInterrupted()</w:t>
             </w:r>
           </w:p>
         </w:tc>
@@ -14897,7 +13285,7 @@
       </w:pPr>
       <w:r>
         <w:pict>
-          <v:rect id="_x0000_i1046" style="width:0;height:.75pt" o:hralign="center" o:hrstd="t" o:hrnoshade="t" o:hr="t" fillcolor="#d4d4d4" stroked="f"/>
+          <v:rect id="_x0000_i1035" style="width:0;height:.75pt" o:hralign="center" o:hrstd="t" o:hrnoshade="t" o:hr="t" fillcolor="#d4d4d4" stroked="f"/>
         </w:pict>
       </w:r>
     </w:p>
@@ -14972,27 +13360,7 @@
                 <w:sz w:val="20"/>
                 <w:szCs w:val="20"/>
               </w:rPr>
-              <w:t xml:space="preserve">In this example, after interrupting the thread, we are propagating it, so it will stop working. If we don't want to stop the thread, we can handle it where </w:t>
-            </w:r>
-            <w:proofErr w:type="gramStart"/>
-            <w:r>
-              <w:rPr>
-                <w:rFonts w:ascii="Verdana" w:hAnsi="Verdana"/>
-                <w:color w:val="000000"/>
-                <w:sz w:val="20"/>
-                <w:szCs w:val="20"/>
-              </w:rPr>
-              <w:t>sleep(</w:t>
-            </w:r>
-            <w:proofErr w:type="gramEnd"/>
-            <w:r>
-              <w:rPr>
-                <w:rFonts w:ascii="Verdana" w:hAnsi="Verdana"/>
-                <w:color w:val="000000"/>
-                <w:sz w:val="20"/>
-                <w:szCs w:val="20"/>
-              </w:rPr>
-              <w:t>) or wait() method is invoked. Let's first see the example where we are propagating the exception.</w:t>
+              <w:t>In this example, after interrupting the thread, we are propagating it, so it will stop working. If we don't want to stop the thread, we can handle it where sleep() or wait() method is invoked. Let's first see the example where we are propagating the exception.</w:t>
             </w:r>
           </w:p>
         </w:tc>
@@ -15180,27 +13548,16 @@
           <w:szCs w:val="20"/>
         </w:rPr>
       </w:pPr>
-      <w:proofErr w:type="spellStart"/>
-      <w:r>
-        <w:rPr>
-          <w:rFonts w:ascii="Verdana" w:hAnsi="Verdana"/>
-          <w:color w:val="000000"/>
-          <w:sz w:val="20"/>
-          <w:szCs w:val="20"/>
-          <w:bdr w:val="none" w:sz="0" w:space="0" w:color="auto" w:frame="1"/>
-        </w:rPr>
-        <w:t>Thread.sleep</w:t>
-      </w:r>
-      <w:proofErr w:type="spellEnd"/>
-      <w:r>
-        <w:rPr>
-          <w:rFonts w:ascii="Verdana" w:hAnsi="Verdana"/>
-          <w:color w:val="000000"/>
-          <w:sz w:val="20"/>
-          <w:szCs w:val="20"/>
-          <w:bdr w:val="none" w:sz="0" w:space="0" w:color="auto" w:frame="1"/>
-        </w:rPr>
-        <w:t>(</w:t>
+      <w:r>
+        <w:rPr>
+          <w:rFonts w:ascii="Verdana" w:hAnsi="Verdana"/>
+          <w:color w:val="000000"/>
+          <w:sz w:val="20"/>
+          <w:szCs w:val="20"/>
+          <w:bdr w:val="none" w:sz="0" w:space="0" w:color="auto" w:frame="1"/>
+        </w:rPr>
+        <w:lastRenderedPageBreak/>
+        <w:t>Thread.sleep(</w:t>
       </w:r>
       <w:r>
         <w:rPr>
@@ -15319,29 +13676,7 @@
           <w:szCs w:val="20"/>
           <w:bdr w:val="none" w:sz="0" w:space="0" w:color="auto" w:frame="1"/>
         </w:rPr>
-        <w:t>(</w:t>
-      </w:r>
-      <w:proofErr w:type="spellStart"/>
-      <w:r>
-        <w:rPr>
-          <w:rFonts w:ascii="Verdana" w:hAnsi="Verdana"/>
-          <w:color w:val="000000"/>
-          <w:sz w:val="20"/>
-          <w:szCs w:val="20"/>
-          <w:bdr w:val="none" w:sz="0" w:space="0" w:color="auto" w:frame="1"/>
-        </w:rPr>
-        <w:t>InterruptedException</w:t>
-      </w:r>
-      <w:proofErr w:type="spellEnd"/>
-      <w:r>
-        <w:rPr>
-          <w:rFonts w:ascii="Verdana" w:hAnsi="Verdana"/>
-          <w:color w:val="000000"/>
-          <w:sz w:val="20"/>
-          <w:szCs w:val="20"/>
-          <w:bdr w:val="none" w:sz="0" w:space="0" w:color="auto" w:frame="1"/>
-        </w:rPr>
-        <w:t> e){  </w:t>
+        <w:t>(InterruptedException e){  </w:t>
       </w:r>
     </w:p>
     <w:p>
@@ -15955,7 +14290,6 @@
         </w:rPr>
       </w:pPr>
       <w:hyperlink r:id="rId16" w:history="1">
-        <w:proofErr w:type="gramStart"/>
         <w:r>
           <w:rPr>
             <w:rStyle w:val="Hyperlink"/>
@@ -15965,19 +14299,7 @@
             <w:szCs w:val="26"/>
             <w:u w:val="none"/>
           </w:rPr>
-          <w:t>download</w:t>
-        </w:r>
-        <w:proofErr w:type="gramEnd"/>
-        <w:r>
-          <w:rPr>
-            <w:rStyle w:val="Hyperlink"/>
-            <w:rFonts w:ascii="Tahoma" w:hAnsi="Tahoma" w:cs="Tahoma"/>
-            <w:color w:val="FF0000"/>
-            <w:sz w:val="26"/>
-            <w:szCs w:val="26"/>
-            <w:u w:val="none"/>
-          </w:rPr>
-          <w:t xml:space="preserve"> this example</w:t>
+          <w:t>download this example</w:t>
         </w:r>
       </w:hyperlink>
     </w:p>
@@ -15991,27 +14313,11 @@
           <w:color w:val="000000"/>
         </w:rPr>
       </w:pPr>
-      <w:proofErr w:type="spellStart"/>
-      <w:r>
-        <w:rPr>
-          <w:color w:val="000000"/>
-        </w:rPr>
-        <w:t>Output</w:t>
-      </w:r>
-      <w:proofErr w:type="gramStart"/>
-      <w:r>
-        <w:rPr>
-          <w:color w:val="000000"/>
-        </w:rPr>
-        <w:t>:Exception</w:t>
-      </w:r>
-      <w:proofErr w:type="spellEnd"/>
-      <w:proofErr w:type="gramEnd"/>
-      <w:r>
-        <w:rPr>
-          <w:color w:val="000000"/>
-        </w:rPr>
-        <w:t xml:space="preserve"> in thread-0  </w:t>
+      <w:r>
+        <w:rPr>
+          <w:color w:val="000000"/>
+        </w:rPr>
+        <w:t xml:space="preserve">Output:Exception in thread-0  </w:t>
       </w:r>
     </w:p>
     <w:p>
@@ -16028,21 +14334,7 @@
         <w:rPr>
           <w:color w:val="000000"/>
         </w:rPr>
-        <w:t xml:space="preserve">       </w:t>
-      </w:r>
-      <w:proofErr w:type="spellStart"/>
-      <w:r>
-        <w:rPr>
-          <w:color w:val="000000"/>
-        </w:rPr>
-        <w:t>java.lang.RuntimeException</w:t>
-      </w:r>
-      <w:proofErr w:type="spellEnd"/>
-      <w:r>
-        <w:rPr>
-          <w:color w:val="000000"/>
-        </w:rPr>
-        <w:t>: Thread interrupted...</w:t>
+        <w:t xml:space="preserve">       java.lang.RuntimeException: Thread interrupted...</w:t>
       </w:r>
     </w:p>
     <w:p>
@@ -16059,21 +14351,7 @@
         <w:rPr>
           <w:color w:val="000000"/>
         </w:rPr>
-        <w:t xml:space="preserve">       </w:t>
-      </w:r>
-      <w:proofErr w:type="spellStart"/>
-      <w:r>
-        <w:rPr>
-          <w:color w:val="000000"/>
-        </w:rPr>
-        <w:t>java.lang.InterruptedException</w:t>
-      </w:r>
-      <w:proofErr w:type="spellEnd"/>
-      <w:r>
-        <w:rPr>
-          <w:color w:val="000000"/>
-        </w:rPr>
-        <w:t>: sleep interrupted</w:t>
+        <w:t xml:space="preserve">       java.lang.InterruptedException: sleep interrupted</w:t>
       </w:r>
     </w:p>
     <w:p>
@@ -16090,35 +14368,7 @@
         <w:rPr>
           <w:color w:val="000000"/>
         </w:rPr>
-        <w:t xml:space="preserve">       </w:t>
-      </w:r>
-      <w:proofErr w:type="gramStart"/>
-      <w:r>
-        <w:rPr>
-          <w:color w:val="000000"/>
-        </w:rPr>
-        <w:t>at</w:t>
-      </w:r>
-      <w:proofErr w:type="gramEnd"/>
-      <w:r>
-        <w:rPr>
-          <w:color w:val="000000"/>
-        </w:rPr>
-        <w:t xml:space="preserve"> </w:t>
-      </w:r>
-      <w:proofErr w:type="spellStart"/>
-      <w:r>
-        <w:rPr>
-          <w:color w:val="000000"/>
-        </w:rPr>
-        <w:t>A.run</w:t>
-      </w:r>
-      <w:proofErr w:type="spellEnd"/>
-      <w:r>
-        <w:rPr>
-          <w:color w:val="000000"/>
-        </w:rPr>
-        <w:t>(A.java:7)</w:t>
+        <w:t xml:space="preserve">       at A.run(A.java:7)</w:t>
       </w:r>
     </w:p>
     <w:p>
@@ -16131,7 +14381,7 @@
       </w:pPr>
       <w:r>
         <w:pict>
-          <v:rect id="_x0000_i1047" style="width:0;height:.75pt" o:hralign="center" o:hrstd="t" o:hrnoshade="t" o:hr="t" fillcolor="#d4d4d4" stroked="f"/>
+          <v:rect id="_x0000_i1036" style="width:0;height:.75pt" o:hralign="center" o:hrstd="t" o:hrnoshade="t" o:hr="t" fillcolor="#d4d4d4" stroked="f"/>
         </w:pict>
       </w:r>
     </w:p>
@@ -16394,27 +14644,15 @@
           <w:szCs w:val="20"/>
         </w:rPr>
       </w:pPr>
-      <w:proofErr w:type="spellStart"/>
-      <w:r>
-        <w:rPr>
-          <w:rFonts w:ascii="Verdana" w:hAnsi="Verdana"/>
-          <w:color w:val="000000"/>
-          <w:sz w:val="20"/>
-          <w:szCs w:val="20"/>
-          <w:bdr w:val="none" w:sz="0" w:space="0" w:color="auto" w:frame="1"/>
-        </w:rPr>
-        <w:t>Thread.sleep</w:t>
-      </w:r>
-      <w:proofErr w:type="spellEnd"/>
-      <w:r>
-        <w:rPr>
-          <w:rFonts w:ascii="Verdana" w:hAnsi="Verdana"/>
-          <w:color w:val="000000"/>
-          <w:sz w:val="20"/>
-          <w:szCs w:val="20"/>
-          <w:bdr w:val="none" w:sz="0" w:space="0" w:color="auto" w:frame="1"/>
-        </w:rPr>
-        <w:t>(</w:t>
+      <w:r>
+        <w:rPr>
+          <w:rFonts w:ascii="Verdana" w:hAnsi="Verdana"/>
+          <w:color w:val="000000"/>
+          <w:sz w:val="20"/>
+          <w:szCs w:val="20"/>
+          <w:bdr w:val="none" w:sz="0" w:space="0" w:color="auto" w:frame="1"/>
+        </w:rPr>
+        <w:t>Thread.sleep(</w:t>
       </w:r>
       <w:r>
         <w:rPr>
@@ -16533,29 +14771,7 @@
           <w:szCs w:val="20"/>
           <w:bdr w:val="none" w:sz="0" w:space="0" w:color="auto" w:frame="1"/>
         </w:rPr>
-        <w:t>(</w:t>
-      </w:r>
-      <w:proofErr w:type="spellStart"/>
-      <w:r>
-        <w:rPr>
-          <w:rFonts w:ascii="Verdana" w:hAnsi="Verdana"/>
-          <w:color w:val="000000"/>
-          <w:sz w:val="20"/>
-          <w:szCs w:val="20"/>
-          <w:bdr w:val="none" w:sz="0" w:space="0" w:color="auto" w:frame="1"/>
-        </w:rPr>
-        <w:t>InterruptedException</w:t>
-      </w:r>
-      <w:proofErr w:type="spellEnd"/>
-      <w:r>
-        <w:rPr>
-          <w:rFonts w:ascii="Verdana" w:hAnsi="Verdana"/>
-          <w:color w:val="000000"/>
-          <w:sz w:val="20"/>
-          <w:szCs w:val="20"/>
-          <w:bdr w:val="none" w:sz="0" w:space="0" w:color="auto" w:frame="1"/>
-        </w:rPr>
-        <w:t> e){  </w:t>
+        <w:t>(InterruptedException e){  </w:t>
       </w:r>
     </w:p>
     <w:p>
@@ -16649,7 +14865,6 @@
           <w:szCs w:val="20"/>
         </w:rPr>
       </w:pPr>
-      <w:proofErr w:type="gramStart"/>
       <w:r>
         <w:rPr>
           <w:rFonts w:ascii="Verdana" w:hAnsi="Verdana"/>
@@ -16660,7 +14875,6 @@
         </w:rPr>
         <w:t>System.out.println(</w:t>
       </w:r>
-      <w:proofErr w:type="gramEnd"/>
       <w:r>
         <w:rPr>
           <w:rStyle w:val="string"/>
@@ -16707,6 +14921,7 @@
           <w:szCs w:val="20"/>
           <w:bdr w:val="none" w:sz="0" w:space="0" w:color="auto" w:frame="1"/>
         </w:rPr>
+        <w:lastRenderedPageBreak/>
         <w:t>}  </w:t>
       </w:r>
     </w:p>
@@ -17072,7 +15287,6 @@
         </w:rPr>
       </w:pPr>
       <w:hyperlink r:id="rId18" w:history="1">
-        <w:proofErr w:type="gramStart"/>
         <w:r>
           <w:rPr>
             <w:rStyle w:val="Hyperlink"/>
@@ -17082,19 +15296,7 @@
             <w:szCs w:val="26"/>
             <w:u w:val="none"/>
           </w:rPr>
-          <w:t>download</w:t>
-        </w:r>
-        <w:proofErr w:type="gramEnd"/>
-        <w:r>
-          <w:rPr>
-            <w:rStyle w:val="Hyperlink"/>
-            <w:rFonts w:ascii="Tahoma" w:hAnsi="Tahoma" w:cs="Tahoma"/>
-            <w:color w:val="FF0000"/>
-            <w:sz w:val="26"/>
-            <w:szCs w:val="26"/>
-            <w:u w:val="none"/>
-          </w:rPr>
-          <w:t xml:space="preserve"> this example</w:t>
+          <w:t>download this example</w:t>
         </w:r>
       </w:hyperlink>
     </w:p>
@@ -17108,27 +15310,11 @@
           <w:color w:val="000000"/>
         </w:rPr>
       </w:pPr>
-      <w:proofErr w:type="spellStart"/>
-      <w:r>
-        <w:rPr>
-          <w:color w:val="000000"/>
-        </w:rPr>
-        <w:t>Output</w:t>
-      </w:r>
-      <w:proofErr w:type="gramStart"/>
-      <w:r>
-        <w:rPr>
-          <w:color w:val="000000"/>
-        </w:rPr>
-        <w:t>:Exception</w:t>
-      </w:r>
-      <w:proofErr w:type="spellEnd"/>
-      <w:proofErr w:type="gramEnd"/>
-      <w:r>
-        <w:rPr>
-          <w:color w:val="000000"/>
-        </w:rPr>
-        <w:t xml:space="preserve"> handled  </w:t>
+      <w:r>
+        <w:rPr>
+          <w:color w:val="000000"/>
+        </w:rPr>
+        <w:t xml:space="preserve">Output:Exception handled  </w:t>
       </w:r>
     </w:p>
     <w:p>
@@ -17145,21 +15331,7 @@
         <w:rPr>
           <w:color w:val="000000"/>
         </w:rPr>
-        <w:t xml:space="preserve">       </w:t>
-      </w:r>
-      <w:proofErr w:type="spellStart"/>
-      <w:r>
-        <w:rPr>
-          <w:color w:val="000000"/>
-        </w:rPr>
-        <w:t>java.lang.InterruptedException</w:t>
-      </w:r>
-      <w:proofErr w:type="spellEnd"/>
-      <w:r>
-        <w:rPr>
-          <w:color w:val="000000"/>
-        </w:rPr>
-        <w:t>: sleep interrupted</w:t>
+        <w:t xml:space="preserve">       java.lang.InterruptedException: sleep interrupted</w:t>
       </w:r>
     </w:p>
     <w:p>
@@ -17176,21 +15348,7 @@
         <w:rPr>
           <w:color w:val="000000"/>
         </w:rPr>
-        <w:t xml:space="preserve">       </w:t>
-      </w:r>
-      <w:proofErr w:type="gramStart"/>
-      <w:r>
-        <w:rPr>
-          <w:color w:val="000000"/>
-        </w:rPr>
-        <w:t>thread</w:t>
-      </w:r>
-      <w:proofErr w:type="gramEnd"/>
-      <w:r>
-        <w:rPr>
-          <w:color w:val="000000"/>
-        </w:rPr>
-        <w:t xml:space="preserve"> is running...</w:t>
+        <w:t xml:space="preserve">       thread is running...</w:t>
       </w:r>
     </w:p>
     <w:p>
@@ -17203,7 +15361,7 @@
       </w:pPr>
       <w:r>
         <w:pict>
-          <v:rect id="_x0000_i1048" style="width:0;height:.75pt" o:hralign="center" o:hrstd="t" o:hrnoshade="t" o:hr="t" fillcolor="#d4d4d4" stroked="f"/>
+          <v:rect id="_x0000_i1037" style="width:0;height:.75pt" o:hralign="center" o:hrstd="t" o:hrnoshade="t" o:hr="t" fillcolor="#d4d4d4" stroked="f"/>
         </w:pict>
       </w:r>
     </w:p>
@@ -17278,27 +15436,7 @@
                 <w:sz w:val="20"/>
                 <w:szCs w:val="20"/>
               </w:rPr>
-              <w:t xml:space="preserve">If thread is not in sleeping or waiting state, calling the </w:t>
-            </w:r>
-            <w:proofErr w:type="gramStart"/>
-            <w:r>
-              <w:rPr>
-                <w:rFonts w:ascii="Verdana" w:hAnsi="Verdana"/>
-                <w:color w:val="000000"/>
-                <w:sz w:val="20"/>
-                <w:szCs w:val="20"/>
-              </w:rPr>
-              <w:t>interrupt(</w:t>
-            </w:r>
-            <w:proofErr w:type="gramEnd"/>
-            <w:r>
-              <w:rPr>
-                <w:rFonts w:ascii="Verdana" w:hAnsi="Verdana"/>
-                <w:color w:val="000000"/>
-                <w:sz w:val="20"/>
-                <w:szCs w:val="20"/>
-              </w:rPr>
-              <w:t>) method sets the interrupted flag to true that can be used to stop the thread by the java programmer later.</w:t>
+              <w:t>If thread is not in sleeping or waiting state, calling the interrupt() method sets the interrupted flag to true that can be used to stop the thread by the java programmer later.</w:t>
             </w:r>
           </w:p>
         </w:tc>
@@ -17981,16 +16119,8 @@
         <w:rPr>
           <w:color w:val="000000"/>
         </w:rPr>
-        <w:t>Output</w:t>
-      </w:r>
-      <w:proofErr w:type="gramStart"/>
-      <w:r>
-        <w:rPr>
-          <w:color w:val="000000"/>
-        </w:rPr>
-        <w:t>:1</w:t>
-      </w:r>
-      <w:proofErr w:type="gramEnd"/>
+        <w:t>Output:1</w:t>
+      </w:r>
     </w:p>
     <w:p>
       <w:pPr>
@@ -18006,6 +16136,7 @@
         <w:rPr>
           <w:color w:val="000000"/>
         </w:rPr>
+        <w:lastRenderedPageBreak/>
         <w:t xml:space="preserve">       2</w:t>
       </w:r>
     </w:p>
@@ -18063,7 +16194,7 @@
     <w:p>
       <w:r>
         <w:pict>
-          <v:rect id="_x0000_i1049" style="width:0;height:.75pt" o:hralign="center" o:hrstd="t" o:hrnoshade="t" o:hr="t" fillcolor="#d4d4d4" stroked="f"/>
+          <v:rect id="_x0000_i1038" style="width:0;height:.75pt" o:hralign="center" o:hrstd="t" o:hrnoshade="t" o:hr="t" fillcolor="#d4d4d4" stroked="f"/>
         </w:pict>
       </w:r>
     </w:p>
@@ -18090,31 +16221,7 @@
           <w:sz w:val="38"/>
           <w:szCs w:val="38"/>
         </w:rPr>
-        <w:t xml:space="preserve">What about </w:t>
-      </w:r>
-      <w:proofErr w:type="spellStart"/>
-      <w:r>
-        <w:rPr>
-          <w:rFonts w:ascii="Helvetica" w:hAnsi="Helvetica" w:cs="Helvetica"/>
-          <w:b w:val="0"/>
-          <w:bCs w:val="0"/>
-          <w:color w:val="610B38"/>
-          <w:sz w:val="38"/>
-          <w:szCs w:val="38"/>
-        </w:rPr>
-        <w:t>isInterrupted</w:t>
-      </w:r>
-      <w:proofErr w:type="spellEnd"/>
-      <w:r>
-        <w:rPr>
-          <w:rFonts w:ascii="Helvetica" w:hAnsi="Helvetica" w:cs="Helvetica"/>
-          <w:b w:val="0"/>
-          <w:bCs w:val="0"/>
-          <w:color w:val="610B38"/>
-          <w:sz w:val="38"/>
-          <w:szCs w:val="38"/>
-        </w:rPr>
-        <w:t xml:space="preserve"> and interrupted method?</w:t>
+        <w:t>What about isInterrupted and interrupted method?</w:t>
       </w:r>
     </w:p>
     <w:tbl>
@@ -18162,78 +16269,7 @@
                 <w:sz w:val="20"/>
                 <w:szCs w:val="20"/>
               </w:rPr>
-              <w:t xml:space="preserve">The </w:t>
-            </w:r>
-            <w:proofErr w:type="spellStart"/>
-            <w:proofErr w:type="gramStart"/>
-            <w:r>
-              <w:rPr>
-                <w:rFonts w:ascii="Verdana" w:hAnsi="Verdana"/>
-                <w:color w:val="000000"/>
-                <w:sz w:val="20"/>
-                <w:szCs w:val="20"/>
-              </w:rPr>
-              <w:t>isInterrupted</w:t>
-            </w:r>
-            <w:proofErr w:type="spellEnd"/>
-            <w:r>
-              <w:rPr>
-                <w:rFonts w:ascii="Verdana" w:hAnsi="Verdana"/>
-                <w:color w:val="000000"/>
-                <w:sz w:val="20"/>
-                <w:szCs w:val="20"/>
-              </w:rPr>
-              <w:t>(</w:t>
-            </w:r>
-            <w:proofErr w:type="gramEnd"/>
-            <w:r>
-              <w:rPr>
-                <w:rFonts w:ascii="Verdana" w:hAnsi="Verdana"/>
-                <w:color w:val="000000"/>
-                <w:sz w:val="20"/>
-                <w:szCs w:val="20"/>
-              </w:rPr>
-              <w:t xml:space="preserve">) method returns the interrupted flag either true or false. The static </w:t>
-            </w:r>
-            <w:proofErr w:type="gramStart"/>
-            <w:r>
-              <w:rPr>
-                <w:rFonts w:ascii="Verdana" w:hAnsi="Verdana"/>
-                <w:color w:val="000000"/>
-                <w:sz w:val="20"/>
-                <w:szCs w:val="20"/>
-              </w:rPr>
-              <w:t>interrupted(</w:t>
-            </w:r>
-            <w:proofErr w:type="gramEnd"/>
-            <w:r>
-              <w:rPr>
-                <w:rFonts w:ascii="Verdana" w:hAnsi="Verdana"/>
-                <w:color w:val="000000"/>
-                <w:sz w:val="20"/>
-                <w:szCs w:val="20"/>
-              </w:rPr>
-              <w:t xml:space="preserve">) method returns the interrupted flag </w:t>
-            </w:r>
-            <w:proofErr w:type="spellStart"/>
-            <w:r>
-              <w:rPr>
-                <w:rFonts w:ascii="Verdana" w:hAnsi="Verdana"/>
-                <w:color w:val="000000"/>
-                <w:sz w:val="20"/>
-                <w:szCs w:val="20"/>
-              </w:rPr>
-              <w:t>afterthat</w:t>
-            </w:r>
-            <w:proofErr w:type="spellEnd"/>
-            <w:r>
-              <w:rPr>
-                <w:rFonts w:ascii="Verdana" w:hAnsi="Verdana"/>
-                <w:color w:val="000000"/>
-                <w:sz w:val="20"/>
-                <w:szCs w:val="20"/>
-              </w:rPr>
-              <w:t xml:space="preserve"> it sets the flag to false if it is true.</w:t>
+              <w:t>The isInterrupted() method returns the interrupted flag either true or false. The static interrupted() method returns the interrupted flag afterthat it sets the flag to false if it is true.</w:t>
             </w:r>
           </w:p>
         </w:tc>
@@ -18557,29 +16593,7 @@
           <w:szCs w:val="20"/>
           <w:bdr w:val="none" w:sz="0" w:space="0" w:color="auto" w:frame="1"/>
         </w:rPr>
-        <w:t>(</w:t>
-      </w:r>
-      <w:proofErr w:type="spellStart"/>
-      <w:r>
-        <w:rPr>
-          <w:rFonts w:ascii="Verdana" w:hAnsi="Verdana"/>
-          <w:color w:val="000000"/>
-          <w:sz w:val="20"/>
-          <w:szCs w:val="20"/>
-          <w:bdr w:val="none" w:sz="0" w:space="0" w:color="auto" w:frame="1"/>
-        </w:rPr>
-        <w:t>Thread.interrupted</w:t>
-      </w:r>
-      <w:proofErr w:type="spellEnd"/>
-      <w:r>
-        <w:rPr>
-          <w:rFonts w:ascii="Verdana" w:hAnsi="Verdana"/>
-          <w:color w:val="000000"/>
-          <w:sz w:val="20"/>
-          <w:szCs w:val="20"/>
-          <w:bdr w:val="none" w:sz="0" w:space="0" w:color="auto" w:frame="1"/>
-        </w:rPr>
-        <w:t>()){  </w:t>
+        <w:t>(Thread.interrupted()){  </w:t>
       </w:r>
     </w:p>
     <w:p>
@@ -19366,27 +17380,11 @@
           <w:color w:val="000000"/>
         </w:rPr>
       </w:pPr>
-      <w:proofErr w:type="spellStart"/>
-      <w:r>
-        <w:rPr>
-          <w:color w:val="000000"/>
-        </w:rPr>
-        <w:t>Output</w:t>
-      </w:r>
-      <w:proofErr w:type="gramStart"/>
-      <w:r>
-        <w:rPr>
-          <w:color w:val="000000"/>
-        </w:rPr>
-        <w:t>:Code</w:t>
-      </w:r>
-      <w:proofErr w:type="spellEnd"/>
-      <w:proofErr w:type="gramEnd"/>
-      <w:r>
-        <w:rPr>
-          <w:color w:val="000000"/>
-        </w:rPr>
-        <w:t xml:space="preserve"> for interrupted thread</w:t>
+      <w:r>
+        <w:rPr>
+          <w:color w:val="000000"/>
+        </w:rPr>
+        <w:t>Output:Code for interrupted thread</w:t>
       </w:r>
     </w:p>
     <w:p>
@@ -19403,21 +17401,7 @@
         <w:rPr>
           <w:color w:val="000000"/>
         </w:rPr>
-        <w:t xml:space="preserve">       </w:t>
-      </w:r>
-      <w:proofErr w:type="gramStart"/>
-      <w:r>
-        <w:rPr>
-          <w:color w:val="000000"/>
-        </w:rPr>
-        <w:t>code</w:t>
-      </w:r>
-      <w:proofErr w:type="gramEnd"/>
-      <w:r>
-        <w:rPr>
-          <w:color w:val="000000"/>
-        </w:rPr>
-        <w:t xml:space="preserve"> for normal thread</w:t>
+        <w:t xml:space="preserve">       code for normal thread</w:t>
       </w:r>
     </w:p>
     <w:p>
@@ -19434,21 +17418,7 @@
         <w:rPr>
           <w:color w:val="000000"/>
         </w:rPr>
-        <w:t xml:space="preserve">       </w:t>
-      </w:r>
-      <w:proofErr w:type="gramStart"/>
-      <w:r>
-        <w:rPr>
-          <w:color w:val="000000"/>
-        </w:rPr>
-        <w:t>code</w:t>
-      </w:r>
-      <w:proofErr w:type="gramEnd"/>
-      <w:r>
-        <w:rPr>
-          <w:color w:val="000000"/>
-        </w:rPr>
-        <w:t xml:space="preserve"> for normal thread</w:t>
+        <w:t xml:space="preserve">       code for normal thread</w:t>
       </w:r>
     </w:p>
     <w:p>
@@ -19465,21 +17435,8 @@
         <w:rPr>
           <w:color w:val="000000"/>
         </w:rPr>
-        <w:t xml:space="preserve">       </w:t>
-      </w:r>
-      <w:proofErr w:type="gramStart"/>
-      <w:r>
-        <w:rPr>
-          <w:color w:val="000000"/>
-        </w:rPr>
-        <w:t>code</w:t>
-      </w:r>
-      <w:proofErr w:type="gramEnd"/>
-      <w:r>
-        <w:rPr>
-          <w:color w:val="000000"/>
-        </w:rPr>
-        <w:t xml:space="preserve"> for normal thread</w:t>
+        <w:lastRenderedPageBreak/>
+        <w:t xml:space="preserve">       code for normal thread</w:t>
       </w:r>
     </w:p>
     <w:p>
@@ -19601,7 +17558,7 @@
           <w:szCs w:val="24"/>
         </w:rPr>
         <w:pict>
-          <v:rect id="_x0000_i1055" style="width:0;height:.75pt" o:hralign="center" o:hrstd="t" o:hrnoshade="t" o:hr="t" fillcolor="#d4d4d4" stroked="f"/>
+          <v:rect id="_x0000_i1039" style="width:0;height:.75pt" o:hralign="center" o:hrstd="t" o:hrnoshade="t" o:hr="t" fillcolor="#d4d4d4" stroked="f"/>
         </w:pict>
       </w:r>
     </w:p>
@@ -19714,7 +17671,7 @@
           <w:szCs w:val="24"/>
         </w:rPr>
         <w:pict>
-          <v:rect id="_x0000_i1056" style="width:0;height:.75pt" o:hralign="center" o:hrstd="t" o:hrnoshade="t" o:hr="t" fillcolor="#d4d4d4" stroked="f"/>
+          <v:rect id="_x0000_i1040" style="width:0;height:.75pt" o:hralign="center" o:hrstd="t" o:hrnoshade="t" o:hr="t" fillcolor="#d4d4d4" stroked="f"/>
         </w:pict>
       </w:r>
     </w:p>
@@ -19848,7 +17805,7 @@
           <w:szCs w:val="24"/>
         </w:rPr>
         <w:pict>
-          <v:rect id="_x0000_i1057" style="width:0;height:.75pt" o:hralign="center" o:hrstd="t" o:hrnoshade="t" o:hr="t" fillcolor="#d4d4d4" stroked="f"/>
+          <v:rect id="_x0000_i1041" style="width:0;height:.75pt" o:hralign="center" o:hrstd="t" o:hrnoshade="t" o:hr="t" fillcolor="#d4d4d4" stroked="f"/>
         </w:pict>
       </w:r>
     </w:p>
@@ -19985,25 +17942,15 @@
           <w:szCs w:val="20"/>
         </w:rPr>
       </w:pPr>
-      <w:proofErr w:type="gramStart"/>
-      <w:r>
-        <w:rPr>
-          <w:rFonts w:ascii="Verdana" w:eastAsia="Times New Roman" w:hAnsi="Verdana" w:cs="Times New Roman"/>
-          <w:color w:val="000000"/>
-          <w:sz w:val="20"/>
-          <w:szCs w:val="20"/>
-        </w:rPr>
-        <w:t>static</w:t>
-      </w:r>
-      <w:proofErr w:type="gramEnd"/>
-      <w:r>
-        <w:rPr>
-          <w:rFonts w:ascii="Verdana" w:eastAsia="Times New Roman" w:hAnsi="Verdana" w:cs="Times New Roman"/>
-          <w:color w:val="000000"/>
-          <w:sz w:val="20"/>
-          <w:szCs w:val="20"/>
-        </w:rPr>
-        <w:t xml:space="preserve"> synchronization.</w:t>
+      <w:r>
+        <w:rPr>
+          <w:rFonts w:ascii="Verdana" w:eastAsia="Times New Roman" w:hAnsi="Verdana" w:cs="Times New Roman"/>
+          <w:color w:val="000000"/>
+          <w:sz w:val="20"/>
+          <w:szCs w:val="20"/>
+        </w:rPr>
+        <w:lastRenderedPageBreak/>
+        <w:t>static synchronization.</w:t>
       </w:r>
     </w:p>
     <w:p>
@@ -20047,7 +17994,7 @@
           <w:szCs w:val="24"/>
         </w:rPr>
         <w:pict>
-          <v:rect id="_x0000_i1058" style="width:0;height:.75pt" o:hralign="center" o:hrstd="t" o:hrnoshade="t" o:hr="t" fillcolor="#d4d4d4" stroked="f"/>
+          <v:rect id="_x0000_i1042" style="width:0;height:.75pt" o:hralign="center" o:hrstd="t" o:hrnoshade="t" o:hr="t" fillcolor="#d4d4d4" stroked="f"/>
         </w:pict>
       </w:r>
     </w:p>
@@ -20185,7 +18132,7 @@
           <w:szCs w:val="24"/>
         </w:rPr>
         <w:pict>
-          <v:rect id="_x0000_i1059" style="width:0;height:.75pt" o:hralign="center" o:hrstd="t" o:hrnoshade="t" o:hr="t" fillcolor="#d4d4d4" stroked="f"/>
+          <v:rect id="_x0000_i1043" style="width:0;height:.75pt" o:hralign="center" o:hrstd="t" o:hrnoshade="t" o:hr="t" fillcolor="#d4d4d4" stroked="f"/>
         </w:pict>
       </w:r>
     </w:p>
@@ -20229,27 +18176,7 @@
           <w:sz w:val="20"/>
           <w:szCs w:val="20"/>
         </w:rPr>
-        <w:t xml:space="preserve">Synchronization is built around an internal entity known as the lock or monitor. Every object has </w:t>
-      </w:r>
-      <w:proofErr w:type="gramStart"/>
-      <w:r>
-        <w:rPr>
-          <w:rFonts w:ascii="Verdana" w:eastAsia="Times New Roman" w:hAnsi="Verdana" w:cs="Times New Roman"/>
-          <w:color w:val="000000"/>
-          <w:sz w:val="20"/>
-          <w:szCs w:val="20"/>
-        </w:rPr>
-        <w:t>an</w:t>
-      </w:r>
-      <w:proofErr w:type="gramEnd"/>
-      <w:r>
-        <w:rPr>
-          <w:rFonts w:ascii="Verdana" w:eastAsia="Times New Roman" w:hAnsi="Verdana" w:cs="Times New Roman"/>
-          <w:color w:val="000000"/>
-          <w:sz w:val="20"/>
-          <w:szCs w:val="20"/>
-        </w:rPr>
-        <w:t xml:space="preserve"> lock associated with it. By convention, a thread that needs consistent access to an object's fields has to acquire the object's lock before accessing them, and then release the lock when it's done with them.</w:t>
+        <w:t>Synchronization is built around an internal entity known as the lock or monitor. Every object has an lock associated with it. By convention, a thread that needs consistent access to an object's fields has to acquire the object's lock before accessing them, and then release the lock when it's done with them.</w:t>
       </w:r>
     </w:p>
     <w:p>
@@ -20270,27 +18197,7 @@
           <w:sz w:val="20"/>
           <w:szCs w:val="20"/>
         </w:rPr>
-        <w:t xml:space="preserve">From Java 5 the package </w:t>
-      </w:r>
-      <w:proofErr w:type="spellStart"/>
-      <w:r>
-        <w:rPr>
-          <w:rFonts w:ascii="Verdana" w:eastAsia="Times New Roman" w:hAnsi="Verdana" w:cs="Times New Roman"/>
-          <w:color w:val="000000"/>
-          <w:sz w:val="20"/>
-          <w:szCs w:val="20"/>
-        </w:rPr>
-        <w:t>java.util.concurrent.locks</w:t>
-      </w:r>
-      <w:proofErr w:type="spellEnd"/>
-      <w:r>
-        <w:rPr>
-          <w:rFonts w:ascii="Verdana" w:eastAsia="Times New Roman" w:hAnsi="Verdana" w:cs="Times New Roman"/>
-          <w:color w:val="000000"/>
-          <w:sz w:val="20"/>
-          <w:szCs w:val="20"/>
-        </w:rPr>
-        <w:t xml:space="preserve"> contains several lock implementations.</w:t>
+        <w:t>From Java 5 the package java.util.concurrent.locks contains several lock implementations.</w:t>
       </w:r>
     </w:p>
     <w:p>
@@ -20309,7 +18216,7 @@
           <w:szCs w:val="24"/>
         </w:rPr>
         <w:pict>
-          <v:rect id="_x0000_i1060" style="width:0;height:.75pt" o:hralign="center" o:hrstd="t" o:hrnoshade="t" o:hr="t" fillcolor="#d4d4d4" stroked="f"/>
+          <v:rect id="_x0000_i1044" style="width:0;height:.75pt" o:hralign="center" o:hrstd="t" o:hrnoshade="t" o:hr="t" fillcolor="#d4d4d4" stroked="f"/>
         </w:pict>
       </w:r>
     </w:p>
@@ -20427,29 +18334,7 @@
           <w:szCs w:val="20"/>
           <w:bdr w:val="none" w:sz="0" w:space="0" w:color="auto" w:frame="1"/>
         </w:rPr>
-        <w:t> </w:t>
-      </w:r>
-      <w:proofErr w:type="spellStart"/>
-      <w:r>
-        <w:rPr>
-          <w:rFonts w:ascii="Verdana" w:eastAsia="Times New Roman" w:hAnsi="Verdana" w:cs="Times New Roman"/>
-          <w:color w:val="000000"/>
-          <w:sz w:val="20"/>
-          <w:szCs w:val="20"/>
-          <w:bdr w:val="none" w:sz="0" w:space="0" w:color="auto" w:frame="1"/>
-        </w:rPr>
-        <w:t>printTable</w:t>
-      </w:r>
-      <w:proofErr w:type="spellEnd"/>
-      <w:r>
-        <w:rPr>
-          <w:rFonts w:ascii="Verdana" w:eastAsia="Times New Roman" w:hAnsi="Verdana" w:cs="Times New Roman"/>
-          <w:color w:val="000000"/>
-          <w:sz w:val="20"/>
-          <w:szCs w:val="20"/>
-          <w:bdr w:val="none" w:sz="0" w:space="0" w:color="auto" w:frame="1"/>
-        </w:rPr>
-        <w:t>(</w:t>
+        <w:t> printTable(</w:t>
       </w:r>
       <w:r>
         <w:rPr>
@@ -20693,29 +18578,7 @@
           <w:szCs w:val="20"/>
           <w:bdr w:val="none" w:sz="0" w:space="0" w:color="auto" w:frame="1"/>
         </w:rPr>
-        <w:t>      </w:t>
-      </w:r>
-      <w:proofErr w:type="spellStart"/>
-      <w:r>
-        <w:rPr>
-          <w:rFonts w:ascii="Verdana" w:eastAsia="Times New Roman" w:hAnsi="Verdana" w:cs="Times New Roman"/>
-          <w:color w:val="000000"/>
-          <w:sz w:val="20"/>
-          <w:szCs w:val="20"/>
-          <w:bdr w:val="none" w:sz="0" w:space="0" w:color="auto" w:frame="1"/>
-        </w:rPr>
-        <w:t>Thread.sleep</w:t>
-      </w:r>
-      <w:proofErr w:type="spellEnd"/>
-      <w:r>
-        <w:rPr>
-          <w:rFonts w:ascii="Verdana" w:eastAsia="Times New Roman" w:hAnsi="Verdana" w:cs="Times New Roman"/>
-          <w:color w:val="000000"/>
-          <w:sz w:val="20"/>
-          <w:szCs w:val="20"/>
-          <w:bdr w:val="none" w:sz="0" w:space="0" w:color="auto" w:frame="1"/>
-        </w:rPr>
-        <w:t>(</w:t>
+        <w:t>      Thread.sleep(</w:t>
       </w:r>
       <w:r>
         <w:rPr>
@@ -20916,6 +18779,7 @@
           <w:szCs w:val="20"/>
           <w:bdr w:val="none" w:sz="0" w:space="0" w:color="auto" w:frame="1"/>
         </w:rPr>
+        <w:lastRenderedPageBreak/>
         <w:t>  </w:t>
       </w:r>
     </w:p>
@@ -21046,7 +18910,6 @@
           <w:szCs w:val="20"/>
         </w:rPr>
       </w:pPr>
-      <w:proofErr w:type="spellStart"/>
       <w:r>
         <w:rPr>
           <w:rFonts w:ascii="Verdana" w:eastAsia="Times New Roman" w:hAnsi="Verdana" w:cs="Times New Roman"/>
@@ -21065,18 +18928,7 @@
           <w:szCs w:val="20"/>
           <w:bdr w:val="none" w:sz="0" w:space="0" w:color="auto" w:frame="1"/>
         </w:rPr>
-        <w:t>.t</w:t>
-      </w:r>
-      <w:proofErr w:type="spellEnd"/>
-      <w:r>
-        <w:rPr>
-          <w:rFonts w:ascii="Verdana" w:eastAsia="Times New Roman" w:hAnsi="Verdana" w:cs="Times New Roman"/>
-          <w:color w:val="000000"/>
-          <w:sz w:val="20"/>
-          <w:szCs w:val="20"/>
-          <w:bdr w:val="none" w:sz="0" w:space="0" w:color="auto" w:frame="1"/>
-        </w:rPr>
-        <w:t>=t;  </w:t>
+        <w:t>.t=t;  </w:t>
       </w:r>
     </w:p>
     <w:p>
@@ -21179,27 +19031,15 @@
           <w:szCs w:val="20"/>
         </w:rPr>
       </w:pPr>
-      <w:proofErr w:type="spellStart"/>
-      <w:r>
-        <w:rPr>
-          <w:rFonts w:ascii="Verdana" w:eastAsia="Times New Roman" w:hAnsi="Verdana" w:cs="Times New Roman"/>
-          <w:color w:val="000000"/>
-          <w:sz w:val="20"/>
-          <w:szCs w:val="20"/>
-          <w:bdr w:val="none" w:sz="0" w:space="0" w:color="auto" w:frame="1"/>
-        </w:rPr>
-        <w:t>t.printTable</w:t>
-      </w:r>
-      <w:proofErr w:type="spellEnd"/>
-      <w:r>
-        <w:rPr>
-          <w:rFonts w:ascii="Verdana" w:eastAsia="Times New Roman" w:hAnsi="Verdana" w:cs="Times New Roman"/>
-          <w:color w:val="000000"/>
-          <w:sz w:val="20"/>
-          <w:szCs w:val="20"/>
-          <w:bdr w:val="none" w:sz="0" w:space="0" w:color="auto" w:frame="1"/>
-        </w:rPr>
-        <w:t>(</w:t>
+      <w:r>
+        <w:rPr>
+          <w:rFonts w:ascii="Verdana" w:eastAsia="Times New Roman" w:hAnsi="Verdana" w:cs="Times New Roman"/>
+          <w:color w:val="000000"/>
+          <w:sz w:val="20"/>
+          <w:szCs w:val="20"/>
+          <w:bdr w:val="none" w:sz="0" w:space="0" w:color="auto" w:frame="1"/>
+        </w:rPr>
+        <w:t>t.printTable(</w:t>
       </w:r>
       <w:r>
         <w:rPr>
@@ -21429,7 +19269,6 @@
           <w:szCs w:val="20"/>
         </w:rPr>
       </w:pPr>
-      <w:proofErr w:type="spellStart"/>
       <w:r>
         <w:rPr>
           <w:rFonts w:ascii="Verdana" w:eastAsia="Times New Roman" w:hAnsi="Verdana" w:cs="Times New Roman"/>
@@ -21448,18 +19287,7 @@
           <w:szCs w:val="20"/>
           <w:bdr w:val="none" w:sz="0" w:space="0" w:color="auto" w:frame="1"/>
         </w:rPr>
-        <w:t>.t</w:t>
-      </w:r>
-      <w:proofErr w:type="spellEnd"/>
-      <w:r>
-        <w:rPr>
-          <w:rFonts w:ascii="Verdana" w:eastAsia="Times New Roman" w:hAnsi="Verdana" w:cs="Times New Roman"/>
-          <w:color w:val="000000"/>
-          <w:sz w:val="20"/>
-          <w:szCs w:val="20"/>
-          <w:bdr w:val="none" w:sz="0" w:space="0" w:color="auto" w:frame="1"/>
-        </w:rPr>
-        <w:t>=t;  </w:t>
+        <w:t>.t=t;  </w:t>
       </w:r>
     </w:p>
     <w:p>
@@ -21562,27 +19390,15 @@
           <w:szCs w:val="20"/>
         </w:rPr>
       </w:pPr>
-      <w:proofErr w:type="spellStart"/>
-      <w:r>
-        <w:rPr>
-          <w:rFonts w:ascii="Verdana" w:eastAsia="Times New Roman" w:hAnsi="Verdana" w:cs="Times New Roman"/>
-          <w:color w:val="000000"/>
-          <w:sz w:val="20"/>
-          <w:szCs w:val="20"/>
-          <w:bdr w:val="none" w:sz="0" w:space="0" w:color="auto" w:frame="1"/>
-        </w:rPr>
-        <w:t>t.printTable</w:t>
-      </w:r>
-      <w:proofErr w:type="spellEnd"/>
-      <w:r>
-        <w:rPr>
-          <w:rFonts w:ascii="Verdana" w:eastAsia="Times New Roman" w:hAnsi="Verdana" w:cs="Times New Roman"/>
-          <w:color w:val="000000"/>
-          <w:sz w:val="20"/>
-          <w:szCs w:val="20"/>
-          <w:bdr w:val="none" w:sz="0" w:space="0" w:color="auto" w:frame="1"/>
-        </w:rPr>
-        <w:t>(</w:t>
+      <w:r>
+        <w:rPr>
+          <w:rFonts w:ascii="Verdana" w:eastAsia="Times New Roman" w:hAnsi="Verdana" w:cs="Times New Roman"/>
+          <w:color w:val="000000"/>
+          <w:sz w:val="20"/>
+          <w:szCs w:val="20"/>
+          <w:bdr w:val="none" w:sz="0" w:space="0" w:color="auto" w:frame="1"/>
+        </w:rPr>
+        <w:t>t.printTable(</w:t>
       </w:r>
       <w:r>
         <w:rPr>
@@ -21823,29 +19639,7 @@
           <w:szCs w:val="20"/>
           <w:bdr w:val="none" w:sz="0" w:space="0" w:color="auto" w:frame="1"/>
         </w:rPr>
-        <w:t>Table </w:t>
-      </w:r>
-      <w:proofErr w:type="spellStart"/>
-      <w:r>
-        <w:rPr>
-          <w:rFonts w:ascii="Verdana" w:eastAsia="Times New Roman" w:hAnsi="Verdana" w:cs="Times New Roman"/>
-          <w:color w:val="000000"/>
-          <w:sz w:val="20"/>
-          <w:szCs w:val="20"/>
-          <w:bdr w:val="none" w:sz="0" w:space="0" w:color="auto" w:frame="1"/>
-        </w:rPr>
-        <w:t>obj</w:t>
-      </w:r>
-      <w:proofErr w:type="spellEnd"/>
-      <w:r>
-        <w:rPr>
-          <w:rFonts w:ascii="Verdana" w:eastAsia="Times New Roman" w:hAnsi="Verdana" w:cs="Times New Roman"/>
-          <w:color w:val="000000"/>
-          <w:sz w:val="20"/>
-          <w:szCs w:val="20"/>
-          <w:bdr w:val="none" w:sz="0" w:space="0" w:color="auto" w:frame="1"/>
-        </w:rPr>
-        <w:t> = </w:t>
+        <w:t>Table obj = </w:t>
       </w:r>
       <w:r>
         <w:rPr>
@@ -21930,29 +19724,7 @@
           <w:szCs w:val="20"/>
           <w:bdr w:val="none" w:sz="0" w:space="0" w:color="auto" w:frame="1"/>
         </w:rPr>
-        <w:t> MyThread1(</w:t>
-      </w:r>
-      <w:proofErr w:type="spellStart"/>
-      <w:r>
-        <w:rPr>
-          <w:rFonts w:ascii="Verdana" w:eastAsia="Times New Roman" w:hAnsi="Verdana" w:cs="Times New Roman"/>
-          <w:color w:val="000000"/>
-          <w:sz w:val="20"/>
-          <w:szCs w:val="20"/>
-          <w:bdr w:val="none" w:sz="0" w:space="0" w:color="auto" w:frame="1"/>
-        </w:rPr>
-        <w:t>obj</w:t>
-      </w:r>
-      <w:proofErr w:type="spellEnd"/>
-      <w:r>
-        <w:rPr>
-          <w:rFonts w:ascii="Verdana" w:eastAsia="Times New Roman" w:hAnsi="Verdana" w:cs="Times New Roman"/>
-          <w:color w:val="000000"/>
-          <w:sz w:val="20"/>
-          <w:szCs w:val="20"/>
-          <w:bdr w:val="none" w:sz="0" w:space="0" w:color="auto" w:frame="1"/>
-        </w:rPr>
-        <w:t>);  </w:t>
+        <w:t> MyThread1(obj);  </w:t>
       </w:r>
     </w:p>
     <w:p>
@@ -21999,29 +19771,7 @@
           <w:szCs w:val="20"/>
           <w:bdr w:val="none" w:sz="0" w:space="0" w:color="auto" w:frame="1"/>
         </w:rPr>
-        <w:t> MyThread2(</w:t>
-      </w:r>
-      <w:proofErr w:type="spellStart"/>
-      <w:r>
-        <w:rPr>
-          <w:rFonts w:ascii="Verdana" w:eastAsia="Times New Roman" w:hAnsi="Verdana" w:cs="Times New Roman"/>
-          <w:color w:val="000000"/>
-          <w:sz w:val="20"/>
-          <w:szCs w:val="20"/>
-          <w:bdr w:val="none" w:sz="0" w:space="0" w:color="auto" w:frame="1"/>
-        </w:rPr>
-        <w:t>obj</w:t>
-      </w:r>
-      <w:proofErr w:type="spellEnd"/>
-      <w:r>
-        <w:rPr>
-          <w:rFonts w:ascii="Verdana" w:eastAsia="Times New Roman" w:hAnsi="Verdana" w:cs="Times New Roman"/>
-          <w:color w:val="000000"/>
-          <w:sz w:val="20"/>
-          <w:szCs w:val="20"/>
-          <w:bdr w:val="none" w:sz="0" w:space="0" w:color="auto" w:frame="1"/>
-        </w:rPr>
-        <w:t>);  </w:t>
+        <w:t> MyThread2(obj);  </w:t>
       </w:r>
     </w:p>
     <w:p>
@@ -22577,7 +20327,7 @@
           <w:szCs w:val="24"/>
         </w:rPr>
         <w:pict>
-          <v:rect id="_x0000_i1061" style="width:0;height:.75pt" o:hralign="center" o:hrstd="t" o:hrnoshade="t" o:hr="t" fillcolor="#d4d4d4" stroked="f"/>
+          <v:rect id="_x0000_i1045" style="width:0;height:.75pt" o:hralign="center" o:hrstd="t" o:hrnoshade="t" o:hr="t" fillcolor="#d4d4d4" stroked="f"/>
         </w:pict>
       </w:r>
     </w:p>
@@ -22600,6 +20350,7 @@
           <w:sz w:val="38"/>
           <w:szCs w:val="38"/>
         </w:rPr>
+        <w:lastRenderedPageBreak/>
         <w:t>Java synchronized method</w:t>
       </w:r>
     </w:p>
@@ -22802,29 +20553,7 @@
           <w:szCs w:val="20"/>
           <w:bdr w:val="none" w:sz="0" w:space="0" w:color="auto" w:frame="1"/>
         </w:rPr>
-        <w:t> </w:t>
-      </w:r>
-      <w:proofErr w:type="spellStart"/>
-      <w:r>
-        <w:rPr>
-          <w:rFonts w:ascii="Verdana" w:eastAsia="Times New Roman" w:hAnsi="Verdana" w:cs="Times New Roman"/>
-          <w:color w:val="000000"/>
-          <w:sz w:val="20"/>
-          <w:szCs w:val="20"/>
-          <w:bdr w:val="none" w:sz="0" w:space="0" w:color="auto" w:frame="1"/>
-        </w:rPr>
-        <w:t>printTable</w:t>
-      </w:r>
-      <w:proofErr w:type="spellEnd"/>
-      <w:r>
-        <w:rPr>
-          <w:rFonts w:ascii="Verdana" w:eastAsia="Times New Roman" w:hAnsi="Verdana" w:cs="Times New Roman"/>
-          <w:color w:val="000000"/>
-          <w:sz w:val="20"/>
-          <w:szCs w:val="20"/>
-          <w:bdr w:val="none" w:sz="0" w:space="0" w:color="auto" w:frame="1"/>
-        </w:rPr>
-        <w:t>(</w:t>
+        <w:t> printTable(</w:t>
       </w:r>
       <w:r>
         <w:rPr>
@@ -23068,29 +20797,7 @@
           <w:szCs w:val="20"/>
           <w:bdr w:val="none" w:sz="0" w:space="0" w:color="auto" w:frame="1"/>
         </w:rPr>
-        <w:t>      </w:t>
-      </w:r>
-      <w:proofErr w:type="spellStart"/>
-      <w:r>
-        <w:rPr>
-          <w:rFonts w:ascii="Verdana" w:eastAsia="Times New Roman" w:hAnsi="Verdana" w:cs="Times New Roman"/>
-          <w:color w:val="000000"/>
-          <w:sz w:val="20"/>
-          <w:szCs w:val="20"/>
-          <w:bdr w:val="none" w:sz="0" w:space="0" w:color="auto" w:frame="1"/>
-        </w:rPr>
-        <w:t>Thread.sleep</w:t>
-      </w:r>
-      <w:proofErr w:type="spellEnd"/>
-      <w:r>
-        <w:rPr>
-          <w:rFonts w:ascii="Verdana" w:eastAsia="Times New Roman" w:hAnsi="Verdana" w:cs="Times New Roman"/>
-          <w:color w:val="000000"/>
-          <w:sz w:val="20"/>
-          <w:szCs w:val="20"/>
-          <w:bdr w:val="none" w:sz="0" w:space="0" w:color="auto" w:frame="1"/>
-        </w:rPr>
-        <w:t>(</w:t>
+        <w:t>      Thread.sleep(</w:t>
       </w:r>
       <w:r>
         <w:rPr>
@@ -23421,7 +21128,6 @@
           <w:szCs w:val="20"/>
         </w:rPr>
       </w:pPr>
-      <w:proofErr w:type="spellStart"/>
       <w:r>
         <w:rPr>
           <w:rFonts w:ascii="Verdana" w:eastAsia="Times New Roman" w:hAnsi="Verdana" w:cs="Times New Roman"/>
@@ -23440,18 +21146,7 @@
           <w:szCs w:val="20"/>
           <w:bdr w:val="none" w:sz="0" w:space="0" w:color="auto" w:frame="1"/>
         </w:rPr>
-        <w:t>.t</w:t>
-      </w:r>
-      <w:proofErr w:type="spellEnd"/>
-      <w:r>
-        <w:rPr>
-          <w:rFonts w:ascii="Verdana" w:eastAsia="Times New Roman" w:hAnsi="Verdana" w:cs="Times New Roman"/>
-          <w:color w:val="000000"/>
-          <w:sz w:val="20"/>
-          <w:szCs w:val="20"/>
-          <w:bdr w:val="none" w:sz="0" w:space="0" w:color="auto" w:frame="1"/>
-        </w:rPr>
-        <w:t>=t;  </w:t>
+        <w:t>.t=t;  </w:t>
       </w:r>
     </w:p>
     <w:p>
@@ -23554,27 +21249,15 @@
           <w:szCs w:val="20"/>
         </w:rPr>
       </w:pPr>
-      <w:proofErr w:type="spellStart"/>
-      <w:r>
-        <w:rPr>
-          <w:rFonts w:ascii="Verdana" w:eastAsia="Times New Roman" w:hAnsi="Verdana" w:cs="Times New Roman"/>
-          <w:color w:val="000000"/>
-          <w:sz w:val="20"/>
-          <w:szCs w:val="20"/>
-          <w:bdr w:val="none" w:sz="0" w:space="0" w:color="auto" w:frame="1"/>
-        </w:rPr>
-        <w:t>t.printTable</w:t>
-      </w:r>
-      <w:proofErr w:type="spellEnd"/>
-      <w:r>
-        <w:rPr>
-          <w:rFonts w:ascii="Verdana" w:eastAsia="Times New Roman" w:hAnsi="Verdana" w:cs="Times New Roman"/>
-          <w:color w:val="000000"/>
-          <w:sz w:val="20"/>
-          <w:szCs w:val="20"/>
-          <w:bdr w:val="none" w:sz="0" w:space="0" w:color="auto" w:frame="1"/>
-        </w:rPr>
-        <w:t>(</w:t>
+      <w:r>
+        <w:rPr>
+          <w:rFonts w:ascii="Verdana" w:eastAsia="Times New Roman" w:hAnsi="Verdana" w:cs="Times New Roman"/>
+          <w:color w:val="000000"/>
+          <w:sz w:val="20"/>
+          <w:szCs w:val="20"/>
+          <w:bdr w:val="none" w:sz="0" w:space="0" w:color="auto" w:frame="1"/>
+        </w:rPr>
+        <w:t>t.printTable(</w:t>
       </w:r>
       <w:r>
         <w:rPr>
@@ -23804,7 +21487,6 @@
           <w:szCs w:val="20"/>
         </w:rPr>
       </w:pPr>
-      <w:proofErr w:type="spellStart"/>
       <w:r>
         <w:rPr>
           <w:rFonts w:ascii="Verdana" w:eastAsia="Times New Roman" w:hAnsi="Verdana" w:cs="Times New Roman"/>
@@ -23823,18 +21505,7 @@
           <w:szCs w:val="20"/>
           <w:bdr w:val="none" w:sz="0" w:space="0" w:color="auto" w:frame="1"/>
         </w:rPr>
-        <w:t>.t</w:t>
-      </w:r>
-      <w:proofErr w:type="spellEnd"/>
-      <w:r>
-        <w:rPr>
-          <w:rFonts w:ascii="Verdana" w:eastAsia="Times New Roman" w:hAnsi="Verdana" w:cs="Times New Roman"/>
-          <w:color w:val="000000"/>
-          <w:sz w:val="20"/>
-          <w:szCs w:val="20"/>
-          <w:bdr w:val="none" w:sz="0" w:space="0" w:color="auto" w:frame="1"/>
-        </w:rPr>
-        <w:t>=t;  </w:t>
+        <w:t>.t=t;  </w:t>
       </w:r>
     </w:p>
     <w:p>
@@ -23937,27 +21608,15 @@
           <w:szCs w:val="20"/>
         </w:rPr>
       </w:pPr>
-      <w:proofErr w:type="spellStart"/>
-      <w:r>
-        <w:rPr>
-          <w:rFonts w:ascii="Verdana" w:eastAsia="Times New Roman" w:hAnsi="Verdana" w:cs="Times New Roman"/>
-          <w:color w:val="000000"/>
-          <w:sz w:val="20"/>
-          <w:szCs w:val="20"/>
-          <w:bdr w:val="none" w:sz="0" w:space="0" w:color="auto" w:frame="1"/>
-        </w:rPr>
-        <w:t>t.printTable</w:t>
-      </w:r>
-      <w:proofErr w:type="spellEnd"/>
-      <w:r>
-        <w:rPr>
-          <w:rFonts w:ascii="Verdana" w:eastAsia="Times New Roman" w:hAnsi="Verdana" w:cs="Times New Roman"/>
-          <w:color w:val="000000"/>
-          <w:sz w:val="20"/>
-          <w:szCs w:val="20"/>
-          <w:bdr w:val="none" w:sz="0" w:space="0" w:color="auto" w:frame="1"/>
-        </w:rPr>
-        <w:t>(</w:t>
+      <w:r>
+        <w:rPr>
+          <w:rFonts w:ascii="Verdana" w:eastAsia="Times New Roman" w:hAnsi="Verdana" w:cs="Times New Roman"/>
+          <w:color w:val="000000"/>
+          <w:sz w:val="20"/>
+          <w:szCs w:val="20"/>
+          <w:bdr w:val="none" w:sz="0" w:space="0" w:color="auto" w:frame="1"/>
+        </w:rPr>
+        <w:t>t.printTable(</w:t>
       </w:r>
       <w:r>
         <w:rPr>
@@ -24084,6 +21743,7 @@
           <w:color w:val="006699"/>
           <w:sz w:val="20"/>
         </w:rPr>
+        <w:lastRenderedPageBreak/>
         <w:t>public</w:t>
       </w:r>
       <w:r>
@@ -24218,29 +21878,7 @@
           <w:szCs w:val="20"/>
           <w:bdr w:val="none" w:sz="0" w:space="0" w:color="auto" w:frame="1"/>
         </w:rPr>
-        <w:t>Table </w:t>
-      </w:r>
-      <w:proofErr w:type="spellStart"/>
-      <w:r>
-        <w:rPr>
-          <w:rFonts w:ascii="Verdana" w:eastAsia="Times New Roman" w:hAnsi="Verdana" w:cs="Times New Roman"/>
-          <w:color w:val="000000"/>
-          <w:sz w:val="20"/>
-          <w:szCs w:val="20"/>
-          <w:bdr w:val="none" w:sz="0" w:space="0" w:color="auto" w:frame="1"/>
-        </w:rPr>
-        <w:t>obj</w:t>
-      </w:r>
-      <w:proofErr w:type="spellEnd"/>
-      <w:r>
-        <w:rPr>
-          <w:rFonts w:ascii="Verdana" w:eastAsia="Times New Roman" w:hAnsi="Verdana" w:cs="Times New Roman"/>
-          <w:color w:val="000000"/>
-          <w:sz w:val="20"/>
-          <w:szCs w:val="20"/>
-          <w:bdr w:val="none" w:sz="0" w:space="0" w:color="auto" w:frame="1"/>
-        </w:rPr>
-        <w:t> = </w:t>
+        <w:t>Table obj = </w:t>
       </w:r>
       <w:r>
         <w:rPr>
@@ -24325,29 +21963,7 @@
           <w:szCs w:val="20"/>
           <w:bdr w:val="none" w:sz="0" w:space="0" w:color="auto" w:frame="1"/>
         </w:rPr>
-        <w:t> MyThread1(</w:t>
-      </w:r>
-      <w:proofErr w:type="spellStart"/>
-      <w:r>
-        <w:rPr>
-          <w:rFonts w:ascii="Verdana" w:eastAsia="Times New Roman" w:hAnsi="Verdana" w:cs="Times New Roman"/>
-          <w:color w:val="000000"/>
-          <w:sz w:val="20"/>
-          <w:szCs w:val="20"/>
-          <w:bdr w:val="none" w:sz="0" w:space="0" w:color="auto" w:frame="1"/>
-        </w:rPr>
-        <w:t>obj</w:t>
-      </w:r>
-      <w:proofErr w:type="spellEnd"/>
-      <w:r>
-        <w:rPr>
-          <w:rFonts w:ascii="Verdana" w:eastAsia="Times New Roman" w:hAnsi="Verdana" w:cs="Times New Roman"/>
-          <w:color w:val="000000"/>
-          <w:sz w:val="20"/>
-          <w:szCs w:val="20"/>
-          <w:bdr w:val="none" w:sz="0" w:space="0" w:color="auto" w:frame="1"/>
-        </w:rPr>
-        <w:t>);  </w:t>
+        <w:t> MyThread1(obj);  </w:t>
       </w:r>
     </w:p>
     <w:p>
@@ -24394,29 +22010,7 @@
           <w:szCs w:val="20"/>
           <w:bdr w:val="none" w:sz="0" w:space="0" w:color="auto" w:frame="1"/>
         </w:rPr>
-        <w:t> MyThread2(</w:t>
-      </w:r>
-      <w:proofErr w:type="spellStart"/>
-      <w:r>
-        <w:rPr>
-          <w:rFonts w:ascii="Verdana" w:eastAsia="Times New Roman" w:hAnsi="Verdana" w:cs="Times New Roman"/>
-          <w:color w:val="000000"/>
-          <w:sz w:val="20"/>
-          <w:szCs w:val="20"/>
-          <w:bdr w:val="none" w:sz="0" w:space="0" w:color="auto" w:frame="1"/>
-        </w:rPr>
-        <w:t>obj</w:t>
-      </w:r>
-      <w:proofErr w:type="spellEnd"/>
-      <w:r>
-        <w:rPr>
-          <w:rFonts w:ascii="Verdana" w:eastAsia="Times New Roman" w:hAnsi="Verdana" w:cs="Times New Roman"/>
-          <w:color w:val="000000"/>
-          <w:sz w:val="20"/>
-          <w:szCs w:val="20"/>
-          <w:bdr w:val="none" w:sz="0" w:space="0" w:color="auto" w:frame="1"/>
-        </w:rPr>
-        <w:t>);  </w:t>
+        <w:t> MyThread2(obj);  </w:t>
       </w:r>
     </w:p>
     <w:p>
@@ -24972,7 +22566,7 @@
           <w:szCs w:val="24"/>
         </w:rPr>
         <w:pict>
-          <v:rect id="_x0000_i1062" style="width:0;height:.75pt" o:hralign="center" o:hrstd="t" o:hrnoshade="t" o:hr="t" fillcolor="#d4d4d4" stroked="f"/>
+          <v:rect id="_x0000_i1046" style="width:0;height:.75pt" o:hralign="center" o:hrstd="t" o:hrnoshade="t" o:hr="t" fillcolor="#d4d4d4" stroked="f"/>
         </w:pict>
       </w:r>
     </w:p>
@@ -24995,27 +22589,7 @@
           <w:sz w:val="38"/>
           <w:szCs w:val="38"/>
         </w:rPr>
-        <w:t xml:space="preserve">Example of synchronized method by using </w:t>
-      </w:r>
-      <w:proofErr w:type="spellStart"/>
-      <w:r>
-        <w:rPr>
-          <w:rFonts w:ascii="Helvetica" w:eastAsia="Times New Roman" w:hAnsi="Helvetica" w:cs="Helvetica"/>
-          <w:color w:val="610B38"/>
-          <w:sz w:val="38"/>
-          <w:szCs w:val="38"/>
-        </w:rPr>
-        <w:t>annonymous</w:t>
-      </w:r>
-      <w:proofErr w:type="spellEnd"/>
-      <w:r>
-        <w:rPr>
-          <w:rFonts w:ascii="Helvetica" w:eastAsia="Times New Roman" w:hAnsi="Helvetica" w:cs="Helvetica"/>
-          <w:color w:val="610B38"/>
-          <w:sz w:val="38"/>
-          <w:szCs w:val="38"/>
-        </w:rPr>
-        <w:t xml:space="preserve"> class</w:t>
+        <w:t>Example of synchronized method by using annonymous class</w:t>
       </w:r>
     </w:p>
     <w:p>
@@ -25036,27 +22610,7 @@
           <w:sz w:val="20"/>
           <w:szCs w:val="20"/>
         </w:rPr>
-        <w:t xml:space="preserve">In this program, we have created the two threads by </w:t>
-      </w:r>
-      <w:proofErr w:type="spellStart"/>
-      <w:r>
-        <w:rPr>
-          <w:rFonts w:ascii="Verdana" w:eastAsia="Times New Roman" w:hAnsi="Verdana" w:cs="Times New Roman"/>
-          <w:color w:val="000000"/>
-          <w:sz w:val="20"/>
-          <w:szCs w:val="20"/>
-        </w:rPr>
-        <w:t>annonymous</w:t>
-      </w:r>
-      <w:proofErr w:type="spellEnd"/>
-      <w:r>
-        <w:rPr>
-          <w:rFonts w:ascii="Verdana" w:eastAsia="Times New Roman" w:hAnsi="Verdana" w:cs="Times New Roman"/>
-          <w:color w:val="000000"/>
-          <w:sz w:val="20"/>
-          <w:szCs w:val="20"/>
-        </w:rPr>
-        <w:t xml:space="preserve"> class, so less coding is required.</w:t>
+        <w:t>In this program, we have created the two threads by annonymous class, so less coding is required.</w:t>
       </w:r>
     </w:p>
     <w:p>
@@ -25081,25 +22635,7 @@
           <w:color w:val="008200"/>
           <w:sz w:val="20"/>
         </w:rPr>
-        <w:t>//Program of synchronized method by using </w:t>
-      </w:r>
-      <w:proofErr w:type="spellStart"/>
-      <w:r>
-        <w:rPr>
-          <w:rFonts w:ascii="Verdana" w:eastAsia="Times New Roman" w:hAnsi="Verdana" w:cs="Times New Roman"/>
-          <w:color w:val="008200"/>
-          <w:sz w:val="20"/>
-        </w:rPr>
-        <w:t>annonymous</w:t>
-      </w:r>
-      <w:proofErr w:type="spellEnd"/>
-      <w:r>
-        <w:rPr>
-          <w:rFonts w:ascii="Verdana" w:eastAsia="Times New Roman" w:hAnsi="Verdana" w:cs="Times New Roman"/>
-          <w:color w:val="008200"/>
-          <w:sz w:val="20"/>
-        </w:rPr>
-        <w:t> class</w:t>
+        <w:t>//Program of synchronized method by using annonymous class</w:t>
       </w:r>
       <w:r>
         <w:rPr>
@@ -25213,29 +22749,7 @@
           <w:szCs w:val="20"/>
           <w:bdr w:val="none" w:sz="0" w:space="0" w:color="auto" w:frame="1"/>
         </w:rPr>
-        <w:t> </w:t>
-      </w:r>
-      <w:proofErr w:type="spellStart"/>
-      <w:r>
-        <w:rPr>
-          <w:rFonts w:ascii="Verdana" w:eastAsia="Times New Roman" w:hAnsi="Verdana" w:cs="Times New Roman"/>
-          <w:color w:val="000000"/>
-          <w:sz w:val="20"/>
-          <w:szCs w:val="20"/>
-          <w:bdr w:val="none" w:sz="0" w:space="0" w:color="auto" w:frame="1"/>
-        </w:rPr>
-        <w:t>printTable</w:t>
-      </w:r>
-      <w:proofErr w:type="spellEnd"/>
-      <w:r>
-        <w:rPr>
-          <w:rFonts w:ascii="Verdana" w:eastAsia="Times New Roman" w:hAnsi="Verdana" w:cs="Times New Roman"/>
-          <w:color w:val="000000"/>
-          <w:sz w:val="20"/>
-          <w:szCs w:val="20"/>
-          <w:bdr w:val="none" w:sz="0" w:space="0" w:color="auto" w:frame="1"/>
-        </w:rPr>
-        <w:t>(</w:t>
+        <w:t> printTable(</w:t>
       </w:r>
       <w:r>
         <w:rPr>
@@ -25479,29 +22993,7 @@
           <w:szCs w:val="20"/>
           <w:bdr w:val="none" w:sz="0" w:space="0" w:color="auto" w:frame="1"/>
         </w:rPr>
-        <w:t>      </w:t>
-      </w:r>
-      <w:proofErr w:type="spellStart"/>
-      <w:r>
-        <w:rPr>
-          <w:rFonts w:ascii="Verdana" w:eastAsia="Times New Roman" w:hAnsi="Verdana" w:cs="Times New Roman"/>
-          <w:color w:val="000000"/>
-          <w:sz w:val="20"/>
-          <w:szCs w:val="20"/>
-          <w:bdr w:val="none" w:sz="0" w:space="0" w:color="auto" w:frame="1"/>
-        </w:rPr>
-        <w:t>Thread.sleep</w:t>
-      </w:r>
-      <w:proofErr w:type="spellEnd"/>
-      <w:r>
-        <w:rPr>
-          <w:rFonts w:ascii="Verdana" w:eastAsia="Times New Roman" w:hAnsi="Verdana" w:cs="Times New Roman"/>
-          <w:color w:val="000000"/>
-          <w:sz w:val="20"/>
-          <w:szCs w:val="20"/>
-          <w:bdr w:val="none" w:sz="0" w:space="0" w:color="auto" w:frame="1"/>
-        </w:rPr>
-        <w:t>(</w:t>
+        <w:t>      Thread.sleep(</w:t>
       </w:r>
       <w:r>
         <w:rPr>
@@ -25863,6 +23355,7 @@
           <w:color w:val="006699"/>
           <w:sz w:val="20"/>
         </w:rPr>
+        <w:lastRenderedPageBreak/>
         <w:t>final</w:t>
       </w:r>
       <w:r>
@@ -25873,29 +23366,7 @@
           <w:szCs w:val="20"/>
           <w:bdr w:val="none" w:sz="0" w:space="0" w:color="auto" w:frame="1"/>
         </w:rPr>
-        <w:t> Table </w:t>
-      </w:r>
-      <w:proofErr w:type="spellStart"/>
-      <w:r>
-        <w:rPr>
-          <w:rFonts w:ascii="Verdana" w:eastAsia="Times New Roman" w:hAnsi="Verdana" w:cs="Times New Roman"/>
-          <w:color w:val="000000"/>
-          <w:sz w:val="20"/>
-          <w:szCs w:val="20"/>
-          <w:bdr w:val="none" w:sz="0" w:space="0" w:color="auto" w:frame="1"/>
-        </w:rPr>
-        <w:t>obj</w:t>
-      </w:r>
-      <w:proofErr w:type="spellEnd"/>
-      <w:r>
-        <w:rPr>
-          <w:rFonts w:ascii="Verdana" w:eastAsia="Times New Roman" w:hAnsi="Verdana" w:cs="Times New Roman"/>
-          <w:color w:val="000000"/>
-          <w:sz w:val="20"/>
-          <w:szCs w:val="20"/>
-          <w:bdr w:val="none" w:sz="0" w:space="0" w:color="auto" w:frame="1"/>
-        </w:rPr>
-        <w:t> = </w:t>
+        <w:t> Table obj = </w:t>
       </w:r>
       <w:r>
         <w:rPr>
@@ -26083,27 +23554,15 @@
           <w:szCs w:val="20"/>
         </w:rPr>
       </w:pPr>
-      <w:proofErr w:type="spellStart"/>
-      <w:r>
-        <w:rPr>
-          <w:rFonts w:ascii="Verdana" w:eastAsia="Times New Roman" w:hAnsi="Verdana" w:cs="Times New Roman"/>
-          <w:color w:val="000000"/>
-          <w:sz w:val="20"/>
-          <w:szCs w:val="20"/>
-          <w:bdr w:val="none" w:sz="0" w:space="0" w:color="auto" w:frame="1"/>
-        </w:rPr>
-        <w:t>obj.printTable</w:t>
-      </w:r>
-      <w:proofErr w:type="spellEnd"/>
-      <w:r>
-        <w:rPr>
-          <w:rFonts w:ascii="Verdana" w:eastAsia="Times New Roman" w:hAnsi="Verdana" w:cs="Times New Roman"/>
-          <w:color w:val="000000"/>
-          <w:sz w:val="20"/>
-          <w:szCs w:val="20"/>
-          <w:bdr w:val="none" w:sz="0" w:space="0" w:color="auto" w:frame="1"/>
-        </w:rPr>
-        <w:t>(</w:t>
+      <w:r>
+        <w:rPr>
+          <w:rFonts w:ascii="Verdana" w:eastAsia="Times New Roman" w:hAnsi="Verdana" w:cs="Times New Roman"/>
+          <w:color w:val="000000"/>
+          <w:sz w:val="20"/>
+          <w:szCs w:val="20"/>
+          <w:bdr w:val="none" w:sz="0" w:space="0" w:color="auto" w:frame="1"/>
+        </w:rPr>
+        <w:t>obj.printTable(</w:t>
       </w:r>
       <w:r>
         <w:rPr>
@@ -26299,27 +23758,15 @@
           <w:szCs w:val="20"/>
         </w:rPr>
       </w:pPr>
-      <w:proofErr w:type="spellStart"/>
-      <w:r>
-        <w:rPr>
-          <w:rFonts w:ascii="Verdana" w:eastAsia="Times New Roman" w:hAnsi="Verdana" w:cs="Times New Roman"/>
-          <w:color w:val="000000"/>
-          <w:sz w:val="20"/>
-          <w:szCs w:val="20"/>
-          <w:bdr w:val="none" w:sz="0" w:space="0" w:color="auto" w:frame="1"/>
-        </w:rPr>
-        <w:t>obj.printTable</w:t>
-      </w:r>
-      <w:proofErr w:type="spellEnd"/>
-      <w:r>
-        <w:rPr>
-          <w:rFonts w:ascii="Verdana" w:eastAsia="Times New Roman" w:hAnsi="Verdana" w:cs="Times New Roman"/>
-          <w:color w:val="000000"/>
-          <w:sz w:val="20"/>
-          <w:szCs w:val="20"/>
-          <w:bdr w:val="none" w:sz="0" w:space="0" w:color="auto" w:frame="1"/>
-        </w:rPr>
-        <w:t>(</w:t>
+      <w:r>
+        <w:rPr>
+          <w:rFonts w:ascii="Verdana" w:eastAsia="Times New Roman" w:hAnsi="Verdana" w:cs="Times New Roman"/>
+          <w:color w:val="000000"/>
+          <w:sz w:val="20"/>
+          <w:szCs w:val="20"/>
+          <w:bdr w:val="none" w:sz="0" w:space="0" w:color="auto" w:frame="1"/>
+        </w:rPr>
+        <w:t>obj.printTable(</w:t>
       </w:r>
       <w:r>
         <w:rPr>
@@ -27103,6 +24550,7 @@
           <w:szCs w:val="20"/>
           <w:shd w:val="clear" w:color="auto" w:fill="FFFFFF"/>
         </w:rPr>
+        <w:lastRenderedPageBreak/>
         <w:t>Syntax to use synchronized block</w:t>
       </w:r>
     </w:p>
@@ -27390,29 +24838,7 @@
           <w:szCs w:val="20"/>
           <w:bdr w:val="none" w:sz="0" w:space="0" w:color="auto" w:frame="1"/>
         </w:rPr>
-        <w:t> </w:t>
-      </w:r>
-      <w:proofErr w:type="spellStart"/>
-      <w:r>
-        <w:rPr>
-          <w:rFonts w:ascii="Verdana" w:eastAsia="Times New Roman" w:hAnsi="Verdana" w:cs="Times New Roman"/>
-          <w:color w:val="000000"/>
-          <w:sz w:val="20"/>
-          <w:szCs w:val="20"/>
-          <w:bdr w:val="none" w:sz="0" w:space="0" w:color="auto" w:frame="1"/>
-        </w:rPr>
-        <w:t>printTable</w:t>
-      </w:r>
-      <w:proofErr w:type="spellEnd"/>
-      <w:r>
-        <w:rPr>
-          <w:rFonts w:ascii="Verdana" w:eastAsia="Times New Roman" w:hAnsi="Verdana" w:cs="Times New Roman"/>
-          <w:color w:val="000000"/>
-          <w:sz w:val="20"/>
-          <w:szCs w:val="20"/>
-          <w:bdr w:val="none" w:sz="0" w:space="0" w:color="auto" w:frame="1"/>
-        </w:rPr>
-        <w:t>(</w:t>
+        <w:t> printTable(</w:t>
       </w:r>
       <w:r>
         <w:rPr>
@@ -27721,29 +25147,7 @@
           <w:szCs w:val="20"/>
           <w:bdr w:val="none" w:sz="0" w:space="0" w:color="auto" w:frame="1"/>
         </w:rPr>
-        <w:t>       </w:t>
-      </w:r>
-      <w:proofErr w:type="spellStart"/>
-      <w:r>
-        <w:rPr>
-          <w:rFonts w:ascii="Verdana" w:eastAsia="Times New Roman" w:hAnsi="Verdana" w:cs="Times New Roman"/>
-          <w:color w:val="000000"/>
-          <w:sz w:val="20"/>
-          <w:szCs w:val="20"/>
-          <w:bdr w:val="none" w:sz="0" w:space="0" w:color="auto" w:frame="1"/>
-        </w:rPr>
-        <w:t>Thread.sleep</w:t>
-      </w:r>
-      <w:proofErr w:type="spellEnd"/>
-      <w:r>
-        <w:rPr>
-          <w:rFonts w:ascii="Verdana" w:eastAsia="Times New Roman" w:hAnsi="Verdana" w:cs="Times New Roman"/>
-          <w:color w:val="000000"/>
-          <w:sz w:val="20"/>
-          <w:szCs w:val="20"/>
-          <w:bdr w:val="none" w:sz="0" w:space="0" w:color="auto" w:frame="1"/>
-        </w:rPr>
-        <w:t>(</w:t>
+        <w:t>       Thread.sleep(</w:t>
       </w:r>
       <w:r>
         <w:rPr>
@@ -28091,7 +25495,6 @@
           <w:szCs w:val="20"/>
         </w:rPr>
       </w:pPr>
-      <w:proofErr w:type="spellStart"/>
       <w:r>
         <w:rPr>
           <w:rFonts w:ascii="Verdana" w:eastAsia="Times New Roman" w:hAnsi="Verdana" w:cs="Times New Roman"/>
@@ -28110,18 +25513,7 @@
           <w:szCs w:val="20"/>
           <w:bdr w:val="none" w:sz="0" w:space="0" w:color="auto" w:frame="1"/>
         </w:rPr>
-        <w:t>.t</w:t>
-      </w:r>
-      <w:proofErr w:type="spellEnd"/>
-      <w:r>
-        <w:rPr>
-          <w:rFonts w:ascii="Verdana" w:eastAsia="Times New Roman" w:hAnsi="Verdana" w:cs="Times New Roman"/>
-          <w:color w:val="000000"/>
-          <w:sz w:val="20"/>
-          <w:szCs w:val="20"/>
-          <w:bdr w:val="none" w:sz="0" w:space="0" w:color="auto" w:frame="1"/>
-        </w:rPr>
-        <w:t>=t;  </w:t>
+        <w:t>.t=t;  </w:t>
       </w:r>
     </w:p>
     <w:p>
@@ -28224,27 +25616,15 @@
           <w:szCs w:val="20"/>
         </w:rPr>
       </w:pPr>
-      <w:proofErr w:type="spellStart"/>
-      <w:r>
-        <w:rPr>
-          <w:rFonts w:ascii="Verdana" w:eastAsia="Times New Roman" w:hAnsi="Verdana" w:cs="Times New Roman"/>
-          <w:color w:val="000000"/>
-          <w:sz w:val="20"/>
-          <w:szCs w:val="20"/>
-          <w:bdr w:val="none" w:sz="0" w:space="0" w:color="auto" w:frame="1"/>
-        </w:rPr>
-        <w:t>t.printTable</w:t>
-      </w:r>
-      <w:proofErr w:type="spellEnd"/>
-      <w:r>
-        <w:rPr>
-          <w:rFonts w:ascii="Verdana" w:eastAsia="Times New Roman" w:hAnsi="Verdana" w:cs="Times New Roman"/>
-          <w:color w:val="000000"/>
-          <w:sz w:val="20"/>
-          <w:szCs w:val="20"/>
-          <w:bdr w:val="none" w:sz="0" w:space="0" w:color="auto" w:frame="1"/>
-        </w:rPr>
-        <w:t>(</w:t>
+      <w:r>
+        <w:rPr>
+          <w:rFonts w:ascii="Verdana" w:eastAsia="Times New Roman" w:hAnsi="Verdana" w:cs="Times New Roman"/>
+          <w:color w:val="000000"/>
+          <w:sz w:val="20"/>
+          <w:szCs w:val="20"/>
+          <w:bdr w:val="none" w:sz="0" w:space="0" w:color="auto" w:frame="1"/>
+        </w:rPr>
+        <w:t>t.printTable(</w:t>
       </w:r>
       <w:r>
         <w:rPr>
@@ -28473,7 +25853,6 @@
           <w:szCs w:val="20"/>
         </w:rPr>
       </w:pPr>
-      <w:proofErr w:type="spellStart"/>
       <w:r>
         <w:rPr>
           <w:rFonts w:ascii="Verdana" w:eastAsia="Times New Roman" w:hAnsi="Verdana" w:cs="Times New Roman"/>
@@ -28492,18 +25871,7 @@
           <w:szCs w:val="20"/>
           <w:bdr w:val="none" w:sz="0" w:space="0" w:color="auto" w:frame="1"/>
         </w:rPr>
-        <w:t>.t</w:t>
-      </w:r>
-      <w:proofErr w:type="spellEnd"/>
-      <w:r>
-        <w:rPr>
-          <w:rFonts w:ascii="Verdana" w:eastAsia="Times New Roman" w:hAnsi="Verdana" w:cs="Times New Roman"/>
-          <w:color w:val="000000"/>
-          <w:sz w:val="20"/>
-          <w:szCs w:val="20"/>
-          <w:bdr w:val="none" w:sz="0" w:space="0" w:color="auto" w:frame="1"/>
-        </w:rPr>
-        <w:t>=t;  </w:t>
+        <w:t>.t=t;  </w:t>
       </w:r>
     </w:p>
     <w:p>
@@ -28606,27 +25974,15 @@
           <w:szCs w:val="20"/>
         </w:rPr>
       </w:pPr>
-      <w:proofErr w:type="spellStart"/>
-      <w:r>
-        <w:rPr>
-          <w:rFonts w:ascii="Verdana" w:eastAsia="Times New Roman" w:hAnsi="Verdana" w:cs="Times New Roman"/>
-          <w:color w:val="000000"/>
-          <w:sz w:val="20"/>
-          <w:szCs w:val="20"/>
-          <w:bdr w:val="none" w:sz="0" w:space="0" w:color="auto" w:frame="1"/>
-        </w:rPr>
-        <w:t>t.printTable</w:t>
-      </w:r>
-      <w:proofErr w:type="spellEnd"/>
-      <w:r>
-        <w:rPr>
-          <w:rFonts w:ascii="Verdana" w:eastAsia="Times New Roman" w:hAnsi="Verdana" w:cs="Times New Roman"/>
-          <w:color w:val="000000"/>
-          <w:sz w:val="20"/>
-          <w:szCs w:val="20"/>
-          <w:bdr w:val="none" w:sz="0" w:space="0" w:color="auto" w:frame="1"/>
-        </w:rPr>
-        <w:t>(</w:t>
+      <w:r>
+        <w:rPr>
+          <w:rFonts w:ascii="Verdana" w:eastAsia="Times New Roman" w:hAnsi="Verdana" w:cs="Times New Roman"/>
+          <w:color w:val="000000"/>
+          <w:sz w:val="20"/>
+          <w:szCs w:val="20"/>
+          <w:bdr w:val="none" w:sz="0" w:space="0" w:color="auto" w:frame="1"/>
+        </w:rPr>
+        <w:t>t.printTable(</w:t>
       </w:r>
       <w:r>
         <w:rPr>
@@ -28671,6 +26027,7 @@
           <w:szCs w:val="20"/>
           <w:bdr w:val="none" w:sz="0" w:space="0" w:color="auto" w:frame="1"/>
         </w:rPr>
+        <w:lastRenderedPageBreak/>
         <w:t>}  </w:t>
       </w:r>
     </w:p>
@@ -28886,29 +26243,7 @@
           <w:szCs w:val="20"/>
           <w:bdr w:val="none" w:sz="0" w:space="0" w:color="auto" w:frame="1"/>
         </w:rPr>
-        <w:t>Table </w:t>
-      </w:r>
-      <w:proofErr w:type="spellStart"/>
-      <w:r>
-        <w:rPr>
-          <w:rFonts w:ascii="Verdana" w:eastAsia="Times New Roman" w:hAnsi="Verdana" w:cs="Times New Roman"/>
-          <w:color w:val="000000"/>
-          <w:sz w:val="20"/>
-          <w:szCs w:val="20"/>
-          <w:bdr w:val="none" w:sz="0" w:space="0" w:color="auto" w:frame="1"/>
-        </w:rPr>
-        <w:t>obj</w:t>
-      </w:r>
-      <w:proofErr w:type="spellEnd"/>
-      <w:r>
-        <w:rPr>
-          <w:rFonts w:ascii="Verdana" w:eastAsia="Times New Roman" w:hAnsi="Verdana" w:cs="Times New Roman"/>
-          <w:color w:val="000000"/>
-          <w:sz w:val="20"/>
-          <w:szCs w:val="20"/>
-          <w:bdr w:val="none" w:sz="0" w:space="0" w:color="auto" w:frame="1"/>
-        </w:rPr>
-        <w:t> = </w:t>
+        <w:t>Table obj = </w:t>
       </w:r>
       <w:r>
         <w:rPr>
@@ -28993,29 +26328,7 @@
           <w:szCs w:val="20"/>
           <w:bdr w:val="none" w:sz="0" w:space="0" w:color="auto" w:frame="1"/>
         </w:rPr>
-        <w:t> MyThread1(</w:t>
-      </w:r>
-      <w:proofErr w:type="spellStart"/>
-      <w:r>
-        <w:rPr>
-          <w:rFonts w:ascii="Verdana" w:eastAsia="Times New Roman" w:hAnsi="Verdana" w:cs="Times New Roman"/>
-          <w:color w:val="000000"/>
-          <w:sz w:val="20"/>
-          <w:szCs w:val="20"/>
-          <w:bdr w:val="none" w:sz="0" w:space="0" w:color="auto" w:frame="1"/>
-        </w:rPr>
-        <w:t>obj</w:t>
-      </w:r>
-      <w:proofErr w:type="spellEnd"/>
-      <w:r>
-        <w:rPr>
-          <w:rFonts w:ascii="Verdana" w:eastAsia="Times New Roman" w:hAnsi="Verdana" w:cs="Times New Roman"/>
-          <w:color w:val="000000"/>
-          <w:sz w:val="20"/>
-          <w:szCs w:val="20"/>
-          <w:bdr w:val="none" w:sz="0" w:space="0" w:color="auto" w:frame="1"/>
-        </w:rPr>
-        <w:t>);  </w:t>
+        <w:t> MyThread1(obj);  </w:t>
       </w:r>
     </w:p>
     <w:p>
@@ -29062,29 +26375,7 @@
           <w:szCs w:val="20"/>
           <w:bdr w:val="none" w:sz="0" w:space="0" w:color="auto" w:frame="1"/>
         </w:rPr>
-        <w:t> MyThread2(</w:t>
-      </w:r>
-      <w:proofErr w:type="spellStart"/>
-      <w:r>
-        <w:rPr>
-          <w:rFonts w:ascii="Verdana" w:eastAsia="Times New Roman" w:hAnsi="Verdana" w:cs="Times New Roman"/>
-          <w:color w:val="000000"/>
-          <w:sz w:val="20"/>
-          <w:szCs w:val="20"/>
-          <w:bdr w:val="none" w:sz="0" w:space="0" w:color="auto" w:frame="1"/>
-        </w:rPr>
-        <w:t>obj</w:t>
-      </w:r>
-      <w:proofErr w:type="spellEnd"/>
-      <w:r>
-        <w:rPr>
-          <w:rFonts w:ascii="Verdana" w:eastAsia="Times New Roman" w:hAnsi="Verdana" w:cs="Times New Roman"/>
-          <w:color w:val="000000"/>
-          <w:sz w:val="20"/>
-          <w:szCs w:val="20"/>
-          <w:bdr w:val="none" w:sz="0" w:space="0" w:color="auto" w:frame="1"/>
-        </w:rPr>
-        <w:t>);  </w:t>
+        <w:t> MyThread2(obj);  </w:t>
       </w:r>
     </w:p>
     <w:p>
@@ -29253,19 +26544,8 @@
           <w:sz w:val="20"/>
           <w:szCs w:val="20"/>
         </w:rPr>
-        <w:t>Output</w:t>
-      </w:r>
-      <w:proofErr w:type="gramStart"/>
-      <w:r>
-        <w:rPr>
-          <w:rFonts w:ascii="Courier New" w:eastAsia="Times New Roman" w:hAnsi="Courier New" w:cs="Courier New"/>
-          <w:color w:val="000000"/>
-          <w:sz w:val="20"/>
-          <w:szCs w:val="20"/>
-        </w:rPr>
-        <w:t>:5</w:t>
-      </w:r>
-      <w:proofErr w:type="gramEnd"/>
+        <w:t>Output:5</w:t>
+      </w:r>
     </w:p>
     <w:p>
       <w:pPr>
@@ -29673,7 +26953,7 @@
           <w:szCs w:val="24"/>
         </w:rPr>
         <w:pict>
-          <v:rect id="_x0000_i1071" style="width:0;height:.75pt" o:hralign="center" o:hrstd="t" o:hrnoshade="t" o:hr="t" fillcolor="#d4d4d4" stroked="f"/>
+          <v:rect id="_x0000_i1047" style="width:0;height:.75pt" o:hralign="center" o:hrstd="t" o:hrnoshade="t" o:hr="t" fillcolor="#d4d4d4" stroked="f"/>
         </w:pict>
       </w:r>
     </w:p>
@@ -29696,27 +26976,7 @@
           <w:sz w:val="33"/>
           <w:szCs w:val="33"/>
         </w:rPr>
-        <w:t xml:space="preserve">Same Example of synchronized block by using </w:t>
-      </w:r>
-      <w:proofErr w:type="spellStart"/>
-      <w:r>
-        <w:rPr>
-          <w:rFonts w:ascii="Tahoma" w:eastAsia="Times New Roman" w:hAnsi="Tahoma" w:cs="Tahoma"/>
-          <w:color w:val="610B4B"/>
-          <w:sz w:val="33"/>
-          <w:szCs w:val="33"/>
-        </w:rPr>
-        <w:t>annonymous</w:t>
-      </w:r>
-      <w:proofErr w:type="spellEnd"/>
-      <w:r>
-        <w:rPr>
-          <w:rFonts w:ascii="Tahoma" w:eastAsia="Times New Roman" w:hAnsi="Tahoma" w:cs="Tahoma"/>
-          <w:color w:val="610B4B"/>
-          <w:sz w:val="33"/>
-          <w:szCs w:val="33"/>
-        </w:rPr>
-        <w:t xml:space="preserve"> class:</w:t>
+        <w:t>Same Example of synchronized block by using annonymous class:</w:t>
       </w:r>
     </w:p>
     <w:p>
@@ -29740,37 +27000,7 @@
           <w:szCs w:val="20"/>
           <w:shd w:val="clear" w:color="auto" w:fill="FFFFFF"/>
         </w:rPr>
-        <w:t xml:space="preserve">//Program of synchronized block by using </w:t>
-      </w:r>
-      <w:proofErr w:type="spellStart"/>
-      <w:r>
-        <w:rPr>
-          <w:rFonts w:ascii="Verdana" w:eastAsia="Times New Roman" w:hAnsi="Verdana" w:cs="Times New Roman"/>
-          <w:b/>
-          <w:bCs/>
-          <w:i/>
-          <w:iCs/>
-          <w:color w:val="2F4F4F"/>
-          <w:sz w:val="20"/>
-          <w:szCs w:val="20"/>
-          <w:shd w:val="clear" w:color="auto" w:fill="FFFFFF"/>
-        </w:rPr>
-        <w:t>annonymous</w:t>
-      </w:r>
-      <w:proofErr w:type="spellEnd"/>
-      <w:r>
-        <w:rPr>
-          <w:rFonts w:ascii="Verdana" w:eastAsia="Times New Roman" w:hAnsi="Verdana" w:cs="Times New Roman"/>
-          <w:b/>
-          <w:bCs/>
-          <w:i/>
-          <w:iCs/>
-          <w:color w:val="2F4F4F"/>
-          <w:sz w:val="20"/>
-          <w:szCs w:val="20"/>
-          <w:shd w:val="clear" w:color="auto" w:fill="FFFFFF"/>
-        </w:rPr>
-        <w:t xml:space="preserve"> class</w:t>
+        <w:t>//Program of synchronized block by using annonymous class</w:t>
       </w:r>
     </w:p>
     <w:p>
@@ -29871,29 +27101,7 @@
           <w:szCs w:val="20"/>
           <w:bdr w:val="none" w:sz="0" w:space="0" w:color="auto" w:frame="1"/>
         </w:rPr>
-        <w:t> </w:t>
-      </w:r>
-      <w:proofErr w:type="spellStart"/>
-      <w:r>
-        <w:rPr>
-          <w:rFonts w:ascii="Verdana" w:eastAsia="Times New Roman" w:hAnsi="Verdana" w:cs="Times New Roman"/>
-          <w:color w:val="000000"/>
-          <w:sz w:val="20"/>
-          <w:szCs w:val="20"/>
-          <w:bdr w:val="none" w:sz="0" w:space="0" w:color="auto" w:frame="1"/>
-        </w:rPr>
-        <w:t>printTable</w:t>
-      </w:r>
-      <w:proofErr w:type="spellEnd"/>
-      <w:r>
-        <w:rPr>
-          <w:rFonts w:ascii="Verdana" w:eastAsia="Times New Roman" w:hAnsi="Verdana" w:cs="Times New Roman"/>
-          <w:color w:val="000000"/>
-          <w:sz w:val="20"/>
-          <w:szCs w:val="20"/>
-          <w:bdr w:val="none" w:sz="0" w:space="0" w:color="auto" w:frame="1"/>
-        </w:rPr>
-        <w:t>(</w:t>
+        <w:t> printTable(</w:t>
       </w:r>
       <w:r>
         <w:rPr>
@@ -30202,29 +27410,7 @@
           <w:szCs w:val="20"/>
           <w:bdr w:val="none" w:sz="0" w:space="0" w:color="auto" w:frame="1"/>
         </w:rPr>
-        <w:t>       </w:t>
-      </w:r>
-      <w:proofErr w:type="spellStart"/>
-      <w:r>
-        <w:rPr>
-          <w:rFonts w:ascii="Verdana" w:eastAsia="Times New Roman" w:hAnsi="Verdana" w:cs="Times New Roman"/>
-          <w:color w:val="000000"/>
-          <w:sz w:val="20"/>
-          <w:szCs w:val="20"/>
-          <w:bdr w:val="none" w:sz="0" w:space="0" w:color="auto" w:frame="1"/>
-        </w:rPr>
-        <w:t>Thread.sleep</w:t>
-      </w:r>
-      <w:proofErr w:type="spellEnd"/>
-      <w:r>
-        <w:rPr>
-          <w:rFonts w:ascii="Verdana" w:eastAsia="Times New Roman" w:hAnsi="Verdana" w:cs="Times New Roman"/>
-          <w:color w:val="000000"/>
-          <w:sz w:val="20"/>
-          <w:szCs w:val="20"/>
-          <w:bdr w:val="none" w:sz="0" w:space="0" w:color="auto" w:frame="1"/>
-        </w:rPr>
-        <w:t>(</w:t>
+        <w:t>       Thread.sleep(</w:t>
       </w:r>
       <w:r>
         <w:rPr>
@@ -30469,6 +27655,7 @@
           <w:color w:val="006699"/>
           <w:sz w:val="20"/>
         </w:rPr>
+        <w:lastRenderedPageBreak/>
         <w:t>public</w:t>
       </w:r>
       <w:r>
@@ -30613,29 +27800,7 @@
           <w:szCs w:val="20"/>
           <w:bdr w:val="none" w:sz="0" w:space="0" w:color="auto" w:frame="1"/>
         </w:rPr>
-        <w:t> Table </w:t>
-      </w:r>
-      <w:proofErr w:type="spellStart"/>
-      <w:r>
-        <w:rPr>
-          <w:rFonts w:ascii="Verdana" w:eastAsia="Times New Roman" w:hAnsi="Verdana" w:cs="Times New Roman"/>
-          <w:color w:val="000000"/>
-          <w:sz w:val="20"/>
-          <w:szCs w:val="20"/>
-          <w:bdr w:val="none" w:sz="0" w:space="0" w:color="auto" w:frame="1"/>
-        </w:rPr>
-        <w:t>obj</w:t>
-      </w:r>
-      <w:proofErr w:type="spellEnd"/>
-      <w:r>
-        <w:rPr>
-          <w:rFonts w:ascii="Verdana" w:eastAsia="Times New Roman" w:hAnsi="Verdana" w:cs="Times New Roman"/>
-          <w:color w:val="000000"/>
-          <w:sz w:val="20"/>
-          <w:szCs w:val="20"/>
-          <w:bdr w:val="none" w:sz="0" w:space="0" w:color="auto" w:frame="1"/>
-        </w:rPr>
-        <w:t> = </w:t>
+        <w:t> Table obj = </w:t>
       </w:r>
       <w:r>
         <w:rPr>
@@ -30823,27 +27988,15 @@
           <w:szCs w:val="20"/>
         </w:rPr>
       </w:pPr>
-      <w:proofErr w:type="spellStart"/>
-      <w:r>
-        <w:rPr>
-          <w:rFonts w:ascii="Verdana" w:eastAsia="Times New Roman" w:hAnsi="Verdana" w:cs="Times New Roman"/>
-          <w:color w:val="000000"/>
-          <w:sz w:val="20"/>
-          <w:szCs w:val="20"/>
-          <w:bdr w:val="none" w:sz="0" w:space="0" w:color="auto" w:frame="1"/>
-        </w:rPr>
-        <w:t>obj.printTable</w:t>
-      </w:r>
-      <w:proofErr w:type="spellEnd"/>
-      <w:r>
-        <w:rPr>
-          <w:rFonts w:ascii="Verdana" w:eastAsia="Times New Roman" w:hAnsi="Verdana" w:cs="Times New Roman"/>
-          <w:color w:val="000000"/>
-          <w:sz w:val="20"/>
-          <w:szCs w:val="20"/>
-          <w:bdr w:val="none" w:sz="0" w:space="0" w:color="auto" w:frame="1"/>
-        </w:rPr>
-        <w:t>(</w:t>
+      <w:r>
+        <w:rPr>
+          <w:rFonts w:ascii="Verdana" w:eastAsia="Times New Roman" w:hAnsi="Verdana" w:cs="Times New Roman"/>
+          <w:color w:val="000000"/>
+          <w:sz w:val="20"/>
+          <w:szCs w:val="20"/>
+          <w:bdr w:val="none" w:sz="0" w:space="0" w:color="auto" w:frame="1"/>
+        </w:rPr>
+        <w:t>obj.printTable(</w:t>
       </w:r>
       <w:r>
         <w:rPr>
@@ -31038,27 +28191,15 @@
           <w:szCs w:val="20"/>
         </w:rPr>
       </w:pPr>
-      <w:proofErr w:type="spellStart"/>
-      <w:r>
-        <w:rPr>
-          <w:rFonts w:ascii="Verdana" w:eastAsia="Times New Roman" w:hAnsi="Verdana" w:cs="Times New Roman"/>
-          <w:color w:val="000000"/>
-          <w:sz w:val="20"/>
-          <w:szCs w:val="20"/>
-          <w:bdr w:val="none" w:sz="0" w:space="0" w:color="auto" w:frame="1"/>
-        </w:rPr>
-        <w:t>obj.printTable</w:t>
-      </w:r>
-      <w:proofErr w:type="spellEnd"/>
-      <w:r>
-        <w:rPr>
-          <w:rFonts w:ascii="Verdana" w:eastAsia="Times New Roman" w:hAnsi="Verdana" w:cs="Times New Roman"/>
-          <w:color w:val="000000"/>
-          <w:sz w:val="20"/>
-          <w:szCs w:val="20"/>
-          <w:bdr w:val="none" w:sz="0" w:space="0" w:color="auto" w:frame="1"/>
-        </w:rPr>
-        <w:t>(</w:t>
+      <w:r>
+        <w:rPr>
+          <w:rFonts w:ascii="Verdana" w:eastAsia="Times New Roman" w:hAnsi="Verdana" w:cs="Times New Roman"/>
+          <w:color w:val="000000"/>
+          <w:sz w:val="20"/>
+          <w:szCs w:val="20"/>
+          <w:bdr w:val="none" w:sz="0" w:space="0" w:color="auto" w:frame="1"/>
+        </w:rPr>
+        <w:t>obj.printTable(</w:t>
       </w:r>
       <w:r>
         <w:rPr>
@@ -31326,19 +28467,8 @@
           <w:sz w:val="20"/>
           <w:szCs w:val="20"/>
         </w:rPr>
-        <w:t>Output</w:t>
-      </w:r>
-      <w:proofErr w:type="gramStart"/>
-      <w:r>
-        <w:rPr>
-          <w:rFonts w:ascii="Courier New" w:eastAsia="Times New Roman" w:hAnsi="Courier New" w:cs="Courier New"/>
-          <w:color w:val="000000"/>
-          <w:sz w:val="20"/>
-          <w:szCs w:val="20"/>
-        </w:rPr>
-        <w:t>:5</w:t>
-      </w:r>
-      <w:proofErr w:type="gramEnd"/>
+        <w:t>Output:5</w:t>
+      </w:r>
     </w:p>
     <w:p>
       <w:pPr>
@@ -31753,6 +28883,7 @@
           <w:sz w:val="24"/>
           <w:szCs w:val="24"/>
         </w:rPr>
+        <w:lastRenderedPageBreak/>
         <w:drawing>
           <wp:inline distT="0" distB="0" distL="0" distR="0">
             <wp:extent cx="3248025" cy="2895600"/>
@@ -31840,67 +28971,7 @@
           <w:sz w:val="20"/>
           <w:szCs w:val="20"/>
         </w:rPr>
-        <w:t xml:space="preserve">Suppose there are two objects of a shared </w:t>
-      </w:r>
-      <w:proofErr w:type="gramStart"/>
-      <w:r>
-        <w:rPr>
-          <w:rFonts w:ascii="Verdana" w:eastAsia="Times New Roman" w:hAnsi="Verdana" w:cs="Times New Roman"/>
-          <w:color w:val="000000"/>
-          <w:sz w:val="20"/>
-          <w:szCs w:val="20"/>
-        </w:rPr>
-        <w:t>class(</w:t>
-      </w:r>
-      <w:proofErr w:type="gramEnd"/>
-      <w:r>
-        <w:rPr>
-          <w:rFonts w:ascii="Verdana" w:eastAsia="Times New Roman" w:hAnsi="Verdana" w:cs="Times New Roman"/>
-          <w:color w:val="000000"/>
-          <w:sz w:val="20"/>
-          <w:szCs w:val="20"/>
-        </w:rPr>
-        <w:t xml:space="preserve">e.g. Table) named object1 and object2.In case of synchronized method and synchronized block there cannot be interference between t1 and t2 or t3 and t4 because t1 and t2 both refers to a common object that have a single </w:t>
-      </w:r>
-      <w:proofErr w:type="spellStart"/>
-      <w:r>
-        <w:rPr>
-          <w:rFonts w:ascii="Verdana" w:eastAsia="Times New Roman" w:hAnsi="Verdana" w:cs="Times New Roman"/>
-          <w:color w:val="000000"/>
-          <w:sz w:val="20"/>
-          <w:szCs w:val="20"/>
-        </w:rPr>
-        <w:t>lock.But</w:t>
-      </w:r>
-      <w:proofErr w:type="spellEnd"/>
-      <w:r>
-        <w:rPr>
-          <w:rFonts w:ascii="Verdana" w:eastAsia="Times New Roman" w:hAnsi="Verdana" w:cs="Times New Roman"/>
-          <w:color w:val="000000"/>
-          <w:sz w:val="20"/>
-          <w:szCs w:val="20"/>
-        </w:rPr>
-        <w:t xml:space="preserve"> there can be interference between t1 and t3 or t2 and t4 because t1 acquires another lock and t3 acquires another </w:t>
-      </w:r>
-      <w:proofErr w:type="spellStart"/>
-      <w:r>
-        <w:rPr>
-          <w:rFonts w:ascii="Verdana" w:eastAsia="Times New Roman" w:hAnsi="Verdana" w:cs="Times New Roman"/>
-          <w:color w:val="000000"/>
-          <w:sz w:val="20"/>
-          <w:szCs w:val="20"/>
-        </w:rPr>
-        <w:t>lock.I</w:t>
-      </w:r>
-      <w:proofErr w:type="spellEnd"/>
-      <w:r>
-        <w:rPr>
-          <w:rFonts w:ascii="Verdana" w:eastAsia="Times New Roman" w:hAnsi="Verdana" w:cs="Times New Roman"/>
-          <w:color w:val="000000"/>
-          <w:sz w:val="20"/>
-          <w:szCs w:val="20"/>
-        </w:rPr>
-        <w:t xml:space="preserve"> want no interference between t1 and t3 or t2 and t4.Static synchronization solves this problem.</w:t>
+        <w:t>Suppose there are two objects of a shared class(e.g. Table) named object1 and object2.In case of synchronized method and synchronized block there cannot be interference between t1 and t2 or t3 and t4 because t1 and t2 both refers to a common object that have a single lock.But there can be interference between t1 and t3 or t2 and t4 because t1 acquires another lock and t3 acquires another lock.I want no interference between t1 and t3 or t2 and t4.Static synchronization solves this problem.</w:t>
       </w:r>
     </w:p>
     <w:p>
@@ -32094,29 +29165,7 @@
           <w:szCs w:val="20"/>
           <w:bdr w:val="none" w:sz="0" w:space="0" w:color="auto" w:frame="1"/>
         </w:rPr>
-        <w:t> </w:t>
-      </w:r>
-      <w:proofErr w:type="spellStart"/>
-      <w:r>
-        <w:rPr>
-          <w:rFonts w:ascii="Verdana" w:eastAsia="Times New Roman" w:hAnsi="Verdana" w:cs="Times New Roman"/>
-          <w:color w:val="000000"/>
-          <w:sz w:val="20"/>
-          <w:szCs w:val="20"/>
-          <w:bdr w:val="none" w:sz="0" w:space="0" w:color="auto" w:frame="1"/>
-        </w:rPr>
-        <w:t>printTable</w:t>
-      </w:r>
-      <w:proofErr w:type="spellEnd"/>
-      <w:r>
-        <w:rPr>
-          <w:rFonts w:ascii="Verdana" w:eastAsia="Times New Roman" w:hAnsi="Verdana" w:cs="Times New Roman"/>
-          <w:color w:val="000000"/>
-          <w:sz w:val="20"/>
-          <w:szCs w:val="20"/>
-          <w:bdr w:val="none" w:sz="0" w:space="0" w:color="auto" w:frame="1"/>
-        </w:rPr>
-        <w:t>(</w:t>
+        <w:t> printTable(</w:t>
       </w:r>
       <w:r>
         <w:rPr>
@@ -32340,29 +29389,7 @@
           <w:szCs w:val="20"/>
           <w:bdr w:val="none" w:sz="0" w:space="0" w:color="auto" w:frame="1"/>
         </w:rPr>
-        <w:t>       </w:t>
-      </w:r>
-      <w:proofErr w:type="spellStart"/>
-      <w:r>
-        <w:rPr>
-          <w:rFonts w:ascii="Verdana" w:eastAsia="Times New Roman" w:hAnsi="Verdana" w:cs="Times New Roman"/>
-          <w:color w:val="000000"/>
-          <w:sz w:val="20"/>
-          <w:szCs w:val="20"/>
-          <w:bdr w:val="none" w:sz="0" w:space="0" w:color="auto" w:frame="1"/>
-        </w:rPr>
-        <w:t>Thread.sleep</w:t>
-      </w:r>
-      <w:proofErr w:type="spellEnd"/>
-      <w:r>
-        <w:rPr>
-          <w:rFonts w:ascii="Verdana" w:eastAsia="Times New Roman" w:hAnsi="Verdana" w:cs="Times New Roman"/>
-          <w:color w:val="000000"/>
-          <w:sz w:val="20"/>
-          <w:szCs w:val="20"/>
-          <w:bdr w:val="none" w:sz="0" w:space="0" w:color="auto" w:frame="1"/>
-        </w:rPr>
-        <w:t>(</w:t>
+        <w:t>       Thread.sleep(</w:t>
       </w:r>
       <w:r>
         <w:rPr>
@@ -32619,6 +29646,7 @@
           <w:color w:val="006699"/>
           <w:sz w:val="20"/>
         </w:rPr>
+        <w:lastRenderedPageBreak/>
         <w:t>public</w:t>
       </w:r>
       <w:r>
@@ -32668,27 +29696,15 @@
           <w:szCs w:val="20"/>
         </w:rPr>
       </w:pPr>
-      <w:proofErr w:type="spellStart"/>
-      <w:r>
-        <w:rPr>
-          <w:rFonts w:ascii="Verdana" w:eastAsia="Times New Roman" w:hAnsi="Verdana" w:cs="Times New Roman"/>
-          <w:color w:val="000000"/>
-          <w:sz w:val="20"/>
-          <w:szCs w:val="20"/>
-          <w:bdr w:val="none" w:sz="0" w:space="0" w:color="auto" w:frame="1"/>
-        </w:rPr>
-        <w:t>Table.printTable</w:t>
-      </w:r>
-      <w:proofErr w:type="spellEnd"/>
-      <w:r>
-        <w:rPr>
-          <w:rFonts w:ascii="Verdana" w:eastAsia="Times New Roman" w:hAnsi="Verdana" w:cs="Times New Roman"/>
-          <w:color w:val="000000"/>
-          <w:sz w:val="20"/>
-          <w:szCs w:val="20"/>
-          <w:bdr w:val="none" w:sz="0" w:space="0" w:color="auto" w:frame="1"/>
-        </w:rPr>
-        <w:t>(</w:t>
+      <w:r>
+        <w:rPr>
+          <w:rFonts w:ascii="Verdana" w:eastAsia="Times New Roman" w:hAnsi="Verdana" w:cs="Times New Roman"/>
+          <w:color w:val="000000"/>
+          <w:sz w:val="20"/>
+          <w:szCs w:val="20"/>
+          <w:bdr w:val="none" w:sz="0" w:space="0" w:color="auto" w:frame="1"/>
+        </w:rPr>
+        <w:t>Table.printTable(</w:t>
       </w:r>
       <w:r>
         <w:rPr>
@@ -32920,27 +29936,15 @@
           <w:szCs w:val="20"/>
         </w:rPr>
       </w:pPr>
-      <w:proofErr w:type="spellStart"/>
-      <w:r>
-        <w:rPr>
-          <w:rFonts w:ascii="Verdana" w:eastAsia="Times New Roman" w:hAnsi="Verdana" w:cs="Times New Roman"/>
-          <w:color w:val="000000"/>
-          <w:sz w:val="20"/>
-          <w:szCs w:val="20"/>
-          <w:bdr w:val="none" w:sz="0" w:space="0" w:color="auto" w:frame="1"/>
-        </w:rPr>
-        <w:t>Table.printTable</w:t>
-      </w:r>
-      <w:proofErr w:type="spellEnd"/>
-      <w:r>
-        <w:rPr>
-          <w:rFonts w:ascii="Verdana" w:eastAsia="Times New Roman" w:hAnsi="Verdana" w:cs="Times New Roman"/>
-          <w:color w:val="000000"/>
-          <w:sz w:val="20"/>
-          <w:szCs w:val="20"/>
-          <w:bdr w:val="none" w:sz="0" w:space="0" w:color="auto" w:frame="1"/>
-        </w:rPr>
-        <w:t>(</w:t>
+      <w:r>
+        <w:rPr>
+          <w:rFonts w:ascii="Verdana" w:eastAsia="Times New Roman" w:hAnsi="Verdana" w:cs="Times New Roman"/>
+          <w:color w:val="000000"/>
+          <w:sz w:val="20"/>
+          <w:szCs w:val="20"/>
+          <w:bdr w:val="none" w:sz="0" w:space="0" w:color="auto" w:frame="1"/>
+        </w:rPr>
+        <w:t>Table.printTable(</w:t>
       </w:r>
       <w:r>
         <w:rPr>
@@ -33172,27 +30176,15 @@
           <w:szCs w:val="20"/>
         </w:rPr>
       </w:pPr>
-      <w:proofErr w:type="spellStart"/>
-      <w:r>
-        <w:rPr>
-          <w:rFonts w:ascii="Verdana" w:eastAsia="Times New Roman" w:hAnsi="Verdana" w:cs="Times New Roman"/>
-          <w:color w:val="000000"/>
-          <w:sz w:val="20"/>
-          <w:szCs w:val="20"/>
-          <w:bdr w:val="none" w:sz="0" w:space="0" w:color="auto" w:frame="1"/>
-        </w:rPr>
-        <w:t>Table.printTable</w:t>
-      </w:r>
-      <w:proofErr w:type="spellEnd"/>
-      <w:r>
-        <w:rPr>
-          <w:rFonts w:ascii="Verdana" w:eastAsia="Times New Roman" w:hAnsi="Verdana" w:cs="Times New Roman"/>
-          <w:color w:val="000000"/>
-          <w:sz w:val="20"/>
-          <w:szCs w:val="20"/>
-          <w:bdr w:val="none" w:sz="0" w:space="0" w:color="auto" w:frame="1"/>
-        </w:rPr>
-        <w:t>(</w:t>
+      <w:r>
+        <w:rPr>
+          <w:rFonts w:ascii="Verdana" w:eastAsia="Times New Roman" w:hAnsi="Verdana" w:cs="Times New Roman"/>
+          <w:color w:val="000000"/>
+          <w:sz w:val="20"/>
+          <w:szCs w:val="20"/>
+          <w:bdr w:val="none" w:sz="0" w:space="0" w:color="auto" w:frame="1"/>
+        </w:rPr>
+        <w:t>Table.printTable(</w:t>
       </w:r>
       <w:r>
         <w:rPr>
@@ -33505,27 +30497,15 @@
           <w:szCs w:val="20"/>
         </w:rPr>
       </w:pPr>
-      <w:proofErr w:type="spellStart"/>
-      <w:r>
-        <w:rPr>
-          <w:rFonts w:ascii="Verdana" w:eastAsia="Times New Roman" w:hAnsi="Verdana" w:cs="Times New Roman"/>
-          <w:color w:val="000000"/>
-          <w:sz w:val="20"/>
-          <w:szCs w:val="20"/>
-          <w:bdr w:val="none" w:sz="0" w:space="0" w:color="auto" w:frame="1"/>
-        </w:rPr>
-        <w:t>Table.printTable</w:t>
-      </w:r>
-      <w:proofErr w:type="spellEnd"/>
-      <w:r>
-        <w:rPr>
-          <w:rFonts w:ascii="Verdana" w:eastAsia="Times New Roman" w:hAnsi="Verdana" w:cs="Times New Roman"/>
-          <w:color w:val="000000"/>
-          <w:sz w:val="20"/>
-          <w:szCs w:val="20"/>
-          <w:bdr w:val="none" w:sz="0" w:space="0" w:color="auto" w:frame="1"/>
-        </w:rPr>
-        <w:t>(</w:t>
+      <w:r>
+        <w:rPr>
+          <w:rFonts w:ascii="Verdana" w:eastAsia="Times New Roman" w:hAnsi="Verdana" w:cs="Times New Roman"/>
+          <w:color w:val="000000"/>
+          <w:sz w:val="20"/>
+          <w:szCs w:val="20"/>
+          <w:bdr w:val="none" w:sz="0" w:space="0" w:color="auto" w:frame="1"/>
+        </w:rPr>
+        <w:t>Table.printTable(</w:t>
       </w:r>
       <w:r>
         <w:rPr>
@@ -34247,6 +31227,7 @@
           <w:sz w:val="20"/>
           <w:szCs w:val="20"/>
         </w:rPr>
+        <w:lastRenderedPageBreak/>
         <w:t xml:space="preserve">       3</w:t>
       </w:r>
     </w:p>
@@ -35748,7 +32729,7 @@
           <w:szCs w:val="24"/>
         </w:rPr>
         <w:pict>
-          <v:rect id="_x0000_i1074" style="width:0;height:.75pt" o:hralign="center" o:hrstd="t" o:hrnoshade="t" o:hr="t" fillcolor="#d4d4d4" stroked="f"/>
+          <v:rect id="_x0000_i1048" style="width:0;height:.75pt" o:hralign="center" o:hrstd="t" o:hrnoshade="t" o:hr="t" fillcolor="#d4d4d4" stroked="f"/>
         </w:pict>
       </w:r>
     </w:p>
@@ -35771,27 +32752,7 @@
           <w:sz w:val="33"/>
           <w:szCs w:val="33"/>
         </w:rPr>
-        <w:t xml:space="preserve">Same example of static synchronization by </w:t>
-      </w:r>
-      <w:proofErr w:type="spellStart"/>
-      <w:r>
-        <w:rPr>
-          <w:rFonts w:ascii="Tahoma" w:eastAsia="Times New Roman" w:hAnsi="Tahoma" w:cs="Tahoma"/>
-          <w:color w:val="610B4B"/>
-          <w:sz w:val="33"/>
-          <w:szCs w:val="33"/>
-        </w:rPr>
-        <w:t>annonymous</w:t>
-      </w:r>
-      <w:proofErr w:type="spellEnd"/>
-      <w:r>
-        <w:rPr>
-          <w:rFonts w:ascii="Tahoma" w:eastAsia="Times New Roman" w:hAnsi="Tahoma" w:cs="Tahoma"/>
-          <w:color w:val="610B4B"/>
-          <w:sz w:val="33"/>
-          <w:szCs w:val="33"/>
-        </w:rPr>
-        <w:t xml:space="preserve"> class</w:t>
+        <w:t>Same example of static synchronization by annonymous class</w:t>
       </w:r>
     </w:p>
     <w:p>
@@ -35812,27 +32773,7 @@
           <w:sz w:val="20"/>
           <w:szCs w:val="20"/>
         </w:rPr>
-        <w:t xml:space="preserve">In this example, we are using </w:t>
-      </w:r>
-      <w:proofErr w:type="spellStart"/>
-      <w:r>
-        <w:rPr>
-          <w:rFonts w:ascii="Verdana" w:eastAsia="Times New Roman" w:hAnsi="Verdana" w:cs="Times New Roman"/>
-          <w:color w:val="000000"/>
-          <w:sz w:val="20"/>
-          <w:szCs w:val="20"/>
-        </w:rPr>
-        <w:t>annonymous</w:t>
-      </w:r>
-      <w:proofErr w:type="spellEnd"/>
-      <w:r>
-        <w:rPr>
-          <w:rFonts w:ascii="Verdana" w:eastAsia="Times New Roman" w:hAnsi="Verdana" w:cs="Times New Roman"/>
-          <w:color w:val="000000"/>
-          <w:sz w:val="20"/>
-          <w:szCs w:val="20"/>
-        </w:rPr>
-        <w:t xml:space="preserve"> class to create the threads.</w:t>
+        <w:t>In this example, we are using annonymous class to create the threads.</w:t>
       </w:r>
     </w:p>
     <w:p>
@@ -35983,29 +32924,7 @@
           <w:szCs w:val="20"/>
           <w:bdr w:val="none" w:sz="0" w:space="0" w:color="auto" w:frame="1"/>
         </w:rPr>
-        <w:t> </w:t>
-      </w:r>
-      <w:proofErr w:type="spellStart"/>
-      <w:r>
-        <w:rPr>
-          <w:rFonts w:ascii="Verdana" w:eastAsia="Times New Roman" w:hAnsi="Verdana" w:cs="Times New Roman"/>
-          <w:color w:val="000000"/>
-          <w:sz w:val="20"/>
-          <w:szCs w:val="20"/>
-          <w:bdr w:val="none" w:sz="0" w:space="0" w:color="auto" w:frame="1"/>
-        </w:rPr>
-        <w:t>printTable</w:t>
-      </w:r>
-      <w:proofErr w:type="spellEnd"/>
-      <w:r>
-        <w:rPr>
-          <w:rFonts w:ascii="Verdana" w:eastAsia="Times New Roman" w:hAnsi="Verdana" w:cs="Times New Roman"/>
-          <w:color w:val="000000"/>
-          <w:sz w:val="20"/>
-          <w:szCs w:val="20"/>
-          <w:bdr w:val="none" w:sz="0" w:space="0" w:color="auto" w:frame="1"/>
-        </w:rPr>
-        <w:t>(</w:t>
+        <w:t> printTable(</w:t>
       </w:r>
       <w:r>
         <w:rPr>
@@ -36229,29 +33148,7 @@
           <w:szCs w:val="20"/>
           <w:bdr w:val="none" w:sz="0" w:space="0" w:color="auto" w:frame="1"/>
         </w:rPr>
-        <w:t>       </w:t>
-      </w:r>
-      <w:proofErr w:type="spellStart"/>
-      <w:r>
-        <w:rPr>
-          <w:rFonts w:ascii="Verdana" w:eastAsia="Times New Roman" w:hAnsi="Verdana" w:cs="Times New Roman"/>
-          <w:color w:val="000000"/>
-          <w:sz w:val="20"/>
-          <w:szCs w:val="20"/>
-          <w:bdr w:val="none" w:sz="0" w:space="0" w:color="auto" w:frame="1"/>
-        </w:rPr>
-        <w:t>Thread.sleep</w:t>
-      </w:r>
-      <w:proofErr w:type="spellEnd"/>
-      <w:r>
-        <w:rPr>
-          <w:rFonts w:ascii="Verdana" w:eastAsia="Times New Roman" w:hAnsi="Verdana" w:cs="Times New Roman"/>
-          <w:color w:val="000000"/>
-          <w:sz w:val="20"/>
-          <w:szCs w:val="20"/>
-          <w:bdr w:val="none" w:sz="0" w:space="0" w:color="auto" w:frame="1"/>
-        </w:rPr>
-        <w:t>(</w:t>
+        <w:t>       Thread.sleep(</w:t>
       </w:r>
       <w:r>
         <w:rPr>
@@ -36296,6 +33193,7 @@
           <w:szCs w:val="20"/>
           <w:bdr w:val="none" w:sz="0" w:space="0" w:color="auto" w:frame="1"/>
         </w:rPr>
+        <w:lastRenderedPageBreak/>
         <w:t>     }</w:t>
       </w:r>
       <w:r>
@@ -36726,29 +33624,7 @@
           <w:szCs w:val="20"/>
           <w:bdr w:val="none" w:sz="0" w:space="0" w:color="auto" w:frame="1"/>
         </w:rPr>
-        <w:t>            </w:t>
-      </w:r>
-      <w:proofErr w:type="spellStart"/>
-      <w:r>
-        <w:rPr>
-          <w:rFonts w:ascii="Verdana" w:eastAsia="Times New Roman" w:hAnsi="Verdana" w:cs="Times New Roman"/>
-          <w:color w:val="000000"/>
-          <w:sz w:val="20"/>
-          <w:szCs w:val="20"/>
-          <w:bdr w:val="none" w:sz="0" w:space="0" w:color="auto" w:frame="1"/>
-        </w:rPr>
-        <w:t>Table.printTable</w:t>
-      </w:r>
-      <w:proofErr w:type="spellEnd"/>
-      <w:r>
-        <w:rPr>
-          <w:rFonts w:ascii="Verdana" w:eastAsia="Times New Roman" w:hAnsi="Verdana" w:cs="Times New Roman"/>
-          <w:color w:val="000000"/>
-          <w:sz w:val="20"/>
-          <w:szCs w:val="20"/>
-          <w:bdr w:val="none" w:sz="0" w:space="0" w:color="auto" w:frame="1"/>
-        </w:rPr>
-        <w:t>(</w:t>
+        <w:t>            Table.printTable(</w:t>
       </w:r>
       <w:r>
         <w:rPr>
@@ -36988,29 +33864,7 @@
           <w:szCs w:val="20"/>
           <w:bdr w:val="none" w:sz="0" w:space="0" w:color="auto" w:frame="1"/>
         </w:rPr>
-        <w:t>            </w:t>
-      </w:r>
-      <w:proofErr w:type="spellStart"/>
-      <w:r>
-        <w:rPr>
-          <w:rFonts w:ascii="Verdana" w:eastAsia="Times New Roman" w:hAnsi="Verdana" w:cs="Times New Roman"/>
-          <w:color w:val="000000"/>
-          <w:sz w:val="20"/>
-          <w:szCs w:val="20"/>
-          <w:bdr w:val="none" w:sz="0" w:space="0" w:color="auto" w:frame="1"/>
-        </w:rPr>
-        <w:t>Table.printTable</w:t>
-      </w:r>
-      <w:proofErr w:type="spellEnd"/>
-      <w:r>
-        <w:rPr>
-          <w:rFonts w:ascii="Verdana" w:eastAsia="Times New Roman" w:hAnsi="Verdana" w:cs="Times New Roman"/>
-          <w:color w:val="000000"/>
-          <w:sz w:val="20"/>
-          <w:szCs w:val="20"/>
-          <w:bdr w:val="none" w:sz="0" w:space="0" w:color="auto" w:frame="1"/>
-        </w:rPr>
-        <w:t>(</w:t>
+        <w:t>            Table.printTable(</w:t>
       </w:r>
       <w:r>
         <w:rPr>
@@ -37250,29 +34104,7 @@
           <w:szCs w:val="20"/>
           <w:bdr w:val="none" w:sz="0" w:space="0" w:color="auto" w:frame="1"/>
         </w:rPr>
-        <w:t>            </w:t>
-      </w:r>
-      <w:proofErr w:type="spellStart"/>
-      <w:r>
-        <w:rPr>
-          <w:rFonts w:ascii="Verdana" w:eastAsia="Times New Roman" w:hAnsi="Verdana" w:cs="Times New Roman"/>
-          <w:color w:val="000000"/>
-          <w:sz w:val="20"/>
-          <w:szCs w:val="20"/>
-          <w:bdr w:val="none" w:sz="0" w:space="0" w:color="auto" w:frame="1"/>
-        </w:rPr>
-        <w:t>Table.printTable</w:t>
-      </w:r>
-      <w:proofErr w:type="spellEnd"/>
-      <w:r>
-        <w:rPr>
-          <w:rFonts w:ascii="Verdana" w:eastAsia="Times New Roman" w:hAnsi="Verdana" w:cs="Times New Roman"/>
-          <w:color w:val="000000"/>
-          <w:sz w:val="20"/>
-          <w:szCs w:val="20"/>
-          <w:bdr w:val="none" w:sz="0" w:space="0" w:color="auto" w:frame="1"/>
-        </w:rPr>
-        <w:t>(</w:t>
+        <w:t>            Table.printTable(</w:t>
       </w:r>
       <w:r>
         <w:rPr>
@@ -37512,29 +34344,7 @@
           <w:szCs w:val="20"/>
           <w:bdr w:val="none" w:sz="0" w:space="0" w:color="auto" w:frame="1"/>
         </w:rPr>
-        <w:t>            </w:t>
-      </w:r>
-      <w:proofErr w:type="spellStart"/>
-      <w:r>
-        <w:rPr>
-          <w:rFonts w:ascii="Verdana" w:eastAsia="Times New Roman" w:hAnsi="Verdana" w:cs="Times New Roman"/>
-          <w:color w:val="000000"/>
-          <w:sz w:val="20"/>
-          <w:szCs w:val="20"/>
-          <w:bdr w:val="none" w:sz="0" w:space="0" w:color="auto" w:frame="1"/>
-        </w:rPr>
-        <w:t>Table.printTable</w:t>
-      </w:r>
-      <w:proofErr w:type="spellEnd"/>
-      <w:r>
-        <w:rPr>
-          <w:rFonts w:ascii="Verdana" w:eastAsia="Times New Roman" w:hAnsi="Verdana" w:cs="Times New Roman"/>
-          <w:color w:val="000000"/>
-          <w:sz w:val="20"/>
-          <w:szCs w:val="20"/>
-          <w:bdr w:val="none" w:sz="0" w:space="0" w:color="auto" w:frame="1"/>
-        </w:rPr>
-        <w:t>(</w:t>
+        <w:t>            Table.printTable(</w:t>
       </w:r>
       <w:r>
         <w:rPr>
@@ -37934,6 +34744,7 @@
           <w:sz w:val="20"/>
           <w:szCs w:val="20"/>
         </w:rPr>
+        <w:lastRenderedPageBreak/>
         <w:t xml:space="preserve">       3</w:t>
       </w:r>
     </w:p>
@@ -39435,7 +36246,7 @@
           <w:szCs w:val="24"/>
         </w:rPr>
         <w:pict>
-          <v:rect id="_x0000_i1075" style="width:0;height:.75pt" o:hralign="center" o:hrstd="t" o:hrnoshade="t" o:hr="t" fillcolor="#d4d4d4" stroked="f"/>
+          <v:rect id="_x0000_i1049" style="width:0;height:.75pt" o:hralign="center" o:hrstd="t" o:hrnoshade="t" o:hr="t" fillcolor="#d4d4d4" stroked="f"/>
         </w:pict>
       </w:r>
     </w:p>
@@ -39479,38 +36290,7 @@
           <w:sz w:val="20"/>
           <w:szCs w:val="20"/>
         </w:rPr>
-        <w:t xml:space="preserve">The block synchronizes on the lock of the object denoted by the reference .class name .class. A static synchronized method </w:t>
-      </w:r>
-      <w:proofErr w:type="spellStart"/>
-      <w:proofErr w:type="gramStart"/>
-      <w:r>
-        <w:rPr>
-          <w:rFonts w:ascii="Verdana" w:eastAsia="Times New Roman" w:hAnsi="Verdana" w:cs="Times New Roman"/>
-          <w:color w:val="000000"/>
-          <w:sz w:val="20"/>
-          <w:szCs w:val="20"/>
-        </w:rPr>
-        <w:t>printTable</w:t>
-      </w:r>
-      <w:proofErr w:type="spellEnd"/>
-      <w:r>
-        <w:rPr>
-          <w:rFonts w:ascii="Verdana" w:eastAsia="Times New Roman" w:hAnsi="Verdana" w:cs="Times New Roman"/>
-          <w:color w:val="000000"/>
-          <w:sz w:val="20"/>
-          <w:szCs w:val="20"/>
-        </w:rPr>
-        <w:t>(</w:t>
-      </w:r>
-      <w:proofErr w:type="gramEnd"/>
-      <w:r>
-        <w:rPr>
-          <w:rFonts w:ascii="Verdana" w:eastAsia="Times New Roman" w:hAnsi="Verdana" w:cs="Times New Roman"/>
-          <w:color w:val="000000"/>
-          <w:sz w:val="20"/>
-          <w:szCs w:val="20"/>
-        </w:rPr>
-        <w:t>int n) in class Table is equivalent to the following declaration:</w:t>
+        <w:t>The block synchronizes on the lock of the object denoted by the reference .class name .class. A static synchronized method printTable(int n) in class Table is equivalent to the following declaration:</w:t>
       </w:r>
     </w:p>
     <w:p>
@@ -39567,29 +36347,7 @@
           <w:szCs w:val="20"/>
           <w:bdr w:val="none" w:sz="0" w:space="0" w:color="auto" w:frame="1"/>
         </w:rPr>
-        <w:t> </w:t>
-      </w:r>
-      <w:proofErr w:type="spellStart"/>
-      <w:r>
-        <w:rPr>
-          <w:rFonts w:ascii="Verdana" w:eastAsia="Times New Roman" w:hAnsi="Verdana" w:cs="Times New Roman"/>
-          <w:color w:val="000000"/>
-          <w:sz w:val="20"/>
-          <w:szCs w:val="20"/>
-          <w:bdr w:val="none" w:sz="0" w:space="0" w:color="auto" w:frame="1"/>
-        </w:rPr>
-        <w:t>printTable</w:t>
-      </w:r>
-      <w:proofErr w:type="spellEnd"/>
-      <w:r>
-        <w:rPr>
-          <w:rFonts w:ascii="Verdana" w:eastAsia="Times New Roman" w:hAnsi="Verdana" w:cs="Times New Roman"/>
-          <w:color w:val="000000"/>
-          <w:sz w:val="20"/>
-          <w:szCs w:val="20"/>
-          <w:bdr w:val="none" w:sz="0" w:space="0" w:color="auto" w:frame="1"/>
-        </w:rPr>
-        <w:t>(</w:t>
+        <w:t> printTable(</w:t>
       </w:r>
       <w:r>
         <w:rPr>
@@ -40123,43 +36881,7 @@
           <w:color w:val="0000FF"/>
           <w:sz w:val="20"/>
         </w:rPr>
-        <w:t>"</w:t>
-      </w:r>
-      <w:proofErr w:type="spellStart"/>
-      <w:r>
-        <w:rPr>
-          <w:rFonts w:ascii="Verdana" w:eastAsia="Times New Roman" w:hAnsi="Verdana" w:cs="Times New Roman"/>
-          <w:color w:val="0000FF"/>
-          <w:sz w:val="20"/>
-        </w:rPr>
-        <w:t>ratan</w:t>
-      </w:r>
-      <w:proofErr w:type="spellEnd"/>
-      <w:r>
-        <w:rPr>
-          <w:rFonts w:ascii="Verdana" w:eastAsia="Times New Roman" w:hAnsi="Verdana" w:cs="Times New Roman"/>
-          <w:color w:val="0000FF"/>
-          <w:sz w:val="20"/>
-        </w:rPr>
-        <w:t> </w:t>
-      </w:r>
-      <w:proofErr w:type="spellStart"/>
-      <w:r>
-        <w:rPr>
-          <w:rFonts w:ascii="Verdana" w:eastAsia="Times New Roman" w:hAnsi="Verdana" w:cs="Times New Roman"/>
-          <w:color w:val="0000FF"/>
-          <w:sz w:val="20"/>
-        </w:rPr>
-        <w:t>jaiswal</w:t>
-      </w:r>
-      <w:proofErr w:type="spellEnd"/>
-      <w:r>
-        <w:rPr>
-          <w:rFonts w:ascii="Verdana" w:eastAsia="Times New Roman" w:hAnsi="Verdana" w:cs="Times New Roman"/>
-          <w:color w:val="0000FF"/>
-          <w:sz w:val="20"/>
-        </w:rPr>
-        <w:t>"</w:t>
+        <w:t>"ratan jaiswal"</w:t>
       </w:r>
       <w:r>
         <w:rPr>
@@ -40224,43 +36946,7 @@
           <w:color w:val="0000FF"/>
           <w:sz w:val="20"/>
         </w:rPr>
-        <w:t>"</w:t>
-      </w:r>
-      <w:proofErr w:type="spellStart"/>
-      <w:r>
-        <w:rPr>
-          <w:rFonts w:ascii="Verdana" w:eastAsia="Times New Roman" w:hAnsi="Verdana" w:cs="Times New Roman"/>
-          <w:color w:val="0000FF"/>
-          <w:sz w:val="20"/>
-        </w:rPr>
-        <w:t>vimal</w:t>
-      </w:r>
-      <w:proofErr w:type="spellEnd"/>
-      <w:r>
-        <w:rPr>
-          <w:rFonts w:ascii="Verdana" w:eastAsia="Times New Roman" w:hAnsi="Verdana" w:cs="Times New Roman"/>
-          <w:color w:val="0000FF"/>
-          <w:sz w:val="20"/>
-        </w:rPr>
-        <w:t> </w:t>
-      </w:r>
-      <w:proofErr w:type="spellStart"/>
-      <w:r>
-        <w:rPr>
-          <w:rFonts w:ascii="Verdana" w:eastAsia="Times New Roman" w:hAnsi="Verdana" w:cs="Times New Roman"/>
-          <w:color w:val="0000FF"/>
-          <w:sz w:val="20"/>
-        </w:rPr>
-        <w:t>jaiswal</w:t>
-      </w:r>
-      <w:proofErr w:type="spellEnd"/>
-      <w:r>
-        <w:rPr>
-          <w:rFonts w:ascii="Verdana" w:eastAsia="Times New Roman" w:hAnsi="Verdana" w:cs="Times New Roman"/>
-          <w:color w:val="0000FF"/>
-          <w:sz w:val="20"/>
-        </w:rPr>
-        <w:t>"</w:t>
+        <w:t>"vimal jaiswal"</w:t>
       </w:r>
       <w:r>
         <w:rPr>
@@ -40595,29 +37281,7 @@
           <w:szCs w:val="20"/>
           <w:bdr w:val="none" w:sz="0" w:space="0" w:color="auto" w:frame="1"/>
         </w:rPr>
-        <w:t> { </w:t>
-      </w:r>
-      <w:proofErr w:type="spellStart"/>
-      <w:r>
-        <w:rPr>
-          <w:rFonts w:ascii="Verdana" w:eastAsia="Times New Roman" w:hAnsi="Verdana" w:cs="Times New Roman"/>
-          <w:color w:val="000000"/>
-          <w:sz w:val="20"/>
-          <w:szCs w:val="20"/>
-          <w:bdr w:val="none" w:sz="0" w:space="0" w:color="auto" w:frame="1"/>
-        </w:rPr>
-        <w:t>Thread.sleep</w:t>
-      </w:r>
-      <w:proofErr w:type="spellEnd"/>
-      <w:r>
-        <w:rPr>
-          <w:rFonts w:ascii="Verdana" w:eastAsia="Times New Roman" w:hAnsi="Verdana" w:cs="Times New Roman"/>
-          <w:color w:val="000000"/>
-          <w:sz w:val="20"/>
-          <w:szCs w:val="20"/>
-          <w:bdr w:val="none" w:sz="0" w:space="0" w:color="auto" w:frame="1"/>
-        </w:rPr>
-        <w:t>(</w:t>
+        <w:t> { Thread.sleep(</w:t>
       </w:r>
       <w:r>
         <w:rPr>
@@ -41096,6 +37760,7 @@
           <w:szCs w:val="20"/>
           <w:bdr w:val="none" w:sz="0" w:space="0" w:color="auto" w:frame="1"/>
         </w:rPr>
+        <w:lastRenderedPageBreak/>
         <w:t>        </w:t>
       </w:r>
       <w:r>
@@ -41235,29 +37900,7 @@
           <w:szCs w:val="20"/>
           <w:bdr w:val="none" w:sz="0" w:space="0" w:color="auto" w:frame="1"/>
         </w:rPr>
-        <w:t> { </w:t>
-      </w:r>
-      <w:proofErr w:type="spellStart"/>
-      <w:r>
-        <w:rPr>
-          <w:rFonts w:ascii="Verdana" w:eastAsia="Times New Roman" w:hAnsi="Verdana" w:cs="Times New Roman"/>
-          <w:color w:val="000000"/>
-          <w:sz w:val="20"/>
-          <w:szCs w:val="20"/>
-          <w:bdr w:val="none" w:sz="0" w:space="0" w:color="auto" w:frame="1"/>
-        </w:rPr>
-        <w:t>Thread.sleep</w:t>
-      </w:r>
-      <w:proofErr w:type="spellEnd"/>
-      <w:r>
-        <w:rPr>
-          <w:rFonts w:ascii="Verdana" w:eastAsia="Times New Roman" w:hAnsi="Verdana" w:cs="Times New Roman"/>
-          <w:color w:val="000000"/>
-          <w:sz w:val="20"/>
-          <w:szCs w:val="20"/>
-          <w:bdr w:val="none" w:sz="0" w:space="0" w:color="auto" w:frame="1"/>
-        </w:rPr>
-        <w:t>(</w:t>
+        <w:t> { Thread.sleep(</w:t>
       </w:r>
       <w:r>
         <w:rPr>
